--- a/DocProjContTemp.docx
+++ b/DocProjContTemp.docx
@@ -9,14 +9,14 @@
         <w:rPr>
           <w:rFonts w:ascii="Arial" w:hAnsi="Arial" w:cs="Arial"/>
           <w:b/>
-          <w:sz w:val="36"/>
+          <w:sz w:val="40"/>
         </w:rPr>
       </w:pPr>
       <w:r>
         <w:rPr>
           <w:rFonts w:ascii="Arial" w:hAnsi="Arial" w:cs="Arial"/>
           <w:b/>
-          <w:sz w:val="36"/>
+          <w:sz w:val="40"/>
         </w:rPr>
         <w:t>Controlador</w:t>
       </w:r>
@@ -24,21 +24,10 @@
         <w:rPr>
           <w:rFonts w:ascii="Arial" w:hAnsi="Arial" w:cs="Arial"/>
           <w:b/>
-          <w:sz w:val="36"/>
+          <w:sz w:val="40"/>
         </w:rPr>
         <w:t xml:space="preserve"> de Temperatura</w:t>
       </w:r>
-    </w:p>
-    <w:p>
-      <w:pPr>
-        <w:spacing w:after="0" w:line="240" w:lineRule="auto"/>
-        <w:jc w:val="right"/>
-        <w:rPr>
-          <w:rFonts w:ascii="Arial" w:hAnsi="Arial" w:cs="Arial"/>
-          <w:b/>
-          <w:sz w:val="32"/>
-        </w:rPr>
-      </w:pPr>
     </w:p>
     <w:p>
       <w:pPr>
@@ -92,7 +81,7 @@
         <w:ind w:left="3969"/>
         <w:jc w:val="right"/>
         <w:rPr>
-          <w:rFonts w:ascii="Times New Roman" w:hAnsi="Times New Roman" w:cs="Times New Roman"/>
+          <w:rFonts w:ascii="Arial" w:hAnsi="Arial" w:cs="Arial"/>
           <w:color w:val="808080" w:themeColor="background1" w:themeShade="80"/>
         </w:rPr>
       </w:pPr>
@@ -100,137 +89,303 @@
     <w:p>
       <w:pPr>
         <w:spacing w:after="0" w:line="240" w:lineRule="auto"/>
+        <w:ind w:left="3969"/>
+        <w:jc w:val="right"/>
+        <w:rPr>
+          <w:rFonts w:ascii="Arial" w:hAnsi="Arial" w:cs="Arial"/>
+          <w:color w:val="808080" w:themeColor="background1" w:themeShade="80"/>
+        </w:rPr>
+      </w:pPr>
+    </w:p>
+    <w:p>
+      <w:pPr>
+        <w:spacing w:after="0" w:line="240" w:lineRule="auto"/>
+        <w:ind w:left="3969"/>
+        <w:jc w:val="right"/>
+        <w:rPr>
+          <w:rFonts w:ascii="Arial" w:hAnsi="Arial" w:cs="Arial"/>
+          <w:color w:val="808080" w:themeColor="background1" w:themeShade="80"/>
+        </w:rPr>
+      </w:pPr>
+    </w:p>
+    <w:p>
+      <w:pPr>
+        <w:spacing w:after="0" w:line="240" w:lineRule="auto"/>
+        <w:ind w:firstLine="708"/>
         <w:jc w:val="both"/>
         <w:rPr>
-          <w:rFonts w:ascii="Times New Roman" w:hAnsi="Times New Roman" w:cs="Times New Roman"/>
-        </w:rPr>
-      </w:pPr>
-    </w:p>
-    <w:p>
-      <w:pPr>
-        <w:spacing w:after="0" w:line="240" w:lineRule="auto"/>
+          <w:rFonts w:ascii="Arial" w:hAnsi="Arial" w:cs="Arial"/>
+          <w:sz w:val="24"/>
+          <w:szCs w:val="24"/>
+        </w:rPr>
+      </w:pPr>
+      <w:r>
+        <w:rPr>
+          <w:rFonts w:ascii="Arial" w:hAnsi="Arial" w:cs="Arial"/>
+          <w:sz w:val="24"/>
+          <w:szCs w:val="24"/>
+        </w:rPr>
+        <w:t>O</w:t>
+      </w:r>
+      <w:r>
+        <w:rPr>
+          <w:rFonts w:ascii="Arial" w:hAnsi="Arial" w:cs="Arial"/>
+          <w:sz w:val="24"/>
+          <w:szCs w:val="24"/>
+        </w:rPr>
+        <w:t xml:space="preserve"> projeto </w:t>
+      </w:r>
+      <w:r>
+        <w:rPr>
+          <w:rFonts w:ascii="Arial" w:hAnsi="Arial" w:cs="Arial"/>
+          <w:sz w:val="24"/>
+          <w:szCs w:val="24"/>
+        </w:rPr>
+        <w:t>controlador</w:t>
+      </w:r>
+      <w:r>
+        <w:rPr>
+          <w:rFonts w:ascii="Arial" w:hAnsi="Arial" w:cs="Arial"/>
+          <w:sz w:val="24"/>
+          <w:szCs w:val="24"/>
+        </w:rPr>
+        <w:t xml:space="preserve"> de temperatura consiste em um </w:t>
+      </w:r>
+      <w:r>
+        <w:rPr>
+          <w:rFonts w:ascii="Arial" w:hAnsi="Arial" w:cs="Arial"/>
+          <w:sz w:val="24"/>
+          <w:szCs w:val="24"/>
+        </w:rPr>
+        <w:t>circuito integrado</w:t>
+      </w:r>
+      <w:r>
+        <w:rPr>
+          <w:rFonts w:ascii="Arial" w:hAnsi="Arial" w:cs="Arial"/>
+          <w:sz w:val="24"/>
+          <w:szCs w:val="24"/>
+        </w:rPr>
+        <w:t xml:space="preserve"> simples</w:t>
+      </w:r>
+      <w:r>
+        <w:rPr>
+          <w:rFonts w:ascii="Arial" w:hAnsi="Arial" w:cs="Arial"/>
+          <w:sz w:val="24"/>
+          <w:szCs w:val="24"/>
+        </w:rPr>
+        <w:t xml:space="preserve"> qu</w:t>
+      </w:r>
+      <w:r>
+        <w:rPr>
+          <w:rFonts w:ascii="Arial" w:hAnsi="Arial" w:cs="Arial"/>
+          <w:sz w:val="24"/>
+          <w:szCs w:val="24"/>
+        </w:rPr>
+        <w:t>e regula a temperatura de um ambiente, alterando-a de modo que a temperatura tende a diminuir, pois com os componentes existentes no projeto o circuito não é capaz de aumentar a temperatura fornecendo calor</w:t>
+      </w:r>
+      <w:r>
+        <w:rPr>
+          <w:rFonts w:ascii="Arial" w:hAnsi="Arial" w:cs="Arial"/>
+          <w:sz w:val="24"/>
+          <w:szCs w:val="24"/>
+        </w:rPr>
+        <w:t xml:space="preserve"> ao ambiente</w:t>
+      </w:r>
+      <w:r>
+        <w:rPr>
+          <w:rFonts w:ascii="Arial" w:hAnsi="Arial" w:cs="Arial"/>
+          <w:sz w:val="24"/>
+          <w:szCs w:val="24"/>
+        </w:rPr>
+        <w:t>, funcionando como uma forma de ar-condicionado ou um refrigerador.</w:t>
+      </w:r>
+      <w:r>
+        <w:rPr>
+          <w:rFonts w:ascii="Arial" w:hAnsi="Arial" w:cs="Arial"/>
+          <w:sz w:val="24"/>
+          <w:szCs w:val="24"/>
+        </w:rPr>
+        <w:t xml:space="preserve"> </w:t>
+      </w:r>
+    </w:p>
+    <w:p>
+      <w:pPr>
+        <w:spacing w:after="0" w:line="240" w:lineRule="auto"/>
+        <w:ind w:firstLine="708"/>
         <w:jc w:val="both"/>
         <w:rPr>
-          <w:rFonts w:ascii="Times New Roman" w:hAnsi="Times New Roman" w:cs="Times New Roman"/>
-          <w:sz w:val="24"/>
-          <w:szCs w:val="24"/>
-        </w:rPr>
-      </w:pPr>
-      <w:r>
-        <w:rPr>
-          <w:rFonts w:ascii="Times New Roman" w:hAnsi="Times New Roman" w:cs="Times New Roman"/>
-          <w:sz w:val="24"/>
-          <w:szCs w:val="24"/>
-        </w:rPr>
-        <w:t>Nosso projeto consiste em um circuito que utiliza o</w:t>
-      </w:r>
-      <w:r>
-        <w:rPr>
-          <w:rFonts w:ascii="Times New Roman" w:hAnsi="Times New Roman" w:cs="Times New Roman"/>
-          <w:sz w:val="24"/>
-          <w:szCs w:val="24"/>
-        </w:rPr>
-        <w:t xml:space="preserve"> um</w:t>
-      </w:r>
-      <w:r>
-        <w:rPr>
-          <w:rFonts w:ascii="Times New Roman" w:hAnsi="Times New Roman" w:cs="Times New Roman"/>
+          <w:rFonts w:ascii="Arial" w:hAnsi="Arial" w:cs="Arial"/>
+          <w:sz w:val="24"/>
+          <w:szCs w:val="24"/>
+        </w:rPr>
+      </w:pPr>
+      <w:r>
+        <w:rPr>
+          <w:rFonts w:ascii="Arial" w:hAnsi="Arial" w:cs="Arial"/>
+          <w:sz w:val="24"/>
+          <w:szCs w:val="24"/>
+        </w:rPr>
+        <w:t>O funcionamento</w:t>
+      </w:r>
+      <w:r>
+        <w:rPr>
+          <w:rFonts w:ascii="Arial" w:hAnsi="Arial" w:cs="Arial"/>
+          <w:sz w:val="24"/>
+          <w:szCs w:val="24"/>
+        </w:rPr>
+        <w:t xml:space="preserve"> do</w:t>
+      </w:r>
+      <w:r>
+        <w:rPr>
+          <w:rFonts w:ascii="Arial" w:hAnsi="Arial" w:cs="Arial"/>
           <w:sz w:val="24"/>
           <w:szCs w:val="24"/>
         </w:rPr>
         <w:t xml:space="preserve"> </w:t>
       </w:r>
-      <w:proofErr w:type="spellStart"/>
-      <w:r>
-        <w:rPr>
-          <w:rFonts w:ascii="Times New Roman" w:hAnsi="Times New Roman" w:cs="Times New Roman"/>
-          <w:sz w:val="24"/>
-          <w:szCs w:val="24"/>
-        </w:rPr>
-        <w:t>arduino</w:t>
-      </w:r>
-      <w:proofErr w:type="spellEnd"/>
-      <w:r>
-        <w:rPr>
-          <w:rFonts w:ascii="Times New Roman" w:hAnsi="Times New Roman" w:cs="Times New Roman"/>
-          <w:sz w:val="24"/>
-          <w:szCs w:val="24"/>
-        </w:rPr>
-        <w:t xml:space="preserve"> (micro controlador)</w:t>
-      </w:r>
-      <w:r>
-        <w:rPr>
-          <w:rFonts w:ascii="Times New Roman" w:hAnsi="Times New Roman" w:cs="Times New Roman"/>
-          <w:sz w:val="24"/>
-          <w:szCs w:val="24"/>
-        </w:rPr>
-        <w:t>, um sensor de temperatura, um potenciômetro e motores CC com o intuito de</w:t>
-      </w:r>
-      <w:r>
-        <w:rPr>
-          <w:rFonts w:ascii="Times New Roman" w:hAnsi="Times New Roman" w:cs="Times New Roman"/>
-          <w:sz w:val="24"/>
-          <w:szCs w:val="24"/>
-        </w:rPr>
-        <w:t xml:space="preserve"> diminuir </w:t>
-      </w:r>
-      <w:r>
-        <w:rPr>
-          <w:rFonts w:ascii="Times New Roman" w:hAnsi="Times New Roman" w:cs="Times New Roman"/>
-          <w:sz w:val="24"/>
-          <w:szCs w:val="24"/>
-        </w:rPr>
-        <w:t>a temperatura</w:t>
-      </w:r>
-      <w:r>
-        <w:rPr>
-          <w:rFonts w:ascii="Times New Roman" w:hAnsi="Times New Roman" w:cs="Times New Roman"/>
-          <w:sz w:val="24"/>
-          <w:szCs w:val="24"/>
-        </w:rPr>
-        <w:t xml:space="preserve"> desejada</w:t>
-      </w:r>
-      <w:r>
-        <w:rPr>
-          <w:rFonts w:ascii="Times New Roman" w:hAnsi="Times New Roman" w:cs="Times New Roman"/>
-          <w:sz w:val="24"/>
-          <w:szCs w:val="24"/>
-        </w:rPr>
-        <w:t xml:space="preserve"> de de</w:t>
-      </w:r>
-      <w:r>
-        <w:rPr>
-          <w:rFonts w:ascii="Times New Roman" w:hAnsi="Times New Roman" w:cs="Times New Roman"/>
-          <w:sz w:val="24"/>
-          <w:szCs w:val="24"/>
-        </w:rPr>
-        <w:t>terminado ambiente</w:t>
-      </w:r>
-      <w:r>
-        <w:rPr>
-          <w:rFonts w:ascii="Times New Roman" w:hAnsi="Times New Roman" w:cs="Times New Roman"/>
-          <w:sz w:val="24"/>
-          <w:szCs w:val="24"/>
-        </w:rPr>
-        <w:t xml:space="preserve">, pois com os componentes existentes no </w:t>
-      </w:r>
-      <w:bookmarkStart w:id="0" w:name="_GoBack"/>
-      <w:bookmarkEnd w:id="0"/>
-      <w:r>
-        <w:rPr>
-          <w:rFonts w:ascii="Times New Roman" w:hAnsi="Times New Roman" w:cs="Times New Roman"/>
-          <w:sz w:val="24"/>
-          <w:szCs w:val="24"/>
-        </w:rPr>
-        <w:t>projeto não é possível au</w:t>
-      </w:r>
-      <w:r>
-        <w:rPr>
-          <w:rFonts w:ascii="Times New Roman" w:hAnsi="Times New Roman" w:cs="Times New Roman"/>
-          <w:sz w:val="24"/>
-          <w:szCs w:val="24"/>
-        </w:rPr>
-        <w:t>mentar a temperatura do ambiente.</w:t>
+      <w:r>
+        <w:rPr>
+          <w:rFonts w:ascii="Arial" w:hAnsi="Arial" w:cs="Arial"/>
+          <w:sz w:val="24"/>
+          <w:szCs w:val="24"/>
+        </w:rPr>
+        <w:t xml:space="preserve">circuito </w:t>
+      </w:r>
+      <w:r>
+        <w:rPr>
+          <w:rFonts w:ascii="Arial" w:hAnsi="Arial" w:cs="Arial"/>
+          <w:sz w:val="24"/>
+          <w:szCs w:val="24"/>
+        </w:rPr>
+        <w:t>é controlado por um arduino</w:t>
+      </w:r>
+      <w:r>
+        <w:rPr>
+          <w:rFonts w:ascii="Arial" w:hAnsi="Arial" w:cs="Arial"/>
+          <w:sz w:val="24"/>
+          <w:szCs w:val="24"/>
+        </w:rPr>
+        <w:t xml:space="preserve"> que recebe informações através das entradas analógicas fornecidas por um sensor de temperatura LM35 e um potenciômetro de 10K. </w:t>
+      </w:r>
+      <w:r>
+        <w:rPr>
+          <w:rFonts w:ascii="Arial" w:hAnsi="Arial" w:cs="Arial"/>
+          <w:sz w:val="24"/>
+          <w:szCs w:val="24"/>
+        </w:rPr>
+        <w:t xml:space="preserve">O sensor </w:t>
+      </w:r>
+      <w:r>
+        <w:rPr>
+          <w:rFonts w:ascii="Arial" w:hAnsi="Arial" w:cs="Arial"/>
+          <w:sz w:val="24"/>
+          <w:szCs w:val="24"/>
+        </w:rPr>
+        <w:t xml:space="preserve">LM35 </w:t>
+      </w:r>
+      <w:r>
+        <w:rPr>
+          <w:rFonts w:ascii="Arial" w:hAnsi="Arial" w:cs="Arial"/>
+          <w:sz w:val="24"/>
+          <w:szCs w:val="24"/>
+        </w:rPr>
+        <w:t>capta informações sobre a temperatura ambiente, expressando essas informações em uma diferenciação de tenção</w:t>
+      </w:r>
+      <w:r>
+        <w:rPr>
+          <w:rFonts w:ascii="Arial" w:hAnsi="Arial" w:cs="Arial"/>
+          <w:sz w:val="24"/>
+          <w:szCs w:val="24"/>
+        </w:rPr>
+        <w:t xml:space="preserve"> passada entre</w:t>
+      </w:r>
+      <w:r>
+        <w:rPr>
+          <w:rFonts w:ascii="Arial" w:hAnsi="Arial" w:cs="Arial"/>
+          <w:sz w:val="24"/>
+          <w:szCs w:val="24"/>
+        </w:rPr>
+        <w:t xml:space="preserve"> seus terminais</w:t>
+      </w:r>
+      <w:r>
+        <w:rPr>
+          <w:rFonts w:ascii="Arial" w:hAnsi="Arial" w:cs="Arial"/>
+          <w:sz w:val="24"/>
+          <w:szCs w:val="24"/>
+        </w:rPr>
+        <w:t xml:space="preserve"> de acordo com a temperatura que está atuando no sensor, já </w:t>
+      </w:r>
+      <w:r>
+        <w:rPr>
+          <w:rFonts w:ascii="Arial" w:hAnsi="Arial" w:cs="Arial"/>
+          <w:sz w:val="24"/>
+          <w:szCs w:val="24"/>
+        </w:rPr>
+        <w:t xml:space="preserve">o potenciômetro </w:t>
+      </w:r>
+      <w:r>
+        <w:rPr>
+          <w:rFonts w:ascii="Arial" w:hAnsi="Arial" w:cs="Arial"/>
+          <w:sz w:val="24"/>
+          <w:szCs w:val="24"/>
+        </w:rPr>
+        <w:t xml:space="preserve">serve como </w:t>
+      </w:r>
+      <w:r>
+        <w:rPr>
+          <w:rFonts w:ascii="Arial" w:hAnsi="Arial" w:cs="Arial"/>
+          <w:sz w:val="24"/>
+          <w:szCs w:val="24"/>
+        </w:rPr>
+        <w:t>regulador da temperatura desejada pelo usuário</w:t>
+      </w:r>
+      <w:r>
+        <w:rPr>
+          <w:rFonts w:ascii="Arial" w:hAnsi="Arial" w:cs="Arial"/>
+          <w:sz w:val="24"/>
+          <w:szCs w:val="24"/>
+        </w:rPr>
+        <w:t>, o mesmo pode selecionar sua temperatura ideal graças ao potenciômetro que</w:t>
+      </w:r>
+      <w:r>
+        <w:rPr>
+          <w:rFonts w:ascii="Arial" w:hAnsi="Arial" w:cs="Arial"/>
+          <w:sz w:val="24"/>
+          <w:szCs w:val="24"/>
+        </w:rPr>
+        <w:t xml:space="preserve"> é um componente que </w:t>
+      </w:r>
+      <w:r>
+        <w:rPr>
+          <w:rFonts w:ascii="Arial" w:hAnsi="Arial" w:cs="Arial"/>
+          <w:sz w:val="24"/>
+          <w:szCs w:val="24"/>
+        </w:rPr>
+        <w:t>tem sua resistência ajustável</w:t>
+      </w:r>
+      <w:r>
+        <w:rPr>
+          <w:rFonts w:ascii="Arial" w:hAnsi="Arial" w:cs="Arial"/>
+          <w:sz w:val="24"/>
+          <w:szCs w:val="24"/>
+        </w:rPr>
+        <w:t xml:space="preserve">. A quantidade de giros dos motores </w:t>
+      </w:r>
+      <w:r>
+        <w:rPr>
+          <w:rFonts w:ascii="Arial" w:hAnsi="Arial" w:cs="Arial"/>
+          <w:sz w:val="24"/>
+          <w:szCs w:val="24"/>
+        </w:rPr>
+        <w:t>é baseada</w:t>
+      </w:r>
+      <w:r>
+        <w:rPr>
+          <w:rFonts w:ascii="Arial" w:hAnsi="Arial" w:cs="Arial"/>
+          <w:sz w:val="24"/>
+          <w:szCs w:val="24"/>
+        </w:rPr>
+        <w:t xml:space="preserve"> entre a diferença da temperatura desejada e temperatura ambiente.</w:t>
       </w:r>
     </w:p>
     <w:p>
@@ -238,36 +393,78 @@
         <w:spacing w:after="0" w:line="240" w:lineRule="auto"/>
         <w:jc w:val="both"/>
         <w:rPr>
-          <w:rFonts w:ascii="Times New Roman" w:hAnsi="Times New Roman" w:cs="Times New Roman"/>
+          <w:rFonts w:ascii="Arial" w:hAnsi="Arial" w:cs="Arial"/>
+          <w:sz w:val="24"/>
+          <w:szCs w:val="24"/>
+        </w:rPr>
+      </w:pPr>
+      <w:r>
+        <w:rPr>
+          <w:rFonts w:ascii="Arial" w:hAnsi="Arial" w:cs="Arial"/>
+          <w:sz w:val="24"/>
+          <w:szCs w:val="24"/>
+        </w:rPr>
+        <w:tab/>
+        <w:t>A saída do circuito fica por conta de um LCD liquido 16x2 e a comunicação serial do arduino, ambos mostram a temperatura existente no ambiente e a temperatura regulada e exigida pelo usuário.</w:t>
+      </w:r>
+    </w:p>
+    <w:p>
+      <w:pPr>
+        <w:spacing w:after="0" w:line="240" w:lineRule="auto"/>
+        <w:jc w:val="both"/>
+        <w:rPr>
+          <w:rFonts w:ascii="Arial" w:hAnsi="Arial" w:cs="Arial"/>
+          <w:sz w:val="24"/>
+          <w:szCs w:val="24"/>
+        </w:rPr>
+      </w:pPr>
+    </w:p>
+    <w:p>
+      <w:pPr>
+        <w:spacing w:after="0" w:line="240" w:lineRule="auto"/>
+        <w:jc w:val="both"/>
+        <w:rPr>
+          <w:rFonts w:ascii="Arial" w:hAnsi="Arial" w:cs="Arial"/>
+          <w:sz w:val="28"/>
+          <w:szCs w:val="24"/>
+        </w:rPr>
+      </w:pPr>
+    </w:p>
+    <w:p>
+      <w:pPr>
+        <w:spacing w:after="0" w:line="240" w:lineRule="auto"/>
+        <w:jc w:val="both"/>
+        <w:rPr>
+          <w:rFonts w:ascii="Arial" w:hAnsi="Arial" w:cs="Arial"/>
           <w:b/>
-          <w:sz w:val="24"/>
-          <w:szCs w:val="24"/>
-        </w:rPr>
-      </w:pPr>
+          <w:sz w:val="28"/>
+          <w:szCs w:val="24"/>
+        </w:rPr>
+      </w:pPr>
+      <w:r>
+        <w:rPr>
+          <w:rFonts w:ascii="Arial" w:hAnsi="Arial" w:cs="Arial"/>
+          <w:b/>
+          <w:sz w:val="28"/>
+          <w:szCs w:val="24"/>
+        </w:rPr>
+        <w:t>Componentes necessários</w:t>
+      </w:r>
     </w:p>
     <w:p>
       <w:pPr>
         <w:spacing w:after="0" w:line="240" w:lineRule="auto"/>
         <w:jc w:val="both"/>
         <w:rPr>
-          <w:rFonts w:ascii="Arial" w:hAnsi="Arial" w:cs="Arial"/>
-          <w:b/>
-          <w:sz w:val="24"/>
-          <w:szCs w:val="24"/>
-        </w:rPr>
-      </w:pPr>
-      <w:r>
-        <w:rPr>
-          <w:rFonts w:ascii="Arial" w:hAnsi="Arial" w:cs="Arial"/>
-          <w:b/>
-          <w:sz w:val="24"/>
-          <w:szCs w:val="24"/>
-        </w:rPr>
-        <w:t>Componentes necessários</w:t>
-      </w:r>
-    </w:p>
-    <w:p>
-      <w:pPr>
+          <w:rFonts w:ascii="Times New Roman" w:hAnsi="Times New Roman" w:cs="Times New Roman"/>
+          <w:sz w:val="24"/>
+          <w:szCs w:val="24"/>
+        </w:rPr>
+      </w:pPr>
+    </w:p>
+    <w:p>
+      <w:pPr>
+        <w:pStyle w:val="PargrafodaLista"/>
         <w:spacing w:after="0" w:line="240" w:lineRule="auto"/>
         <w:jc w:val="both"/>
         <w:rPr>
@@ -292,13 +489,18 @@
         <w:tblLook w:val="04A0" w:firstRow="1" w:lastRow="0" w:firstColumn="1" w:lastColumn="0" w:noHBand="0" w:noVBand="1"/>
       </w:tblPr>
       <w:tblGrid>
-        <w:gridCol w:w="4247"/>
-        <w:gridCol w:w="4247"/>
+        <w:gridCol w:w="4140"/>
+        <w:gridCol w:w="4140"/>
       </w:tblGrid>
       <w:tr>
+        <w:trPr>
+          <w:gridAfter w:val="1"/>
+          <w:wAfter w:w="4140" w:type="dxa"/>
+          <w:trHeight w:val="273"/>
+        </w:trPr>
         <w:tc>
           <w:tcPr>
-            <w:tcW w:w="4247" w:type="dxa"/>
+            <w:tcW w:w="4140" w:type="dxa"/>
           </w:tcPr>
           <w:p>
             <w:pPr>
@@ -310,31 +512,150 @@
                 <w:szCs w:val="24"/>
               </w:rPr>
             </w:pPr>
-            <w:proofErr w:type="spellStart"/>
+          </w:p>
+        </w:tc>
+      </w:tr>
+      <w:tr>
+        <w:trPr>
+          <w:trHeight w:val="1943"/>
+        </w:trPr>
+        <w:tc>
+          <w:tcPr>
+            <w:tcW w:w="4140" w:type="dxa"/>
+          </w:tcPr>
+          <w:p>
+            <w:pPr>
+              <w:pStyle w:val="PargrafodaLista"/>
+              <w:numPr>
+                <w:ilvl w:val="0"/>
+                <w:numId w:val="1"/>
+              </w:numPr>
+              <w:rPr>
+                <w:rFonts w:ascii="Times New Roman" w:hAnsi="Times New Roman" w:cs="Times New Roman"/>
+                <w:noProof/>
+                <w:sz w:val="24"/>
+                <w:szCs w:val="24"/>
+                <w:lang w:eastAsia="pt-BR"/>
+              </w:rPr>
+            </w:pPr>
             <w:r>
               <w:rPr>
                 <w:rFonts w:ascii="Times New Roman" w:hAnsi="Times New Roman" w:cs="Times New Roman"/>
-                <w:color w:val="231F20"/>
-                <w:sz w:val="24"/>
-                <w:szCs w:val="24"/>
-              </w:rPr>
-              <w:t>Sonorizador</w:t>
+                <w:sz w:val="24"/>
+                <w:szCs w:val="24"/>
+              </w:rPr>
+              <w:t>Protoboard</w:t>
             </w:r>
-            <w:proofErr w:type="spellEnd"/>
             <w:r>
               <w:rPr>
                 <w:rFonts w:ascii="Times New Roman" w:hAnsi="Times New Roman" w:cs="Times New Roman"/>
-                <w:color w:val="231F20"/>
-                <w:sz w:val="24"/>
-                <w:szCs w:val="24"/>
-              </w:rPr>
-              <w:t xml:space="preserve"> piezo (ou disco piezo)</w:t>
+                <w:noProof/>
+                <w:sz w:val="24"/>
+                <w:szCs w:val="24"/>
+                <w:lang w:eastAsia="pt-BR"/>
+              </w:rPr>
+              <w:t xml:space="preserve"> (opsional) </w:t>
+            </w:r>
+            <w:r>
+              <w:rPr>
+                <w:rFonts w:ascii="Times New Roman" w:hAnsi="Times New Roman" w:cs="Times New Roman"/>
+                <w:noProof/>
+                <w:sz w:val="24"/>
+                <w:szCs w:val="24"/>
+                <w:lang w:eastAsia="pt-BR"/>
+              </w:rPr>
+              <w:t xml:space="preserve">    </w:t>
+            </w:r>
+          </w:p>
+          <w:p>
+            <w:pPr>
+              <w:rPr>
+                <w:rFonts w:ascii="Times New Roman" w:hAnsi="Times New Roman" w:cs="Times New Roman"/>
+                <w:noProof/>
+                <w:sz w:val="24"/>
+                <w:szCs w:val="24"/>
+                <w:lang w:eastAsia="pt-BR"/>
+              </w:rPr>
+            </w:pPr>
+          </w:p>
+          <w:p>
+            <w:pPr>
+              <w:rPr>
+                <w:rFonts w:ascii="Times New Roman" w:hAnsi="Times New Roman" w:cs="Times New Roman"/>
+                <w:noProof/>
+                <w:sz w:val="24"/>
+                <w:szCs w:val="24"/>
+                <w:lang w:eastAsia="pt-BR"/>
+              </w:rPr>
+            </w:pPr>
+          </w:p>
+          <w:p>
+            <w:pPr>
+              <w:rPr>
+                <w:rFonts w:ascii="Times New Roman" w:hAnsi="Times New Roman" w:cs="Times New Roman"/>
+                <w:noProof/>
+                <w:sz w:val="24"/>
+                <w:szCs w:val="24"/>
+                <w:lang w:eastAsia="pt-BR"/>
+              </w:rPr>
+            </w:pPr>
+          </w:p>
+          <w:p>
+            <w:pPr>
+              <w:rPr>
+                <w:rFonts w:ascii="Times New Roman" w:hAnsi="Times New Roman" w:cs="Times New Roman"/>
+                <w:noProof/>
+                <w:sz w:val="24"/>
+                <w:szCs w:val="24"/>
+                <w:lang w:eastAsia="pt-BR"/>
+              </w:rPr>
+            </w:pPr>
+          </w:p>
+          <w:p>
+            <w:pPr>
+              <w:rPr>
+                <w:rFonts w:ascii="Times New Roman" w:hAnsi="Times New Roman" w:cs="Times New Roman"/>
+                <w:noProof/>
+                <w:sz w:val="24"/>
+                <w:szCs w:val="24"/>
+                <w:lang w:eastAsia="pt-BR"/>
+              </w:rPr>
+            </w:pPr>
+            <w:r>
+              <w:rPr>
+                <w:rFonts w:ascii="Times New Roman" w:hAnsi="Times New Roman" w:cs="Times New Roman"/>
+                <w:noProof/>
+                <w:sz w:val="24"/>
+                <w:szCs w:val="24"/>
+                <w:lang w:eastAsia="pt-BR"/>
+              </w:rPr>
+              <w:t xml:space="preserve"> </w:t>
+            </w:r>
+          </w:p>
+          <w:p>
+            <w:pPr>
+              <w:jc w:val="right"/>
+              <w:rPr>
+                <w:rFonts w:ascii="Times New Roman" w:hAnsi="Times New Roman" w:cs="Times New Roman"/>
+                <w:sz w:val="24"/>
+                <w:szCs w:val="24"/>
+              </w:rPr>
+            </w:pPr>
+            <w:r>
+              <w:rPr>
+                <w:rFonts w:ascii="Times New Roman" w:hAnsi="Times New Roman" w:cs="Times New Roman"/>
+                <w:noProof/>
+                <w:sz w:val="24"/>
+                <w:szCs w:val="24"/>
+                <w:lang w:eastAsia="pt-BR"/>
+              </w:rPr>
+              <w:t xml:space="preserve">                                      </w:t>
             </w:r>
           </w:p>
         </w:tc>
         <w:tc>
           <w:tcPr>
-            <w:tcW w:w="4247" w:type="dxa"/>
+            <w:tcW w:w="4140" w:type="dxa"/>
           </w:tcPr>
           <w:p>
             <w:pPr>
@@ -355,10 +676,10 @@
                 <w:lang w:eastAsia="pt-BR"/>
               </w:rPr>
               <w:drawing>
-                <wp:inline distT="0" distB="0" distL="0" distR="0" wp14:anchorId="226C617C" wp14:editId="05585235">
-                  <wp:extent cx="800100" cy="790575"/>
-                  <wp:effectExtent l="0" t="0" r="0" b="9525"/>
-                  <wp:docPr id="1" name="Imagem 1"/>
+                <wp:inline distT="0" distB="0" distL="0" distR="0" wp14:anchorId="1707E10E" wp14:editId="24519B06">
+                  <wp:extent cx="1708030" cy="552942"/>
+                  <wp:effectExtent l="0" t="0" r="6985" b="0"/>
+                  <wp:docPr id="5" name="Imagem 5"/>
                   <wp:cNvGraphicFramePr>
                     <a:graphicFrameLocks xmlns:a="http://schemas.openxmlformats.org/drawingml/2006/main" noChangeAspect="1"/>
                   </wp:cNvGraphicFramePr>
@@ -366,11 +687,17 @@
                     <a:graphicData uri="http://schemas.openxmlformats.org/drawingml/2006/picture">
                       <pic:pic xmlns:pic="http://schemas.openxmlformats.org/drawingml/2006/picture">
                         <pic:nvPicPr>
-                          <pic:cNvPr id="1" name=""/>
+                          <pic:cNvPr id="5" name="protoboard.png"/>
                           <pic:cNvPicPr/>
                         </pic:nvPicPr>
                         <pic:blipFill>
-                          <a:blip r:embed="rId7"/>
+                          <a:blip r:embed="rId8" cstate="print">
+                            <a:extLst>
+                              <a:ext uri="{28A0092B-C50C-407E-A947-70E740481C1C}">
+                                <a14:useLocalDpi xmlns:a14="http://schemas.microsoft.com/office/drawing/2010/main" val="0"/>
+                              </a:ext>
+                            </a:extLst>
+                          </a:blip>
                           <a:stretch>
                             <a:fillRect/>
                           </a:stretch>
@@ -378,7 +705,7 @@
                         <pic:spPr>
                           <a:xfrm>
                             <a:off x="0" y="0"/>
-                            <a:ext cx="800100" cy="790575"/>
+                            <a:ext cx="1779041" cy="575930"/>
                           </a:xfrm>
                           <a:prstGeom prst="rect">
                             <a:avLst/>
@@ -394,16 +721,22 @@
         </w:tc>
       </w:tr>
       <w:tr>
+        <w:trPr>
+          <w:trHeight w:val="2841"/>
+        </w:trPr>
         <w:tc>
           <w:tcPr>
-            <w:tcW w:w="4247" w:type="dxa"/>
+            <w:tcW w:w="4140" w:type="dxa"/>
           </w:tcPr>
           <w:p>
             <w:pPr>
-              <w:jc w:val="both"/>
-              <w:rPr>
-                <w:rFonts w:ascii="Times New Roman" w:hAnsi="Times New Roman" w:cs="Times New Roman"/>
-                <w:b/>
+              <w:pStyle w:val="PargrafodaLista"/>
+              <w:numPr>
+                <w:ilvl w:val="0"/>
+                <w:numId w:val="1"/>
+              </w:numPr>
+              <w:rPr>
+                <w:rFonts w:ascii="Times New Roman" w:hAnsi="Times New Roman" w:cs="Times New Roman"/>
                 <w:sz w:val="24"/>
                 <w:szCs w:val="24"/>
               </w:rPr>
@@ -411,26 +744,56 @@
             <w:r>
               <w:rPr>
                 <w:rFonts w:ascii="Times New Roman" w:hAnsi="Times New Roman" w:cs="Times New Roman"/>
-                <w:color w:val="231F20"/>
-                <w:sz w:val="24"/>
-                <w:szCs w:val="24"/>
-              </w:rPr>
-              <w:t>Terminal de parafusos de duas vias</w:t>
+                <w:sz w:val="24"/>
+                <w:szCs w:val="24"/>
+              </w:rPr>
+              <w:t xml:space="preserve"> 2 Motores DCs de 5v</w:t>
+            </w:r>
+          </w:p>
+          <w:p>
+            <w:pPr>
+              <w:pStyle w:val="PargrafodaLista"/>
+              <w:rPr>
+                <w:rFonts w:ascii="Times New Roman" w:hAnsi="Times New Roman" w:cs="Times New Roman"/>
+                <w:sz w:val="24"/>
+                <w:szCs w:val="24"/>
+              </w:rPr>
+            </w:pPr>
+            <w:r>
+              <w:rPr>
+                <w:rFonts w:ascii="Times New Roman" w:hAnsi="Times New Roman" w:cs="Times New Roman"/>
+                <w:sz w:val="24"/>
+                <w:szCs w:val="24"/>
+              </w:rPr>
+              <w:t xml:space="preserve"> </w:t>
             </w:r>
           </w:p>
         </w:tc>
         <w:tc>
           <w:tcPr>
-            <w:tcW w:w="4247" w:type="dxa"/>
+            <w:tcW w:w="4140" w:type="dxa"/>
           </w:tcPr>
           <w:p>
             <w:pPr>
               <w:jc w:val="both"/>
               <w:rPr>
                 <w:rFonts w:ascii="Times New Roman" w:hAnsi="Times New Roman" w:cs="Times New Roman"/>
-                <w:b/>
-                <w:sz w:val="24"/>
-                <w:szCs w:val="24"/>
+                <w:noProof/>
+                <w:sz w:val="24"/>
+                <w:szCs w:val="24"/>
+                <w:lang w:eastAsia="pt-BR"/>
+              </w:rPr>
+            </w:pPr>
+          </w:p>
+          <w:p>
+            <w:pPr>
+              <w:jc w:val="both"/>
+              <w:rPr>
+                <w:rFonts w:ascii="Times New Roman" w:hAnsi="Times New Roman" w:cs="Times New Roman"/>
+                <w:noProof/>
+                <w:sz w:val="24"/>
+                <w:szCs w:val="24"/>
+                <w:lang w:eastAsia="pt-BR"/>
               </w:rPr>
             </w:pPr>
             <w:r>
@@ -442,10 +805,10 @@
                 <w:lang w:eastAsia="pt-BR"/>
               </w:rPr>
               <w:drawing>
-                <wp:inline distT="0" distB="0" distL="0" distR="0" wp14:anchorId="43078391" wp14:editId="03B24834">
-                  <wp:extent cx="666750" cy="762000"/>
+                <wp:inline distT="0" distB="0" distL="0" distR="0">
+                  <wp:extent cx="1129917" cy="1129917"/>
                   <wp:effectExtent l="0" t="0" r="0" b="0"/>
-                  <wp:docPr id="2" name="Imagem 2"/>
+                  <wp:docPr id="9" name="Imagem 9"/>
                   <wp:cNvGraphicFramePr>
                     <a:graphicFrameLocks xmlns:a="http://schemas.openxmlformats.org/drawingml/2006/main" noChangeAspect="1"/>
                   </wp:cNvGraphicFramePr>
@@ -453,11 +816,17 @@
                     <a:graphicData uri="http://schemas.openxmlformats.org/drawingml/2006/picture">
                       <pic:pic xmlns:pic="http://schemas.openxmlformats.org/drawingml/2006/picture">
                         <pic:nvPicPr>
-                          <pic:cNvPr id="1" name=""/>
+                          <pic:cNvPr id="9" name="3V_DC_Motor[2].jpg"/>
                           <pic:cNvPicPr/>
                         </pic:nvPicPr>
                         <pic:blipFill>
-                          <a:blip r:embed="rId8"/>
+                          <a:blip r:embed="rId9" cstate="print">
+                            <a:extLst>
+                              <a:ext uri="{28A0092B-C50C-407E-A947-70E740481C1C}">
+                                <a14:useLocalDpi xmlns:a14="http://schemas.microsoft.com/office/drawing/2010/main" val="0"/>
+                              </a:ext>
+                            </a:extLst>
+                          </a:blip>
                           <a:stretch>
                             <a:fillRect/>
                           </a:stretch>
@@ -465,7 +834,7 @@
                         <pic:spPr>
                           <a:xfrm>
                             <a:off x="0" y="0"/>
-                            <a:ext cx="666750" cy="762000"/>
+                            <a:ext cx="1157323" cy="1157323"/>
                           </a:xfrm>
                           <a:prstGeom prst="rect">
                             <a:avLst/>
@@ -480,17 +849,1295 @@
           </w:p>
         </w:tc>
       </w:tr>
+      <w:tr>
+        <w:trPr>
+          <w:trHeight w:val="3402"/>
+        </w:trPr>
+        <w:tc>
+          <w:tcPr>
+            <w:tcW w:w="4140" w:type="dxa"/>
+          </w:tcPr>
+          <w:p>
+            <w:pPr>
+              <w:pStyle w:val="PargrafodaLista"/>
+              <w:numPr>
+                <w:ilvl w:val="0"/>
+                <w:numId w:val="1"/>
+              </w:numPr>
+              <w:rPr>
+                <w:rFonts w:ascii="Times New Roman" w:hAnsi="Times New Roman" w:cs="Times New Roman"/>
+                <w:sz w:val="24"/>
+                <w:szCs w:val="24"/>
+              </w:rPr>
+            </w:pPr>
+            <w:r>
+              <w:rPr>
+                <w:rFonts w:ascii="Times New Roman" w:hAnsi="Times New Roman" w:cs="Times New Roman"/>
+                <w:sz w:val="24"/>
+                <w:szCs w:val="24"/>
+              </w:rPr>
+              <w:lastRenderedPageBreak/>
+              <w:t>Um potenciômetro de 10K</w:t>
+            </w:r>
+          </w:p>
+          <w:p>
+            <w:pPr>
+              <w:pStyle w:val="PargrafodaLista"/>
+              <w:rPr>
+                <w:rFonts w:ascii="Times New Roman" w:hAnsi="Times New Roman" w:cs="Times New Roman"/>
+                <w:sz w:val="24"/>
+                <w:szCs w:val="24"/>
+              </w:rPr>
+            </w:pPr>
+          </w:p>
+        </w:tc>
+        <w:tc>
+          <w:tcPr>
+            <w:tcW w:w="4140" w:type="dxa"/>
+          </w:tcPr>
+          <w:p>
+            <w:pPr>
+              <w:jc w:val="both"/>
+              <w:rPr>
+                <w:rFonts w:ascii="Times New Roman" w:hAnsi="Times New Roman" w:cs="Times New Roman"/>
+                <w:noProof/>
+                <w:sz w:val="24"/>
+                <w:szCs w:val="24"/>
+                <w:lang w:eastAsia="pt-BR"/>
+              </w:rPr>
+            </w:pPr>
+          </w:p>
+          <w:p>
+            <w:pPr>
+              <w:jc w:val="both"/>
+              <w:rPr>
+                <w:rFonts w:ascii="Times New Roman" w:hAnsi="Times New Roman" w:cs="Times New Roman"/>
+                <w:noProof/>
+                <w:sz w:val="24"/>
+                <w:szCs w:val="24"/>
+                <w:lang w:eastAsia="pt-BR"/>
+              </w:rPr>
+            </w:pPr>
+          </w:p>
+          <w:p>
+            <w:pPr>
+              <w:jc w:val="both"/>
+              <w:rPr>
+                <w:rFonts w:ascii="Times New Roman" w:hAnsi="Times New Roman" w:cs="Times New Roman"/>
+                <w:noProof/>
+                <w:sz w:val="24"/>
+                <w:szCs w:val="24"/>
+                <w:lang w:eastAsia="pt-BR"/>
+              </w:rPr>
+            </w:pPr>
+            <w:r>
+              <w:rPr>
+                <w:rFonts w:ascii="Times New Roman" w:hAnsi="Times New Roman" w:cs="Times New Roman"/>
+                <w:noProof/>
+                <w:sz w:val="24"/>
+                <w:szCs w:val="24"/>
+                <w:lang w:eastAsia="pt-BR"/>
+              </w:rPr>
+              <w:drawing>
+                <wp:inline distT="0" distB="0" distL="0" distR="0">
+                  <wp:extent cx="1181567" cy="1181567"/>
+                  <wp:effectExtent l="0" t="0" r="0" b="0"/>
+                  <wp:docPr id="7" name="Imagem 7"/>
+                  <wp:cNvGraphicFramePr>
+                    <a:graphicFrameLocks xmlns:a="http://schemas.openxmlformats.org/drawingml/2006/main" noChangeAspect="1"/>
+                  </wp:cNvGraphicFramePr>
+                  <a:graphic xmlns:a="http://schemas.openxmlformats.org/drawingml/2006/main">
+                    <a:graphicData uri="http://schemas.openxmlformats.org/drawingml/2006/picture">
+                      <pic:pic xmlns:pic="http://schemas.openxmlformats.org/drawingml/2006/picture">
+                        <pic:nvPicPr>
+                          <pic:cNvPr id="7" name="827301-MLB20310943111_052015-Y.jpg"/>
+                          <pic:cNvPicPr/>
+                        </pic:nvPicPr>
+                        <pic:blipFill>
+                          <a:blip r:embed="rId10">
+                            <a:extLst>
+                              <a:ext uri="{28A0092B-C50C-407E-A947-70E740481C1C}">
+                                <a14:useLocalDpi xmlns:a14="http://schemas.microsoft.com/office/drawing/2010/main" val="0"/>
+                              </a:ext>
+                            </a:extLst>
+                          </a:blip>
+                          <a:stretch>
+                            <a:fillRect/>
+                          </a:stretch>
+                        </pic:blipFill>
+                        <pic:spPr>
+                          <a:xfrm>
+                            <a:off x="0" y="0"/>
+                            <a:ext cx="1189586" cy="1189586"/>
+                          </a:xfrm>
+                          <a:prstGeom prst="rect">
+                            <a:avLst/>
+                          </a:prstGeom>
+                        </pic:spPr>
+                      </pic:pic>
+                    </a:graphicData>
+                  </a:graphic>
+                </wp:inline>
+              </w:drawing>
+            </w:r>
+          </w:p>
+        </w:tc>
+      </w:tr>
+      <w:tr>
+        <w:trPr>
+          <w:trHeight w:val="2754"/>
+        </w:trPr>
+        <w:tc>
+          <w:tcPr>
+            <w:tcW w:w="4140" w:type="dxa"/>
+          </w:tcPr>
+          <w:p>
+            <w:pPr>
+              <w:pStyle w:val="PargrafodaLista"/>
+              <w:numPr>
+                <w:ilvl w:val="0"/>
+                <w:numId w:val="1"/>
+              </w:numPr>
+              <w:rPr>
+                <w:rFonts w:ascii="Times New Roman" w:hAnsi="Times New Roman" w:cs="Times New Roman"/>
+                <w:sz w:val="24"/>
+                <w:szCs w:val="24"/>
+              </w:rPr>
+            </w:pPr>
+            <w:r>
+              <w:rPr>
+                <w:rFonts w:ascii="Times New Roman" w:hAnsi="Times New Roman" w:cs="Times New Roman"/>
+                <w:sz w:val="24"/>
+                <w:szCs w:val="24"/>
+              </w:rPr>
+              <w:t>Um sensor de temperatura LM35</w:t>
+            </w:r>
+          </w:p>
+          <w:p>
+            <w:pPr>
+              <w:pStyle w:val="PargrafodaLista"/>
+              <w:rPr>
+                <w:rFonts w:ascii="Times New Roman" w:hAnsi="Times New Roman" w:cs="Times New Roman"/>
+                <w:sz w:val="24"/>
+                <w:szCs w:val="24"/>
+              </w:rPr>
+            </w:pPr>
+          </w:p>
+        </w:tc>
+        <w:tc>
+          <w:tcPr>
+            <w:tcW w:w="4140" w:type="dxa"/>
+          </w:tcPr>
+          <w:p>
+            <w:pPr>
+              <w:jc w:val="both"/>
+              <w:rPr>
+                <w:rFonts w:ascii="Times New Roman" w:hAnsi="Times New Roman" w:cs="Times New Roman"/>
+                <w:noProof/>
+                <w:sz w:val="24"/>
+                <w:szCs w:val="24"/>
+                <w:lang w:eastAsia="pt-BR"/>
+              </w:rPr>
+            </w:pPr>
+          </w:p>
+          <w:p>
+            <w:pPr>
+              <w:jc w:val="both"/>
+              <w:rPr>
+                <w:rFonts w:ascii="Times New Roman" w:hAnsi="Times New Roman" w:cs="Times New Roman"/>
+                <w:noProof/>
+                <w:sz w:val="24"/>
+                <w:szCs w:val="24"/>
+                <w:lang w:eastAsia="pt-BR"/>
+              </w:rPr>
+            </w:pPr>
+            <w:r>
+              <w:rPr>
+                <w:rFonts w:ascii="Times New Roman" w:hAnsi="Times New Roman" w:cs="Times New Roman"/>
+                <w:noProof/>
+                <w:sz w:val="24"/>
+                <w:szCs w:val="24"/>
+                <w:lang w:eastAsia="pt-BR"/>
+              </w:rPr>
+              <w:drawing>
+                <wp:inline distT="0" distB="0" distL="0" distR="0">
+                  <wp:extent cx="1362973" cy="1155579"/>
+                  <wp:effectExtent l="0" t="0" r="8890" b="6985"/>
+                  <wp:docPr id="8" name="Imagem 8"/>
+                  <wp:cNvGraphicFramePr>
+                    <a:graphicFrameLocks xmlns:a="http://schemas.openxmlformats.org/drawingml/2006/main" noChangeAspect="1"/>
+                  </wp:cNvGraphicFramePr>
+                  <a:graphic xmlns:a="http://schemas.openxmlformats.org/drawingml/2006/main">
+                    <a:graphicData uri="http://schemas.openxmlformats.org/drawingml/2006/picture">
+                      <pic:pic xmlns:pic="http://schemas.openxmlformats.org/drawingml/2006/picture">
+                        <pic:nvPicPr>
+                          <pic:cNvPr id="8" name="FXJZ5CCIB228TJ4.MEDIUM.jpg"/>
+                          <pic:cNvPicPr/>
+                        </pic:nvPicPr>
+                        <pic:blipFill>
+                          <a:blip r:embed="rId11" cstate="print">
+                            <a:extLst>
+                              <a:ext uri="{28A0092B-C50C-407E-A947-70E740481C1C}">
+                                <a14:useLocalDpi xmlns:a14="http://schemas.microsoft.com/office/drawing/2010/main" val="0"/>
+                              </a:ext>
+                            </a:extLst>
+                          </a:blip>
+                          <a:stretch>
+                            <a:fillRect/>
+                          </a:stretch>
+                        </pic:blipFill>
+                        <pic:spPr>
+                          <a:xfrm>
+                            <a:off x="0" y="0"/>
+                            <a:ext cx="1380537" cy="1170471"/>
+                          </a:xfrm>
+                          <a:prstGeom prst="rect">
+                            <a:avLst/>
+                          </a:prstGeom>
+                        </pic:spPr>
+                      </pic:pic>
+                    </a:graphicData>
+                  </a:graphic>
+                </wp:inline>
+              </w:drawing>
+            </w:r>
+          </w:p>
+          <w:p>
+            <w:pPr>
+              <w:jc w:val="both"/>
+              <w:rPr>
+                <w:rFonts w:ascii="Times New Roman" w:hAnsi="Times New Roman" w:cs="Times New Roman"/>
+                <w:noProof/>
+                <w:sz w:val="24"/>
+                <w:szCs w:val="24"/>
+                <w:lang w:eastAsia="pt-BR"/>
+              </w:rPr>
+            </w:pPr>
+          </w:p>
+          <w:p>
+            <w:pPr>
+              <w:jc w:val="both"/>
+              <w:rPr>
+                <w:rFonts w:ascii="Times New Roman" w:hAnsi="Times New Roman" w:cs="Times New Roman"/>
+                <w:noProof/>
+                <w:sz w:val="24"/>
+                <w:szCs w:val="24"/>
+                <w:lang w:eastAsia="pt-BR"/>
+              </w:rPr>
+            </w:pPr>
+          </w:p>
+        </w:tc>
+      </w:tr>
+      <w:tr>
+        <w:trPr>
+          <w:trHeight w:val="2679"/>
+        </w:trPr>
+        <w:tc>
+          <w:tcPr>
+            <w:tcW w:w="4140" w:type="dxa"/>
+          </w:tcPr>
+          <w:p>
+            <w:pPr>
+              <w:pStyle w:val="PargrafodaLista"/>
+              <w:numPr>
+                <w:ilvl w:val="0"/>
+                <w:numId w:val="1"/>
+              </w:numPr>
+              <w:rPr>
+                <w:rFonts w:ascii="Times New Roman" w:hAnsi="Times New Roman" w:cs="Times New Roman"/>
+                <w:sz w:val="24"/>
+                <w:szCs w:val="24"/>
+              </w:rPr>
+            </w:pPr>
+            <w:r>
+              <w:rPr>
+                <w:rFonts w:ascii="Times New Roman" w:hAnsi="Times New Roman" w:cs="Times New Roman"/>
+                <w:sz w:val="24"/>
+                <w:szCs w:val="24"/>
+              </w:rPr>
+              <w:t>Um Arduino Uno</w:t>
+            </w:r>
+          </w:p>
+        </w:tc>
+        <w:tc>
+          <w:tcPr>
+            <w:tcW w:w="4140" w:type="dxa"/>
+          </w:tcPr>
+          <w:p>
+            <w:pPr>
+              <w:jc w:val="both"/>
+              <w:rPr>
+                <w:rFonts w:ascii="Times New Roman" w:hAnsi="Times New Roman" w:cs="Times New Roman"/>
+                <w:noProof/>
+                <w:sz w:val="24"/>
+                <w:szCs w:val="24"/>
+                <w:lang w:eastAsia="pt-BR"/>
+              </w:rPr>
+            </w:pPr>
+            <w:r>
+              <w:rPr>
+                <w:rFonts w:ascii="Times New Roman" w:hAnsi="Times New Roman" w:cs="Times New Roman"/>
+                <w:noProof/>
+                <w:sz w:val="24"/>
+                <w:szCs w:val="24"/>
+                <w:lang w:eastAsia="pt-BR"/>
+              </w:rPr>
+              <w:drawing>
+                <wp:inline distT="0" distB="0" distL="0" distR="0">
+                  <wp:extent cx="1487004" cy="1051825"/>
+                  <wp:effectExtent l="0" t="0" r="0" b="0"/>
+                  <wp:docPr id="10" name="Imagem 10"/>
+                  <wp:cNvGraphicFramePr>
+                    <a:graphicFrameLocks xmlns:a="http://schemas.openxmlformats.org/drawingml/2006/main" noChangeAspect="1"/>
+                  </wp:cNvGraphicFramePr>
+                  <a:graphic xmlns:a="http://schemas.openxmlformats.org/drawingml/2006/main">
+                    <a:graphicData uri="http://schemas.openxmlformats.org/drawingml/2006/picture">
+                      <pic:pic xmlns:pic="http://schemas.openxmlformats.org/drawingml/2006/picture">
+                        <pic:nvPicPr>
+                          <pic:cNvPr id="10" name="ArduinoUnoSmd[1].jpg"/>
+                          <pic:cNvPicPr/>
+                        </pic:nvPicPr>
+                        <pic:blipFill>
+                          <a:blip r:embed="rId12" cstate="print">
+                            <a:extLst>
+                              <a:ext uri="{28A0092B-C50C-407E-A947-70E740481C1C}">
+                                <a14:useLocalDpi xmlns:a14="http://schemas.microsoft.com/office/drawing/2010/main" val="0"/>
+                              </a:ext>
+                            </a:extLst>
+                          </a:blip>
+                          <a:stretch>
+                            <a:fillRect/>
+                          </a:stretch>
+                        </pic:blipFill>
+                        <pic:spPr>
+                          <a:xfrm>
+                            <a:off x="0" y="0"/>
+                            <a:ext cx="1519860" cy="1075066"/>
+                          </a:xfrm>
+                          <a:prstGeom prst="rect">
+                            <a:avLst/>
+                          </a:prstGeom>
+                        </pic:spPr>
+                      </pic:pic>
+                    </a:graphicData>
+                  </a:graphic>
+                </wp:inline>
+              </w:drawing>
+            </w:r>
+          </w:p>
+          <w:p>
+            <w:pPr>
+              <w:jc w:val="both"/>
+              <w:rPr>
+                <w:rFonts w:ascii="Times New Roman" w:hAnsi="Times New Roman" w:cs="Times New Roman"/>
+                <w:noProof/>
+                <w:sz w:val="24"/>
+                <w:szCs w:val="24"/>
+                <w:lang w:eastAsia="pt-BR"/>
+              </w:rPr>
+            </w:pPr>
+          </w:p>
+          <w:p>
+            <w:pPr>
+              <w:jc w:val="both"/>
+              <w:rPr>
+                <w:rFonts w:ascii="Times New Roman" w:hAnsi="Times New Roman" w:cs="Times New Roman"/>
+                <w:noProof/>
+                <w:sz w:val="24"/>
+                <w:szCs w:val="24"/>
+                <w:lang w:eastAsia="pt-BR"/>
+              </w:rPr>
+            </w:pPr>
+          </w:p>
+        </w:tc>
+      </w:tr>
+      <w:tr>
+        <w:trPr>
+          <w:trHeight w:val="1645"/>
+        </w:trPr>
+        <w:tc>
+          <w:tcPr>
+            <w:tcW w:w="4140" w:type="dxa"/>
+          </w:tcPr>
+          <w:p>
+            <w:pPr>
+              <w:pStyle w:val="PargrafodaLista"/>
+              <w:numPr>
+                <w:ilvl w:val="0"/>
+                <w:numId w:val="1"/>
+              </w:numPr>
+              <w:rPr>
+                <w:rFonts w:ascii="Times New Roman" w:hAnsi="Times New Roman" w:cs="Times New Roman"/>
+                <w:sz w:val="24"/>
+                <w:szCs w:val="24"/>
+              </w:rPr>
+            </w:pPr>
+            <w:r>
+              <w:rPr>
+                <w:rFonts w:ascii="Times New Roman" w:hAnsi="Times New Roman" w:cs="Times New Roman"/>
+                <w:sz w:val="24"/>
+                <w:szCs w:val="24"/>
+              </w:rPr>
+              <w:t>Um resistor de 220 ohm</w:t>
+            </w:r>
+          </w:p>
+          <w:p>
+            <w:pPr>
+              <w:pStyle w:val="PargrafodaLista"/>
+              <w:rPr>
+                <w:rFonts w:ascii="Times New Roman" w:hAnsi="Times New Roman" w:cs="Times New Roman"/>
+                <w:sz w:val="24"/>
+                <w:szCs w:val="24"/>
+              </w:rPr>
+            </w:pPr>
+          </w:p>
+        </w:tc>
+        <w:tc>
+          <w:tcPr>
+            <w:tcW w:w="4140" w:type="dxa"/>
+          </w:tcPr>
+          <w:p>
+            <w:pPr>
+              <w:jc w:val="both"/>
+              <w:rPr>
+                <w:rFonts w:ascii="Times New Roman" w:hAnsi="Times New Roman" w:cs="Times New Roman"/>
+                <w:noProof/>
+                <w:sz w:val="24"/>
+                <w:szCs w:val="24"/>
+                <w:lang w:eastAsia="pt-BR"/>
+              </w:rPr>
+            </w:pPr>
+          </w:p>
+          <w:p>
+            <w:pPr>
+              <w:jc w:val="both"/>
+              <w:rPr>
+                <w:rFonts w:ascii="Times New Roman" w:hAnsi="Times New Roman" w:cs="Times New Roman"/>
+                <w:noProof/>
+                <w:sz w:val="24"/>
+                <w:szCs w:val="24"/>
+                <w:lang w:eastAsia="pt-BR"/>
+              </w:rPr>
+            </w:pPr>
+            <w:r>
+              <w:rPr>
+                <w:rFonts w:ascii="Times New Roman" w:hAnsi="Times New Roman" w:cs="Times New Roman"/>
+                <w:noProof/>
+                <w:sz w:val="24"/>
+                <w:szCs w:val="24"/>
+                <w:lang w:eastAsia="pt-BR"/>
+              </w:rPr>
+              <w:drawing>
+                <wp:inline distT="0" distB="0" distL="0" distR="0">
+                  <wp:extent cx="1518249" cy="639017"/>
+                  <wp:effectExtent l="0" t="0" r="6350" b="8890"/>
+                  <wp:docPr id="12" name="Imagem 12"/>
+                  <wp:cNvGraphicFramePr>
+                    <a:graphicFrameLocks xmlns:a="http://schemas.openxmlformats.org/drawingml/2006/main" noChangeAspect="1"/>
+                  </wp:cNvGraphicFramePr>
+                  <a:graphic xmlns:a="http://schemas.openxmlformats.org/drawingml/2006/main">
+                    <a:graphicData uri="http://schemas.openxmlformats.org/drawingml/2006/picture">
+                      <pic:pic xmlns:pic="http://schemas.openxmlformats.org/drawingml/2006/picture">
+                        <pic:nvPicPr>
+                          <pic:cNvPr id="12" name="220Ohm_Res[1].png"/>
+                          <pic:cNvPicPr/>
+                        </pic:nvPicPr>
+                        <pic:blipFill>
+                          <a:blip r:embed="rId13" cstate="print">
+                            <a:extLst>
+                              <a:ext uri="{28A0092B-C50C-407E-A947-70E740481C1C}">
+                                <a14:useLocalDpi xmlns:a14="http://schemas.microsoft.com/office/drawing/2010/main" val="0"/>
+                              </a:ext>
+                            </a:extLst>
+                          </a:blip>
+                          <a:stretch>
+                            <a:fillRect/>
+                          </a:stretch>
+                        </pic:blipFill>
+                        <pic:spPr>
+                          <a:xfrm>
+                            <a:off x="0" y="0"/>
+                            <a:ext cx="1565762" cy="659015"/>
+                          </a:xfrm>
+                          <a:prstGeom prst="rect">
+                            <a:avLst/>
+                          </a:prstGeom>
+                        </pic:spPr>
+                      </pic:pic>
+                    </a:graphicData>
+                  </a:graphic>
+                </wp:inline>
+              </w:drawing>
+            </w:r>
+          </w:p>
+        </w:tc>
+      </w:tr>
+      <w:tr>
+        <w:trPr>
+          <w:trHeight w:val="1645"/>
+        </w:trPr>
+        <w:tc>
+          <w:tcPr>
+            <w:tcW w:w="4140" w:type="dxa"/>
+          </w:tcPr>
+          <w:p>
+            <w:pPr>
+              <w:pStyle w:val="PargrafodaLista"/>
+              <w:numPr>
+                <w:ilvl w:val="0"/>
+                <w:numId w:val="1"/>
+              </w:numPr>
+              <w:rPr>
+                <w:rFonts w:ascii="Times New Roman" w:hAnsi="Times New Roman" w:cs="Times New Roman"/>
+                <w:sz w:val="24"/>
+                <w:szCs w:val="24"/>
+              </w:rPr>
+            </w:pPr>
+            <w:r>
+              <w:rPr>
+                <w:rFonts w:ascii="Times New Roman" w:hAnsi="Times New Roman" w:cs="Times New Roman"/>
+                <w:sz w:val="24"/>
+                <w:szCs w:val="24"/>
+              </w:rPr>
+              <w:t xml:space="preserve">Plugues </w:t>
+            </w:r>
+            <w:r>
+              <w:rPr>
+                <w:rFonts w:ascii="Times New Roman" w:hAnsi="Times New Roman" w:cs="Times New Roman"/>
+                <w:sz w:val="24"/>
+                <w:szCs w:val="24"/>
+              </w:rPr>
+              <w:t xml:space="preserve">e fios </w:t>
+            </w:r>
+          </w:p>
+          <w:p>
+            <w:pPr>
+              <w:pStyle w:val="PargrafodaLista"/>
+              <w:rPr>
+                <w:rFonts w:ascii="Times New Roman" w:hAnsi="Times New Roman" w:cs="Times New Roman"/>
+                <w:sz w:val="24"/>
+                <w:szCs w:val="24"/>
+              </w:rPr>
+            </w:pPr>
+          </w:p>
+        </w:tc>
+        <w:tc>
+          <w:tcPr>
+            <w:tcW w:w="4140" w:type="dxa"/>
+          </w:tcPr>
+          <w:p>
+            <w:pPr>
+              <w:jc w:val="both"/>
+              <w:rPr>
+                <w:rFonts w:ascii="Times New Roman" w:hAnsi="Times New Roman" w:cs="Times New Roman"/>
+                <w:noProof/>
+                <w:sz w:val="24"/>
+                <w:szCs w:val="24"/>
+                <w:lang w:eastAsia="pt-BR"/>
+              </w:rPr>
+            </w:pPr>
+          </w:p>
+          <w:p>
+            <w:pPr>
+              <w:jc w:val="both"/>
+              <w:rPr>
+                <w:rFonts w:ascii="Times New Roman" w:hAnsi="Times New Roman" w:cs="Times New Roman"/>
+                <w:noProof/>
+                <w:sz w:val="24"/>
+                <w:szCs w:val="24"/>
+                <w:lang w:eastAsia="pt-BR"/>
+              </w:rPr>
+            </w:pPr>
+            <w:r>
+              <w:rPr>
+                <w:rFonts w:ascii="Times New Roman" w:hAnsi="Times New Roman" w:cs="Times New Roman"/>
+                <w:noProof/>
+                <w:sz w:val="24"/>
+                <w:szCs w:val="24"/>
+                <w:lang w:eastAsia="pt-BR"/>
+              </w:rPr>
+              <w:drawing>
+                <wp:inline distT="0" distB="0" distL="0" distR="0">
+                  <wp:extent cx="1621498" cy="1082459"/>
+                  <wp:effectExtent l="0" t="0" r="0" b="3810"/>
+                  <wp:docPr id="13" name="Imagem 13"/>
+                  <wp:cNvGraphicFramePr>
+                    <a:graphicFrameLocks xmlns:a="http://schemas.openxmlformats.org/drawingml/2006/main" noChangeAspect="1"/>
+                  </wp:cNvGraphicFramePr>
+                  <a:graphic xmlns:a="http://schemas.openxmlformats.org/drawingml/2006/main">
+                    <a:graphicData uri="http://schemas.openxmlformats.org/drawingml/2006/picture">
+                      <pic:pic xmlns:pic="http://schemas.openxmlformats.org/drawingml/2006/picture">
+                        <pic:nvPicPr>
+                          <pic:cNvPr id="13" name="A_few_Jumper_Wires[1].jpg"/>
+                          <pic:cNvPicPr/>
+                        </pic:nvPicPr>
+                        <pic:blipFill>
+                          <a:blip r:embed="rId14" cstate="print">
+                            <a:extLst>
+                              <a:ext uri="{28A0092B-C50C-407E-A947-70E740481C1C}">
+                                <a14:useLocalDpi xmlns:a14="http://schemas.microsoft.com/office/drawing/2010/main" val="0"/>
+                              </a:ext>
+                            </a:extLst>
+                          </a:blip>
+                          <a:stretch>
+                            <a:fillRect/>
+                          </a:stretch>
+                        </pic:blipFill>
+                        <pic:spPr>
+                          <a:xfrm>
+                            <a:off x="0" y="0"/>
+                            <a:ext cx="1638736" cy="1093966"/>
+                          </a:xfrm>
+                          <a:prstGeom prst="rect">
+                            <a:avLst/>
+                          </a:prstGeom>
+                        </pic:spPr>
+                      </pic:pic>
+                    </a:graphicData>
+                  </a:graphic>
+                </wp:inline>
+              </w:drawing>
+            </w:r>
+          </w:p>
+          <w:p>
+            <w:pPr>
+              <w:jc w:val="both"/>
+              <w:rPr>
+                <w:rFonts w:ascii="Times New Roman" w:hAnsi="Times New Roman" w:cs="Times New Roman"/>
+                <w:noProof/>
+                <w:sz w:val="24"/>
+                <w:szCs w:val="24"/>
+                <w:lang w:eastAsia="pt-BR"/>
+              </w:rPr>
+            </w:pPr>
+          </w:p>
+        </w:tc>
+      </w:tr>
+      <w:tr>
+        <w:trPr>
+          <w:trHeight w:val="1645"/>
+        </w:trPr>
+        <w:tc>
+          <w:tcPr>
+            <w:tcW w:w="4140" w:type="dxa"/>
+          </w:tcPr>
+          <w:p>
+            <w:pPr>
+              <w:pStyle w:val="PargrafodaLista"/>
+              <w:numPr>
+                <w:ilvl w:val="0"/>
+                <w:numId w:val="1"/>
+              </w:numPr>
+              <w:rPr>
+                <w:rFonts w:ascii="Times New Roman" w:hAnsi="Times New Roman" w:cs="Times New Roman"/>
+                <w:sz w:val="24"/>
+                <w:szCs w:val="24"/>
+              </w:rPr>
+            </w:pPr>
+            <w:r>
+              <w:rPr>
+                <w:rFonts w:ascii="Times New Roman" w:hAnsi="Times New Roman" w:cs="Times New Roman"/>
+                <w:sz w:val="24"/>
+                <w:szCs w:val="24"/>
+              </w:rPr>
+              <w:lastRenderedPageBreak/>
+              <w:t>Um LCD líquido 16 x 2</w:t>
+            </w:r>
+            <w:r>
+              <w:rPr>
+                <w:rFonts w:ascii="Times New Roman" w:hAnsi="Times New Roman" w:cs="Times New Roman"/>
+                <w:sz w:val="24"/>
+                <w:szCs w:val="24"/>
+              </w:rPr>
+              <w:t>(opcional)</w:t>
+            </w:r>
+          </w:p>
+          <w:p>
+            <w:pPr>
+              <w:pStyle w:val="PargrafodaLista"/>
+              <w:rPr>
+                <w:rFonts w:ascii="Times New Roman" w:hAnsi="Times New Roman" w:cs="Times New Roman"/>
+                <w:sz w:val="24"/>
+                <w:szCs w:val="24"/>
+              </w:rPr>
+            </w:pPr>
+            <w:r>
+              <w:rPr>
+                <w:rFonts w:ascii="Times New Roman" w:hAnsi="Times New Roman" w:cs="Times New Roman"/>
+                <w:sz w:val="24"/>
+                <w:szCs w:val="24"/>
+              </w:rPr>
+              <w:t xml:space="preserve"> </w:t>
+            </w:r>
+          </w:p>
+        </w:tc>
+        <w:tc>
+          <w:tcPr>
+            <w:tcW w:w="4140" w:type="dxa"/>
+          </w:tcPr>
+          <w:p>
+            <w:pPr>
+              <w:jc w:val="both"/>
+              <w:rPr>
+                <w:rFonts w:ascii="Times New Roman" w:hAnsi="Times New Roman" w:cs="Times New Roman"/>
+                <w:noProof/>
+                <w:sz w:val="24"/>
+                <w:szCs w:val="24"/>
+                <w:lang w:eastAsia="pt-BR"/>
+              </w:rPr>
+            </w:pPr>
+            <w:r>
+              <w:rPr>
+                <w:rFonts w:ascii="Times New Roman" w:hAnsi="Times New Roman" w:cs="Times New Roman"/>
+                <w:noProof/>
+                <w:sz w:val="24"/>
+                <w:szCs w:val="24"/>
+                <w:lang w:eastAsia="pt-BR"/>
+              </w:rPr>
+              <w:drawing>
+                <wp:inline distT="0" distB="0" distL="0" distR="0">
+                  <wp:extent cx="1699404" cy="1405606"/>
+                  <wp:effectExtent l="0" t="0" r="0" b="4445"/>
+                  <wp:docPr id="14" name="Imagem 14"/>
+                  <wp:cNvGraphicFramePr>
+                    <a:graphicFrameLocks xmlns:a="http://schemas.openxmlformats.org/drawingml/2006/main" noChangeAspect="1"/>
+                  </wp:cNvGraphicFramePr>
+                  <a:graphic xmlns:a="http://schemas.openxmlformats.org/drawingml/2006/main">
+                    <a:graphicData uri="http://schemas.openxmlformats.org/drawingml/2006/picture">
+                      <pic:pic xmlns:pic="http://schemas.openxmlformats.org/drawingml/2006/picture">
+                        <pic:nvPicPr>
+                          <pic:cNvPr id="14" name="FZZNURQHNY22BYX.MEDIUM.jpg"/>
+                          <pic:cNvPicPr/>
+                        </pic:nvPicPr>
+                        <pic:blipFill>
+                          <a:blip r:embed="rId15" cstate="print">
+                            <a:extLst>
+                              <a:ext uri="{28A0092B-C50C-407E-A947-70E740481C1C}">
+                                <a14:useLocalDpi xmlns:a14="http://schemas.microsoft.com/office/drawing/2010/main" val="0"/>
+                              </a:ext>
+                            </a:extLst>
+                          </a:blip>
+                          <a:stretch>
+                            <a:fillRect/>
+                          </a:stretch>
+                        </pic:blipFill>
+                        <pic:spPr>
+                          <a:xfrm>
+                            <a:off x="0" y="0"/>
+                            <a:ext cx="1726107" cy="1427693"/>
+                          </a:xfrm>
+                          <a:prstGeom prst="rect">
+                            <a:avLst/>
+                          </a:prstGeom>
+                        </pic:spPr>
+                      </pic:pic>
+                    </a:graphicData>
+                  </a:graphic>
+                </wp:inline>
+              </w:drawing>
+            </w:r>
+          </w:p>
+        </w:tc>
+      </w:tr>
+      <w:tr>
+        <w:trPr>
+          <w:trHeight w:val="1645"/>
+        </w:trPr>
+        <w:tc>
+          <w:tcPr>
+            <w:tcW w:w="4140" w:type="dxa"/>
+          </w:tcPr>
+          <w:p>
+            <w:pPr>
+              <w:pStyle w:val="PargrafodaLista"/>
+              <w:numPr>
+                <w:ilvl w:val="0"/>
+                <w:numId w:val="1"/>
+              </w:numPr>
+              <w:rPr>
+                <w:rFonts w:ascii="Times New Roman" w:hAnsi="Times New Roman" w:cs="Times New Roman"/>
+                <w:sz w:val="24"/>
+                <w:szCs w:val="24"/>
+              </w:rPr>
+            </w:pPr>
+            <w:r>
+              <w:rPr>
+                <w:rFonts w:ascii="Times New Roman" w:hAnsi="Times New Roman" w:cs="Times New Roman"/>
+                <w:sz w:val="24"/>
+                <w:szCs w:val="24"/>
+              </w:rPr>
+              <w:t xml:space="preserve">Um diodo N4001 </w:t>
+            </w:r>
+          </w:p>
+        </w:tc>
+        <w:tc>
+          <w:tcPr>
+            <w:tcW w:w="4140" w:type="dxa"/>
+          </w:tcPr>
+          <w:p>
+            <w:pPr>
+              <w:jc w:val="both"/>
+              <w:rPr>
+                <w:rFonts w:ascii="Times New Roman" w:hAnsi="Times New Roman" w:cs="Times New Roman"/>
+                <w:noProof/>
+                <w:sz w:val="24"/>
+                <w:szCs w:val="24"/>
+                <w:lang w:eastAsia="pt-BR"/>
+              </w:rPr>
+            </w:pPr>
+          </w:p>
+          <w:p>
+            <w:pPr>
+              <w:jc w:val="both"/>
+              <w:rPr>
+                <w:rFonts w:ascii="Times New Roman" w:hAnsi="Times New Roman" w:cs="Times New Roman"/>
+                <w:noProof/>
+                <w:sz w:val="24"/>
+                <w:szCs w:val="24"/>
+                <w:lang w:eastAsia="pt-BR"/>
+              </w:rPr>
+            </w:pPr>
+          </w:p>
+          <w:p>
+            <w:pPr>
+              <w:jc w:val="both"/>
+              <w:rPr>
+                <w:rFonts w:ascii="Times New Roman" w:hAnsi="Times New Roman" w:cs="Times New Roman"/>
+                <w:noProof/>
+                <w:sz w:val="24"/>
+                <w:szCs w:val="24"/>
+                <w:lang w:eastAsia="pt-BR"/>
+              </w:rPr>
+            </w:pPr>
+            <w:r>
+              <w:rPr>
+                <w:rFonts w:ascii="Times New Roman" w:hAnsi="Times New Roman" w:cs="Times New Roman"/>
+                <w:noProof/>
+                <w:sz w:val="24"/>
+                <w:szCs w:val="24"/>
+                <w:lang w:eastAsia="pt-BR"/>
+              </w:rPr>
+              <w:drawing>
+                <wp:inline distT="0" distB="0" distL="0" distR="0" wp14:anchorId="5BFCADE1" wp14:editId="07A77A64">
+                  <wp:extent cx="1052422" cy="1052422"/>
+                  <wp:effectExtent l="0" t="0" r="0" b="0"/>
+                  <wp:docPr id="15" name="Imagem 15"/>
+                  <wp:cNvGraphicFramePr>
+                    <a:graphicFrameLocks xmlns:a="http://schemas.openxmlformats.org/drawingml/2006/main" noChangeAspect="1"/>
+                  </wp:cNvGraphicFramePr>
+                  <a:graphic xmlns:a="http://schemas.openxmlformats.org/drawingml/2006/main">
+                    <a:graphicData uri="http://schemas.openxmlformats.org/drawingml/2006/picture">
+                      <pic:pic xmlns:pic="http://schemas.openxmlformats.org/drawingml/2006/picture">
+                        <pic:nvPicPr>
+                          <pic:cNvPr id="15" name="02761143_00_26a66032-3ea0-49b9-8beb-ed737945f214_2048x2048_crop_center.progressive.jpeg.jpg"/>
+                          <pic:cNvPicPr/>
+                        </pic:nvPicPr>
+                        <pic:blipFill>
+                          <a:blip r:embed="rId16" cstate="print">
+                            <a:extLst>
+                              <a:ext uri="{28A0092B-C50C-407E-A947-70E740481C1C}">
+                                <a14:useLocalDpi xmlns:a14="http://schemas.microsoft.com/office/drawing/2010/main" val="0"/>
+                              </a:ext>
+                            </a:extLst>
+                          </a:blip>
+                          <a:stretch>
+                            <a:fillRect/>
+                          </a:stretch>
+                        </pic:blipFill>
+                        <pic:spPr>
+                          <a:xfrm>
+                            <a:off x="0" y="0"/>
+                            <a:ext cx="1064030" cy="1064030"/>
+                          </a:xfrm>
+                          <a:prstGeom prst="rect">
+                            <a:avLst/>
+                          </a:prstGeom>
+                        </pic:spPr>
+                      </pic:pic>
+                    </a:graphicData>
+                  </a:graphic>
+                </wp:inline>
+              </w:drawing>
+            </w:r>
+          </w:p>
+          <w:p>
+            <w:pPr>
+              <w:jc w:val="both"/>
+              <w:rPr>
+                <w:rFonts w:ascii="Times New Roman" w:hAnsi="Times New Roman" w:cs="Times New Roman"/>
+                <w:noProof/>
+                <w:sz w:val="24"/>
+                <w:szCs w:val="24"/>
+                <w:lang w:eastAsia="pt-BR"/>
+              </w:rPr>
+            </w:pPr>
+          </w:p>
+        </w:tc>
+      </w:tr>
+      <w:tr>
+        <w:trPr>
+          <w:trHeight w:val="1645"/>
+        </w:trPr>
+        <w:tc>
+          <w:tcPr>
+            <w:tcW w:w="4140" w:type="dxa"/>
+          </w:tcPr>
+          <w:p>
+            <w:pPr>
+              <w:pStyle w:val="PargrafodaLista"/>
+              <w:numPr>
+                <w:ilvl w:val="0"/>
+                <w:numId w:val="1"/>
+              </w:numPr>
+              <w:rPr>
+                <w:rFonts w:ascii="Times New Roman" w:hAnsi="Times New Roman" w:cs="Times New Roman"/>
+                <w:sz w:val="24"/>
+                <w:szCs w:val="24"/>
+              </w:rPr>
+            </w:pPr>
+            <w:r>
+              <w:rPr>
+                <w:rFonts w:ascii="Times New Roman" w:hAnsi="Times New Roman" w:cs="Times New Roman"/>
+                <w:sz w:val="24"/>
+                <w:szCs w:val="24"/>
+              </w:rPr>
+              <w:t xml:space="preserve">Um transistor NPN (BJT) </w:t>
+            </w:r>
+          </w:p>
+        </w:tc>
+        <w:tc>
+          <w:tcPr>
+            <w:tcW w:w="4140" w:type="dxa"/>
+          </w:tcPr>
+          <w:p>
+            <w:pPr>
+              <w:jc w:val="both"/>
+              <w:rPr>
+                <w:rFonts w:ascii="Times New Roman" w:hAnsi="Times New Roman" w:cs="Times New Roman"/>
+                <w:noProof/>
+                <w:sz w:val="24"/>
+                <w:szCs w:val="24"/>
+                <w:lang w:eastAsia="pt-BR"/>
+              </w:rPr>
+            </w:pPr>
+          </w:p>
+          <w:p>
+            <w:pPr>
+              <w:jc w:val="both"/>
+              <w:rPr>
+                <w:rFonts w:ascii="Times New Roman" w:hAnsi="Times New Roman" w:cs="Times New Roman"/>
+                <w:noProof/>
+                <w:sz w:val="24"/>
+                <w:szCs w:val="24"/>
+                <w:lang w:eastAsia="pt-BR"/>
+              </w:rPr>
+            </w:pPr>
+            <w:r>
+              <w:rPr>
+                <w:rFonts w:ascii="Times New Roman" w:hAnsi="Times New Roman" w:cs="Times New Roman"/>
+                <w:noProof/>
+                <w:sz w:val="24"/>
+                <w:szCs w:val="24"/>
+                <w:lang w:eastAsia="pt-BR"/>
+              </w:rPr>
+              <w:drawing>
+                <wp:inline distT="0" distB="0" distL="0" distR="0">
+                  <wp:extent cx="1328468" cy="1062743"/>
+                  <wp:effectExtent l="0" t="0" r="5080" b="4445"/>
+                  <wp:docPr id="16" name="Imagem 16"/>
+                  <wp:cNvGraphicFramePr>
+                    <a:graphicFrameLocks xmlns:a="http://schemas.openxmlformats.org/drawingml/2006/main" noChangeAspect="1"/>
+                  </wp:cNvGraphicFramePr>
+                  <a:graphic xmlns:a="http://schemas.openxmlformats.org/drawingml/2006/main">
+                    <a:graphicData uri="http://schemas.openxmlformats.org/drawingml/2006/picture">
+                      <pic:pic xmlns:pic="http://schemas.openxmlformats.org/drawingml/2006/picture">
+                        <pic:nvPicPr>
+                          <pic:cNvPr id="16" name="2N3904TF_0.JPG"/>
+                          <pic:cNvPicPr/>
+                        </pic:nvPicPr>
+                        <pic:blipFill>
+                          <a:blip r:embed="rId17" cstate="print">
+                            <a:extLst>
+                              <a:ext uri="{28A0092B-C50C-407E-A947-70E740481C1C}">
+                                <a14:useLocalDpi xmlns:a14="http://schemas.microsoft.com/office/drawing/2010/main" val="0"/>
+                              </a:ext>
+                            </a:extLst>
+                          </a:blip>
+                          <a:stretch>
+                            <a:fillRect/>
+                          </a:stretch>
+                        </pic:blipFill>
+                        <pic:spPr>
+                          <a:xfrm>
+                            <a:off x="0" y="0"/>
+                            <a:ext cx="1337143" cy="1069683"/>
+                          </a:xfrm>
+                          <a:prstGeom prst="rect">
+                            <a:avLst/>
+                          </a:prstGeom>
+                        </pic:spPr>
+                      </pic:pic>
+                    </a:graphicData>
+                  </a:graphic>
+                </wp:inline>
+              </w:drawing>
+            </w:r>
+          </w:p>
+        </w:tc>
+      </w:tr>
+      <w:tr>
+        <w:trPr>
+          <w:trHeight w:val="1645"/>
+        </w:trPr>
+        <w:tc>
+          <w:tcPr>
+            <w:tcW w:w="4140" w:type="dxa"/>
+          </w:tcPr>
+          <w:p>
+            <w:pPr>
+              <w:jc w:val="both"/>
+              <w:rPr>
+                <w:rFonts w:ascii="Times New Roman" w:hAnsi="Times New Roman" w:cs="Times New Roman"/>
+                <w:sz w:val="24"/>
+                <w:szCs w:val="24"/>
+              </w:rPr>
+            </w:pPr>
+            <w:r>
+              <w:rPr>
+                <w:rFonts w:ascii="Times New Roman" w:hAnsi="Times New Roman" w:cs="Times New Roman"/>
+                <w:sz w:val="24"/>
+                <w:szCs w:val="24"/>
+              </w:rPr>
+              <w:t>Uma fonte CC de 18V ou duas baterias de 9V</w:t>
+            </w:r>
+            <w:r>
+              <w:rPr>
+                <w:rFonts w:ascii="Times New Roman" w:hAnsi="Times New Roman" w:cs="Times New Roman"/>
+                <w:sz w:val="24"/>
+                <w:szCs w:val="24"/>
+              </w:rPr>
+              <w:tab/>
+            </w:r>
+          </w:p>
+          <w:p>
+            <w:pPr>
+              <w:rPr>
+                <w:rFonts w:ascii="Times New Roman" w:hAnsi="Times New Roman" w:cs="Times New Roman"/>
+                <w:sz w:val="24"/>
+                <w:szCs w:val="24"/>
+              </w:rPr>
+            </w:pPr>
+          </w:p>
+        </w:tc>
+        <w:tc>
+          <w:tcPr>
+            <w:tcW w:w="4140" w:type="dxa"/>
+          </w:tcPr>
+          <w:p>
+            <w:pPr>
+              <w:tabs>
+                <w:tab w:val="left" w:pos="1290"/>
+              </w:tabs>
+              <w:jc w:val="both"/>
+              <w:rPr>
+                <w:rFonts w:ascii="Times New Roman" w:hAnsi="Times New Roman" w:cs="Times New Roman"/>
+                <w:noProof/>
+                <w:sz w:val="24"/>
+                <w:szCs w:val="24"/>
+                <w:lang w:eastAsia="pt-BR"/>
+              </w:rPr>
+            </w:pPr>
+            <w:r>
+              <w:rPr>
+                <w:rFonts w:ascii="Times New Roman" w:hAnsi="Times New Roman" w:cs="Times New Roman"/>
+                <w:noProof/>
+                <w:sz w:val="24"/>
+                <w:szCs w:val="24"/>
+                <w:lang w:eastAsia="pt-BR"/>
+              </w:rPr>
+              <w:t xml:space="preserve">          </w:t>
+            </w:r>
+          </w:p>
+          <w:p>
+            <w:pPr>
+              <w:tabs>
+                <w:tab w:val="left" w:pos="1290"/>
+              </w:tabs>
+              <w:jc w:val="both"/>
+              <w:rPr>
+                <w:rFonts w:ascii="Times New Roman" w:hAnsi="Times New Roman" w:cs="Times New Roman"/>
+                <w:noProof/>
+                <w:sz w:val="24"/>
+                <w:szCs w:val="24"/>
+                <w:lang w:eastAsia="pt-BR"/>
+              </w:rPr>
+            </w:pPr>
+          </w:p>
+          <w:p>
+            <w:pPr>
+              <w:tabs>
+                <w:tab w:val="left" w:pos="1290"/>
+              </w:tabs>
+              <w:jc w:val="both"/>
+              <w:rPr>
+                <w:rFonts w:ascii="Times New Roman" w:hAnsi="Times New Roman" w:cs="Times New Roman"/>
+                <w:noProof/>
+                <w:sz w:val="24"/>
+                <w:szCs w:val="24"/>
+                <w:lang w:eastAsia="pt-BR"/>
+              </w:rPr>
+            </w:pPr>
+            <w:r>
+              <w:rPr>
+                <w:rFonts w:ascii="Times New Roman" w:hAnsi="Times New Roman" w:cs="Times New Roman"/>
+                <w:noProof/>
+                <w:sz w:val="24"/>
+                <w:szCs w:val="24"/>
+                <w:lang w:eastAsia="pt-BR"/>
+              </w:rPr>
+              <w:t xml:space="preserve">                  </w:t>
+            </w:r>
+            <w:r>
+              <w:rPr>
+                <w:rFonts w:ascii="Times New Roman" w:hAnsi="Times New Roman" w:cs="Times New Roman"/>
+                <w:noProof/>
+                <w:sz w:val="24"/>
+                <w:szCs w:val="24"/>
+                <w:lang w:eastAsia="pt-BR"/>
+              </w:rPr>
+              <w:drawing>
+                <wp:inline distT="0" distB="0" distL="0" distR="0" wp14:anchorId="0946211B" wp14:editId="6270BFBB">
+                  <wp:extent cx="632249" cy="940280"/>
+                  <wp:effectExtent l="0" t="0" r="0" b="0"/>
+                  <wp:docPr id="17" name="Imagem 17"/>
+                  <wp:cNvGraphicFramePr>
+                    <a:graphicFrameLocks xmlns:a="http://schemas.openxmlformats.org/drawingml/2006/main" noChangeAspect="1"/>
+                  </wp:cNvGraphicFramePr>
+                  <a:graphic xmlns:a="http://schemas.openxmlformats.org/drawingml/2006/main">
+                    <a:graphicData uri="http://schemas.openxmlformats.org/drawingml/2006/picture">
+                      <pic:pic xmlns:pic="http://schemas.openxmlformats.org/drawingml/2006/picture">
+                        <pic:nvPicPr>
+                          <pic:cNvPr id="17" name="Duracell_9_Volt_0849[1].jpg"/>
+                          <pic:cNvPicPr/>
+                        </pic:nvPicPr>
+                        <pic:blipFill>
+                          <a:blip r:embed="rId18" cstate="print">
+                            <a:extLst>
+                              <a:ext uri="{28A0092B-C50C-407E-A947-70E740481C1C}">
+                                <a14:useLocalDpi xmlns:a14="http://schemas.microsoft.com/office/drawing/2010/main" val="0"/>
+                              </a:ext>
+                            </a:extLst>
+                          </a:blip>
+                          <a:stretch>
+                            <a:fillRect/>
+                          </a:stretch>
+                        </pic:blipFill>
+                        <pic:spPr>
+                          <a:xfrm>
+                            <a:off x="0" y="0"/>
+                            <a:ext cx="642262" cy="955171"/>
+                          </a:xfrm>
+                          <a:prstGeom prst="rect">
+                            <a:avLst/>
+                          </a:prstGeom>
+                        </pic:spPr>
+                      </pic:pic>
+                    </a:graphicData>
+                  </a:graphic>
+                </wp:inline>
+              </w:drawing>
+            </w:r>
+          </w:p>
+        </w:tc>
+      </w:tr>
+      <w:tr>
+        <w:trPr>
+          <w:trHeight w:val="1645"/>
+        </w:trPr>
+        <w:tc>
+          <w:tcPr>
+            <w:tcW w:w="4140" w:type="dxa"/>
+          </w:tcPr>
+          <w:p>
+            <w:pPr>
+              <w:jc w:val="both"/>
+              <w:rPr>
+                <w:rFonts w:ascii="Times New Roman" w:hAnsi="Times New Roman" w:cs="Times New Roman"/>
+                <w:sz w:val="28"/>
+                <w:szCs w:val="24"/>
+              </w:rPr>
+            </w:pPr>
+          </w:p>
+        </w:tc>
+        <w:tc>
+          <w:tcPr>
+            <w:tcW w:w="4140" w:type="dxa"/>
+          </w:tcPr>
+          <w:p>
+            <w:pPr>
+              <w:tabs>
+                <w:tab w:val="left" w:pos="1290"/>
+              </w:tabs>
+              <w:jc w:val="both"/>
+              <w:rPr>
+                <w:rFonts w:ascii="Times New Roman" w:hAnsi="Times New Roman" w:cs="Times New Roman"/>
+                <w:noProof/>
+                <w:sz w:val="28"/>
+                <w:szCs w:val="24"/>
+                <w:lang w:eastAsia="pt-BR"/>
+              </w:rPr>
+            </w:pPr>
+          </w:p>
+        </w:tc>
+      </w:tr>
     </w:tbl>
     <w:p>
       <w:pPr>
         <w:spacing w:after="0" w:line="240" w:lineRule="auto"/>
         <w:jc w:val="both"/>
         <w:rPr>
-          <w:rFonts w:ascii="Times New Roman" w:hAnsi="Times New Roman" w:cs="Times New Roman"/>
-          <w:sz w:val="24"/>
-          <w:szCs w:val="24"/>
-        </w:rPr>
-      </w:pPr>
+          <w:rFonts w:ascii="Arial" w:hAnsi="Arial" w:cs="Arial"/>
+          <w:b/>
+          <w:sz w:val="28"/>
+          <w:szCs w:val="24"/>
+        </w:rPr>
+      </w:pPr>
+      <w:r>
+        <w:rPr>
+          <w:rFonts w:ascii="Arial" w:hAnsi="Arial" w:cs="Arial"/>
+          <w:b/>
+          <w:sz w:val="28"/>
+          <w:szCs w:val="24"/>
+        </w:rPr>
+        <w:t xml:space="preserve"> Como c</w:t>
+      </w:r>
+      <w:r>
+        <w:rPr>
+          <w:rFonts w:ascii="Arial" w:hAnsi="Arial" w:cs="Arial"/>
+          <w:b/>
+          <w:sz w:val="28"/>
+          <w:szCs w:val="24"/>
+        </w:rPr>
+        <w:t>onecta</w:t>
+      </w:r>
+      <w:r>
+        <w:rPr>
+          <w:rFonts w:ascii="Arial" w:hAnsi="Arial" w:cs="Arial"/>
+          <w:b/>
+          <w:sz w:val="28"/>
+          <w:szCs w:val="24"/>
+        </w:rPr>
+        <w:t>r</w:t>
+      </w:r>
+      <w:r>
+        <w:rPr>
+          <w:rFonts w:ascii="Arial" w:hAnsi="Arial" w:cs="Arial"/>
+          <w:b/>
+          <w:sz w:val="28"/>
+          <w:szCs w:val="24"/>
+        </w:rPr>
+        <w:t xml:space="preserve"> os componentes</w:t>
+      </w:r>
     </w:p>
     <w:p>
       <w:pPr>
@@ -505,28 +2152,64 @@
     </w:p>
     <w:p>
       <w:pPr>
+        <w:pStyle w:val="PargrafodaLista"/>
+        <w:numPr>
+          <w:ilvl w:val="0"/>
+          <w:numId w:val="6"/>
+        </w:numPr>
         <w:spacing w:after="0" w:line="240" w:lineRule="auto"/>
         <w:jc w:val="both"/>
         <w:rPr>
-          <w:rFonts w:ascii="Arial" w:hAnsi="Arial" w:cs="Arial"/>
-          <w:b/>
-          <w:sz w:val="24"/>
-          <w:szCs w:val="24"/>
-        </w:rPr>
-      </w:pPr>
-      <w:r>
-        <w:rPr>
-          <w:rFonts w:ascii="Arial" w:hAnsi="Arial" w:cs="Arial"/>
-          <w:b/>
-          <w:sz w:val="24"/>
-          <w:szCs w:val="24"/>
-        </w:rPr>
-        <w:t>Conectando os componentes</w:t>
-      </w:r>
-    </w:p>
-    <w:p>
-      <w:pPr>
-        <w:spacing w:after="0" w:line="240" w:lineRule="auto"/>
+          <w:rFonts w:ascii="Times New Roman" w:hAnsi="Times New Roman" w:cs="Times New Roman"/>
+          <w:sz w:val="24"/>
+          <w:szCs w:val="24"/>
+        </w:rPr>
+      </w:pPr>
+      <w:r>
+        <w:rPr>
+          <w:rFonts w:ascii="Times New Roman" w:hAnsi="Times New Roman" w:cs="Times New Roman"/>
+          <w:sz w:val="24"/>
+          <w:szCs w:val="24"/>
+        </w:rPr>
+        <w:t xml:space="preserve">Primeiramente certifique-se que o arduino e outros componentes não estejam ligados a nenhum tipo de fonte de energia, em seguida pegue o arduino e o prontoboard e ligue a saída de 5V e o terra do arduino na parte inferior do prontoboard, conectando-os com os plugues. Fazendo isso, ligue </w:t>
+      </w:r>
+      <w:r>
+        <w:rPr>
+          <w:rFonts w:ascii="Times New Roman" w:hAnsi="Times New Roman" w:cs="Times New Roman"/>
+          <w:sz w:val="24"/>
+          <w:szCs w:val="24"/>
+        </w:rPr>
+        <w:t>ao terminal Vs do LM35 a tenção de 5V e o terra do mesmo, no terra do arduino, ligue o terminal da tenção de saída LM35 no pino A0 das entradas analógicas do arduino. Fazendo o mesmo com o potenciômetro,</w:t>
+      </w:r>
+      <w:r>
+        <w:rPr>
+          <w:rFonts w:ascii="Times New Roman" w:hAnsi="Times New Roman" w:cs="Times New Roman"/>
+          <w:sz w:val="24"/>
+          <w:szCs w:val="24"/>
+        </w:rPr>
+        <w:t xml:space="preserve"> ligue o terminal 1 do potenciômetro na tenção de 5V e o terminal 2 no terra do arduino, em seguida ligue o terminal de tenção de saída e ligue ao pino A5 </w:t>
+      </w:r>
+      <w:r>
+        <w:rPr>
+          <w:rFonts w:ascii="Times New Roman" w:hAnsi="Times New Roman" w:cs="Times New Roman"/>
+          <w:sz w:val="24"/>
+          <w:szCs w:val="24"/>
+        </w:rPr>
+        <w:t>das entradas analógicas do arduino</w:t>
+      </w:r>
+      <w:r>
+        <w:rPr>
+          <w:rFonts w:ascii="Times New Roman" w:hAnsi="Times New Roman" w:cs="Times New Roman"/>
+          <w:sz w:val="24"/>
+          <w:szCs w:val="24"/>
+        </w:rPr>
+        <w:t xml:space="preserve">. </w:t>
+      </w:r>
+    </w:p>
+    <w:p>
+      <w:pPr>
+        <w:spacing w:after="0" w:line="240" w:lineRule="auto"/>
+        <w:ind w:left="1068"/>
         <w:jc w:val="both"/>
         <w:rPr>
           <w:rFonts w:ascii="Times New Roman" w:hAnsi="Times New Roman" w:cs="Times New Roman"/>
@@ -538,107 +2221,8 @@
     <w:p>
       <w:pPr>
         <w:spacing w:after="0" w:line="240" w:lineRule="auto"/>
+        <w:ind w:left="1068"/>
         <w:jc w:val="both"/>
-        <w:rPr>
-          <w:rFonts w:ascii="Times New Roman" w:hAnsi="Times New Roman" w:cs="Times New Roman"/>
-          <w:sz w:val="24"/>
-          <w:szCs w:val="24"/>
-        </w:rPr>
-      </w:pPr>
-      <w:r>
-        <w:rPr>
-          <w:rFonts w:ascii="Times New Roman" w:hAnsi="Times New Roman" w:cs="Times New Roman"/>
-          <w:sz w:val="24"/>
-          <w:szCs w:val="24"/>
-        </w:rPr>
-        <w:t>Texto referente a montagem do circuito</w:t>
-      </w:r>
-    </w:p>
-    <w:p>
-      <w:pPr>
-        <w:spacing w:after="0" w:line="240" w:lineRule="auto"/>
-        <w:jc w:val="both"/>
-        <w:rPr>
-          <w:rFonts w:ascii="Times New Roman" w:hAnsi="Times New Roman" w:cs="Times New Roman"/>
-          <w:sz w:val="24"/>
-          <w:szCs w:val="24"/>
-        </w:rPr>
-      </w:pPr>
-    </w:p>
-    <w:p>
-      <w:pPr>
-        <w:pStyle w:val="Legenda"/>
-        <w:keepNext/>
-        <w:spacing w:after="0"/>
-        <w:jc w:val="center"/>
-        <w:rPr>
-          <w:rFonts w:ascii="Times New Roman" w:hAnsi="Times New Roman" w:cs="Times New Roman"/>
-          <w:b/>
-          <w:color w:val="auto"/>
-        </w:rPr>
-      </w:pPr>
-      <w:r>
-        <w:rPr>
-          <w:rFonts w:ascii="Times New Roman" w:hAnsi="Times New Roman" w:cs="Times New Roman"/>
-          <w:b/>
-          <w:color w:val="auto"/>
-        </w:rPr>
-        <w:t xml:space="preserve">Figura </w:t>
-      </w:r>
-      <w:r>
-        <w:rPr>
-          <w:rFonts w:ascii="Times New Roman" w:hAnsi="Times New Roman" w:cs="Times New Roman"/>
-          <w:b/>
-          <w:color w:val="auto"/>
-        </w:rPr>
-        <w:fldChar w:fldCharType="begin"/>
-      </w:r>
-      <w:r>
-        <w:rPr>
-          <w:rFonts w:ascii="Times New Roman" w:hAnsi="Times New Roman" w:cs="Times New Roman"/>
-          <w:b/>
-          <w:color w:val="auto"/>
-        </w:rPr>
-        <w:instrText xml:space="preserve"> SEQ Figura \* ARABIC  \* MERGEFORMAT </w:instrText>
-      </w:r>
-      <w:r>
-        <w:rPr>
-          <w:rFonts w:ascii="Times New Roman" w:hAnsi="Times New Roman" w:cs="Times New Roman"/>
-          <w:b/>
-          <w:color w:val="auto"/>
-        </w:rPr>
-        <w:fldChar w:fldCharType="separate"/>
-      </w:r>
-      <w:r>
-        <w:rPr>
-          <w:rFonts w:ascii="Times New Roman" w:hAnsi="Times New Roman" w:cs="Times New Roman"/>
-          <w:b/>
-          <w:noProof/>
-          <w:color w:val="auto"/>
-        </w:rPr>
-        <w:t>1</w:t>
-      </w:r>
-      <w:r>
-        <w:rPr>
-          <w:rFonts w:ascii="Times New Roman" w:hAnsi="Times New Roman" w:cs="Times New Roman"/>
-          <w:b/>
-          <w:color w:val="auto"/>
-        </w:rPr>
-        <w:fldChar w:fldCharType="end"/>
-      </w:r>
-      <w:r>
-        <w:rPr>
-          <w:rFonts w:ascii="Times New Roman" w:hAnsi="Times New Roman" w:cs="Times New Roman"/>
-          <w:b/>
-          <w:color w:val="auto"/>
-        </w:rPr>
-        <w:t>: Circuito exemplo 1.</w:t>
-      </w:r>
-    </w:p>
-    <w:p>
-      <w:pPr>
-        <w:spacing w:after="0" w:line="240" w:lineRule="auto"/>
-        <w:jc w:val="center"/>
         <w:rPr>
           <w:rFonts w:ascii="Times New Roman" w:hAnsi="Times New Roman" w:cs="Times New Roman"/>
           <w:sz w:val="24"/>
@@ -650,11 +2234,12 @@
           <w:noProof/>
           <w:lang w:eastAsia="pt-BR"/>
         </w:rPr>
+        <w:lastRenderedPageBreak/>
         <w:drawing>
-          <wp:inline distT="0" distB="0" distL="0" distR="0" wp14:anchorId="5AB1745F" wp14:editId="39823385">
-            <wp:extent cx="4095750" cy="2181225"/>
-            <wp:effectExtent l="0" t="0" r="0" b="9525"/>
-            <wp:docPr id="3" name="Imagem 3"/>
+          <wp:inline distT="0" distB="0" distL="0" distR="0">
+            <wp:extent cx="4201184" cy="2077212"/>
+            <wp:effectExtent l="0" t="0" r="8890" b="0"/>
+            <wp:docPr id="32" name="Imagem 32"/>
             <wp:cNvGraphicFramePr>
               <a:graphicFrameLocks xmlns:a="http://schemas.openxmlformats.org/drawingml/2006/main" noChangeAspect="1"/>
             </wp:cNvGraphicFramePr>
@@ -662,23 +2247,36 @@
               <a:graphicData uri="http://schemas.openxmlformats.org/drawingml/2006/picture">
                 <pic:pic xmlns:pic="http://schemas.openxmlformats.org/drawingml/2006/picture">
                   <pic:nvPicPr>
-                    <pic:cNvPr id="1" name=""/>
+                    <pic:cNvPr id="32" name="8905D7.tmp"/>
                     <pic:cNvPicPr/>
                   </pic:nvPicPr>
-                  <pic:blipFill>
-                    <a:blip r:embed="rId9"/>
-                    <a:stretch>
-                      <a:fillRect/>
-                    </a:stretch>
+                  <pic:blipFill rotWithShape="1">
+                    <a:blip r:embed="rId19">
+                      <a:extLst>
+                        <a:ext uri="{28A0092B-C50C-407E-A947-70E740481C1C}">
+                          <a14:useLocalDpi xmlns:a14="http://schemas.microsoft.com/office/drawing/2010/main" val="0"/>
+                        </a:ext>
+                      </a:extLst>
+                    </a:blip>
+                    <a:srcRect l="21246" t="44810" r="34168" b="14241"/>
+                    <a:stretch/>
                   </pic:blipFill>
-                  <pic:spPr>
+                  <pic:spPr bwMode="auto">
                     <a:xfrm>
                       <a:off x="0" y="0"/>
-                      <a:ext cx="4095750" cy="2181225"/>
+                      <a:ext cx="4210061" cy="2081601"/>
                     </a:xfrm>
                     <a:prstGeom prst="rect">
                       <a:avLst/>
                     </a:prstGeom>
+                    <a:ln>
+                      <a:noFill/>
+                    </a:ln>
+                    <a:extLst>
+                      <a:ext uri="{53640926-AAD7-44D8-BBD7-CCE9431645EC}">
+                        <a14:shadowObscured xmlns:a14="http://schemas.microsoft.com/office/drawing/2010/main"/>
+                      </a:ext>
+                    </a:extLst>
                   </pic:spPr>
                 </pic:pic>
               </a:graphicData>
@@ -690,75 +2288,7 @@
     <w:p>
       <w:pPr>
         <w:spacing w:after="0" w:line="240" w:lineRule="auto"/>
-        <w:ind w:left="1134"/>
-        <w:rPr>
-          <w:rFonts w:ascii="Times New Roman" w:hAnsi="Times New Roman" w:cs="Times New Roman"/>
-          <w:sz w:val="20"/>
-          <w:szCs w:val="20"/>
-        </w:rPr>
-      </w:pPr>
-      <w:r>
-        <w:rPr>
-          <w:rFonts w:ascii="Times New Roman" w:hAnsi="Times New Roman" w:cs="Times New Roman"/>
-          <w:sz w:val="20"/>
-          <w:szCs w:val="20"/>
-        </w:rPr>
-        <w:t>Fonte: Autor</w:t>
-      </w:r>
-    </w:p>
-    <w:p>
-      <w:pPr>
-        <w:spacing w:after="0" w:line="240" w:lineRule="auto"/>
-        <w:rPr>
-          <w:rFonts w:ascii="Times New Roman" w:hAnsi="Times New Roman" w:cs="Times New Roman"/>
-          <w:sz w:val="24"/>
-          <w:szCs w:val="24"/>
-        </w:rPr>
-      </w:pPr>
-    </w:p>
-    <w:p>
-      <w:pPr>
-        <w:spacing w:after="0" w:line="240" w:lineRule="auto"/>
-        <w:rPr>
-          <w:rFonts w:ascii="Times New Roman" w:hAnsi="Times New Roman" w:cs="Times New Roman"/>
-          <w:sz w:val="24"/>
-          <w:szCs w:val="24"/>
-        </w:rPr>
-      </w:pPr>
-    </w:p>
-    <w:p>
-      <w:pPr>
-        <w:spacing w:after="0" w:line="240" w:lineRule="auto"/>
-        <w:rPr>
-          <w:rFonts w:ascii="Arial" w:hAnsi="Arial" w:cs="Arial"/>
-          <w:b/>
-          <w:sz w:val="24"/>
-          <w:szCs w:val="24"/>
-        </w:rPr>
-      </w:pPr>
-      <w:r>
-        <w:rPr>
-          <w:rFonts w:ascii="Arial" w:hAnsi="Arial" w:cs="Arial"/>
-          <w:b/>
-          <w:sz w:val="24"/>
-          <w:szCs w:val="24"/>
-        </w:rPr>
-        <w:t>Código comentado</w:t>
-      </w:r>
-    </w:p>
-    <w:p>
-      <w:pPr>
-        <w:spacing w:after="0" w:line="240" w:lineRule="auto"/>
-        <w:rPr>
-          <w:rFonts w:ascii="Times New Roman" w:hAnsi="Times New Roman" w:cs="Times New Roman"/>
-          <w:sz w:val="24"/>
-          <w:szCs w:val="24"/>
-        </w:rPr>
-      </w:pPr>
-    </w:p>
-    <w:p>
-      <w:pPr>
-        <w:spacing w:after="0" w:line="240" w:lineRule="auto"/>
+        <w:ind w:left="1068"/>
         <w:jc w:val="both"/>
         <w:rPr>
           <w:rFonts w:ascii="Times New Roman" w:hAnsi="Times New Roman" w:cs="Times New Roman"/>
@@ -766,67 +2296,14 @@
           <w:szCs w:val="24"/>
         </w:rPr>
       </w:pPr>
-      <w:r>
-        <w:rPr>
-          <w:rFonts w:ascii="Times New Roman" w:hAnsi="Times New Roman" w:cs="Times New Roman"/>
-          <w:sz w:val="24"/>
-          <w:szCs w:val="24"/>
-        </w:rPr>
-        <w:t>Apresentação do código comentado o mesmo</w:t>
-      </w:r>
-    </w:p>
-    <w:p>
-      <w:pPr>
-        <w:spacing w:after="0" w:line="240" w:lineRule="auto"/>
-        <w:rPr>
-          <w:rFonts w:ascii="Times New Roman" w:hAnsi="Times New Roman" w:cs="Times New Roman"/>
-          <w:sz w:val="24"/>
-          <w:szCs w:val="24"/>
-        </w:rPr>
-      </w:pPr>
-    </w:p>
-    <w:p>
-      <w:pPr>
-        <w:spacing w:after="0" w:line="240" w:lineRule="auto"/>
-        <w:rPr>
-          <w:rFonts w:ascii="Times New Roman" w:hAnsi="Times New Roman" w:cs="Times New Roman"/>
-          <w:sz w:val="24"/>
-          <w:szCs w:val="24"/>
-        </w:rPr>
-      </w:pPr>
-    </w:p>
-    <w:p>
-      <w:pPr>
-        <w:spacing w:after="0" w:line="240" w:lineRule="auto"/>
-        <w:rPr>
-          <w:rFonts w:ascii="Arial" w:hAnsi="Arial" w:cs="Arial"/>
-          <w:b/>
-          <w:sz w:val="24"/>
-          <w:szCs w:val="24"/>
-        </w:rPr>
-      </w:pPr>
-      <w:r>
-        <w:rPr>
-          <w:rFonts w:ascii="Arial" w:hAnsi="Arial" w:cs="Arial"/>
-          <w:b/>
-          <w:sz w:val="24"/>
-          <w:szCs w:val="24"/>
-        </w:rPr>
-        <w:t>Análise do hardware</w:t>
-      </w:r>
-    </w:p>
-    <w:p>
-      <w:pPr>
-        <w:spacing w:after="0" w:line="240" w:lineRule="auto"/>
-        <w:rPr>
-          <w:rFonts w:ascii="Times New Roman" w:hAnsi="Times New Roman" w:cs="Times New Roman"/>
-          <w:sz w:val="24"/>
-          <w:szCs w:val="24"/>
-        </w:rPr>
-      </w:pPr>
-    </w:p>
-    <w:p>
-      <w:pPr>
+    </w:p>
+    <w:p>
+      <w:pPr>
+        <w:pStyle w:val="PargrafodaLista"/>
+        <w:numPr>
+          <w:ilvl w:val="0"/>
+          <w:numId w:val="6"/>
+        </w:numPr>
         <w:spacing w:after="0" w:line="240" w:lineRule="auto"/>
         <w:jc w:val="both"/>
         <w:rPr>
@@ -841,109 +2318,85 @@
           <w:sz w:val="24"/>
           <w:szCs w:val="24"/>
         </w:rPr>
-        <w:t>Explicação de como o hardware funciona</w:t>
-      </w:r>
-    </w:p>
-    <w:p>
-      <w:pPr>
-        <w:spacing w:after="0" w:line="240" w:lineRule="auto"/>
-        <w:jc w:val="both"/>
-        <w:rPr>
-          <w:rFonts w:ascii="Times New Roman" w:hAnsi="Times New Roman" w:cs="Times New Roman"/>
-          <w:sz w:val="24"/>
-          <w:szCs w:val="24"/>
-        </w:rPr>
-      </w:pPr>
-    </w:p>
-    <w:p>
-      <w:pPr>
-        <w:pStyle w:val="Legenda"/>
-        <w:keepNext/>
-        <w:spacing w:after="0"/>
-        <w:jc w:val="center"/>
-        <w:rPr>
-          <w:rFonts w:ascii="Times New Roman" w:hAnsi="Times New Roman" w:cs="Times New Roman"/>
-          <w:b/>
-          <w:color w:val="auto"/>
-        </w:rPr>
-      </w:pPr>
-      <w:r>
-        <w:rPr>
-          <w:rFonts w:ascii="Times New Roman" w:hAnsi="Times New Roman" w:cs="Times New Roman"/>
-          <w:b/>
-          <w:color w:val="auto"/>
-        </w:rPr>
-        <w:t xml:space="preserve">Figura </w:t>
-      </w:r>
-      <w:r>
-        <w:rPr>
-          <w:rFonts w:ascii="Times New Roman" w:hAnsi="Times New Roman" w:cs="Times New Roman"/>
-          <w:b/>
-          <w:color w:val="auto"/>
-        </w:rPr>
-        <w:fldChar w:fldCharType="begin"/>
-      </w:r>
-      <w:r>
-        <w:rPr>
-          <w:rFonts w:ascii="Times New Roman" w:hAnsi="Times New Roman" w:cs="Times New Roman"/>
-          <w:b/>
-          <w:color w:val="auto"/>
-        </w:rPr>
-        <w:instrText xml:space="preserve"> SEQ Figura \* ARABIC </w:instrText>
-      </w:r>
-      <w:r>
-        <w:rPr>
-          <w:rFonts w:ascii="Times New Roman" w:hAnsi="Times New Roman" w:cs="Times New Roman"/>
-          <w:b/>
-          <w:color w:val="auto"/>
-        </w:rPr>
-        <w:fldChar w:fldCharType="separate"/>
-      </w:r>
-      <w:r>
-        <w:rPr>
-          <w:rFonts w:ascii="Times New Roman" w:hAnsi="Times New Roman" w:cs="Times New Roman"/>
-          <w:b/>
-          <w:color w:val="auto"/>
-        </w:rPr>
-        <w:t>2</w:t>
-      </w:r>
-      <w:r>
-        <w:rPr>
-          <w:rFonts w:ascii="Times New Roman" w:hAnsi="Times New Roman" w:cs="Times New Roman"/>
-          <w:b/>
-          <w:color w:val="auto"/>
-        </w:rPr>
-        <w:fldChar w:fldCharType="end"/>
-      </w:r>
-      <w:r>
-        <w:rPr>
-          <w:rFonts w:ascii="Times New Roman" w:hAnsi="Times New Roman" w:cs="Times New Roman"/>
-          <w:b/>
-          <w:color w:val="auto"/>
-        </w:rPr>
-        <w:t>: Montagem do exemplo 1.</w:t>
-      </w:r>
-    </w:p>
-    <w:p>
-      <w:pPr>
-        <w:spacing w:after="0" w:line="240" w:lineRule="auto"/>
-        <w:jc w:val="center"/>
-        <w:rPr>
-          <w:rFonts w:ascii="Times New Roman" w:hAnsi="Times New Roman" w:cs="Times New Roman"/>
-          <w:sz w:val="24"/>
-          <w:szCs w:val="24"/>
-        </w:rPr>
-      </w:pPr>
-      <w:r>
-        <w:rPr>
+        <w:t>Agora iremos ligar</w:t>
+      </w:r>
+      <w:r>
+        <w:rPr>
+          <w:rFonts w:ascii="Times New Roman" w:hAnsi="Times New Roman" w:cs="Times New Roman"/>
+          <w:sz w:val="24"/>
+          <w:szCs w:val="24"/>
+        </w:rPr>
+        <w:t xml:space="preserve"> transistor npn aos motores DCs, a uma fonte energia adicional de 18V e a um pino PWM do arduino.</w:t>
+      </w:r>
+      <w:r>
+        <w:rPr>
+          <w:rFonts w:ascii="Times New Roman" w:hAnsi="Times New Roman" w:cs="Times New Roman"/>
+          <w:sz w:val="24"/>
+          <w:szCs w:val="24"/>
+        </w:rPr>
+        <w:t xml:space="preserve"> Ligue o pino 6 das saídas digitais do arduino no terminal da base do transistor npn, em seguida ligue a parte positiva da fonte de 18V no coletor do transistor</w:t>
+      </w:r>
+      <w:r>
+        <w:rPr>
+          <w:rFonts w:ascii="Times New Roman" w:hAnsi="Times New Roman" w:cs="Times New Roman"/>
+          <w:sz w:val="24"/>
+          <w:szCs w:val="24"/>
+        </w:rPr>
+        <w:t>,</w:t>
+      </w:r>
+      <w:r>
+        <w:rPr>
+          <w:rFonts w:ascii="Times New Roman" w:hAnsi="Times New Roman" w:cs="Times New Roman"/>
+          <w:sz w:val="24"/>
+          <w:szCs w:val="24"/>
+        </w:rPr>
+        <w:t xml:space="preserve"> ligue </w:t>
+      </w:r>
+      <w:r>
+        <w:rPr>
+          <w:rFonts w:ascii="Times New Roman" w:hAnsi="Times New Roman" w:cs="Times New Roman"/>
+          <w:sz w:val="24"/>
+          <w:szCs w:val="24"/>
+        </w:rPr>
+        <w:t>emissor do transistor no diodo N4001 e finalmente ligue esse diodo na fase dos motores.</w:t>
+      </w:r>
+    </w:p>
+    <w:p>
+      <w:pPr>
+        <w:spacing w:after="0" w:line="240" w:lineRule="auto"/>
+        <w:ind w:left="1068"/>
+        <w:rPr>
+          <w:rFonts w:ascii="Times New Roman" w:hAnsi="Times New Roman" w:cs="Times New Roman"/>
           <w:noProof/>
+          <w:sz w:val="24"/>
+          <w:szCs w:val="24"/>
           <w:lang w:eastAsia="pt-BR"/>
         </w:rPr>
+      </w:pPr>
+    </w:p>
+    <w:p>
+      <w:pPr>
+        <w:spacing w:after="0" w:line="240" w:lineRule="auto"/>
+        <w:ind w:left="1068"/>
+        <w:rPr>
+          <w:rFonts w:ascii="Times New Roman" w:hAnsi="Times New Roman" w:cs="Times New Roman"/>
+          <w:sz w:val="24"/>
+          <w:szCs w:val="24"/>
+        </w:rPr>
+      </w:pPr>
+      <w:r>
+        <w:rPr>
+          <w:rFonts w:ascii="Times New Roman" w:hAnsi="Times New Roman" w:cs="Times New Roman"/>
+          <w:noProof/>
+          <w:sz w:val="24"/>
+          <w:szCs w:val="24"/>
+          <w:lang w:eastAsia="pt-BR"/>
+        </w:rPr>
         <w:drawing>
-          <wp:inline distT="0" distB="0" distL="0" distR="0" wp14:anchorId="0A97AF86" wp14:editId="54E5D708">
-            <wp:extent cx="2733675" cy="2781300"/>
-            <wp:effectExtent l="0" t="0" r="9525" b="0"/>
-            <wp:docPr id="4" name="Imagem 4"/>
+          <wp:inline distT="0" distB="0" distL="0" distR="0">
+            <wp:extent cx="4873924" cy="3541642"/>
+            <wp:effectExtent l="0" t="0" r="3175" b="1905"/>
+            <wp:docPr id="35" name="Imagem 35"/>
             <wp:cNvGraphicFramePr>
               <a:graphicFrameLocks xmlns:a="http://schemas.openxmlformats.org/drawingml/2006/main" noChangeAspect="1"/>
             </wp:cNvGraphicFramePr>
@@ -951,23 +2404,36 @@
               <a:graphicData uri="http://schemas.openxmlformats.org/drawingml/2006/picture">
                 <pic:pic xmlns:pic="http://schemas.openxmlformats.org/drawingml/2006/picture">
                   <pic:nvPicPr>
-                    <pic:cNvPr id="1" name=""/>
+                    <pic:cNvPr id="35" name="Sem título.png"/>
                     <pic:cNvPicPr/>
                   </pic:nvPicPr>
-                  <pic:blipFill>
-                    <a:blip r:embed="rId10"/>
-                    <a:stretch>
-                      <a:fillRect/>
-                    </a:stretch>
+                  <pic:blipFill rotWithShape="1">
+                    <a:blip r:embed="rId20">
+                      <a:extLst>
+                        <a:ext uri="{28A0092B-C50C-407E-A947-70E740481C1C}">
+                          <a14:useLocalDpi xmlns:a14="http://schemas.microsoft.com/office/drawing/2010/main" val="0"/>
+                        </a:ext>
+                      </a:extLst>
+                    </a:blip>
+                    <a:srcRect r="61635" b="34709"/>
+                    <a:stretch/>
                   </pic:blipFill>
-                  <pic:spPr>
+                  <pic:spPr bwMode="auto">
                     <a:xfrm>
                       <a:off x="0" y="0"/>
-                      <a:ext cx="2733675" cy="2781300"/>
+                      <a:ext cx="4887581" cy="3551566"/>
                     </a:xfrm>
                     <a:prstGeom prst="rect">
                       <a:avLst/>
                     </a:prstGeom>
+                    <a:ln>
+                      <a:noFill/>
+                    </a:ln>
+                    <a:extLst>
+                      <a:ext uri="{53640926-AAD7-44D8-BBD7-CCE9431645EC}">
+                        <a14:shadowObscured xmlns:a14="http://schemas.microsoft.com/office/drawing/2010/main"/>
+                      </a:ext>
+                    </a:extLst>
                   </pic:spPr>
                 </pic:pic>
               </a:graphicData>
@@ -979,47 +2445,1681 @@
     <w:p>
       <w:pPr>
         <w:spacing w:after="0" w:line="240" w:lineRule="auto"/>
+        <w:ind w:left="1068"/>
+        <w:rPr>
+          <w:rFonts w:ascii="Times New Roman" w:hAnsi="Times New Roman" w:cs="Times New Roman"/>
+          <w:sz w:val="24"/>
+          <w:szCs w:val="24"/>
+        </w:rPr>
+      </w:pPr>
+    </w:p>
+    <w:p>
+      <w:pPr>
+        <w:spacing w:after="0" w:line="240" w:lineRule="auto"/>
+        <w:ind w:left="1068"/>
+        <w:rPr>
+          <w:rFonts w:ascii="Times New Roman" w:hAnsi="Times New Roman" w:cs="Times New Roman"/>
+          <w:sz w:val="24"/>
+          <w:szCs w:val="24"/>
+        </w:rPr>
+      </w:pPr>
+    </w:p>
+    <w:p>
+      <w:pPr>
+        <w:pStyle w:val="PargrafodaLista"/>
+        <w:numPr>
+          <w:ilvl w:val="0"/>
+          <w:numId w:val="6"/>
+        </w:numPr>
+        <w:spacing w:after="0" w:line="240" w:lineRule="auto"/>
+        <w:rPr>
+          <w:rFonts w:ascii="Times New Roman" w:hAnsi="Times New Roman" w:cs="Times New Roman"/>
+          <w:sz w:val="24"/>
+          <w:szCs w:val="24"/>
+        </w:rPr>
+      </w:pPr>
+      <w:r>
+        <w:rPr>
+          <w:rFonts w:ascii="Times New Roman" w:hAnsi="Times New Roman" w:cs="Times New Roman"/>
+          <w:sz w:val="24"/>
+          <w:szCs w:val="24"/>
+        </w:rPr>
+        <w:t>Caso você queira adicionar o lcd ao circuito, faça as seguintes conexões:</w:t>
+      </w:r>
+    </w:p>
+    <w:p>
+      <w:pPr>
+        <w:pStyle w:val="PargrafodaLista"/>
+        <w:spacing w:after="0" w:line="240" w:lineRule="auto"/>
+        <w:ind w:left="1428"/>
+        <w:rPr>
+          <w:rFonts w:ascii="Times New Roman" w:hAnsi="Times New Roman" w:cs="Times New Roman"/>
+          <w:sz w:val="24"/>
+          <w:szCs w:val="24"/>
+        </w:rPr>
+      </w:pPr>
+      <w:r>
+        <w:rPr>
+          <w:rFonts w:ascii="Times New Roman" w:hAnsi="Times New Roman" w:cs="Times New Roman"/>
+          <w:sz w:val="24"/>
+          <w:szCs w:val="24"/>
+        </w:rPr>
+        <w:t xml:space="preserve">* LCD pino RS para </w:t>
+      </w:r>
+      <w:r>
+        <w:rPr>
+          <w:rFonts w:ascii="Times New Roman" w:hAnsi="Times New Roman" w:cs="Times New Roman"/>
+          <w:sz w:val="24"/>
+          <w:szCs w:val="24"/>
+        </w:rPr>
+        <w:t>pino</w:t>
+      </w:r>
+      <w:r>
+        <w:rPr>
+          <w:rFonts w:ascii="Times New Roman" w:hAnsi="Times New Roman" w:cs="Times New Roman"/>
+          <w:sz w:val="24"/>
+          <w:szCs w:val="24"/>
+        </w:rPr>
+        <w:t xml:space="preserve"> digital 12 </w:t>
+      </w:r>
+    </w:p>
+    <w:p>
+      <w:pPr>
+        <w:pStyle w:val="PargrafodaLista"/>
+        <w:spacing w:after="0" w:line="240" w:lineRule="auto"/>
+        <w:ind w:left="1428"/>
+        <w:rPr>
+          <w:rFonts w:ascii="Times New Roman" w:hAnsi="Times New Roman" w:cs="Times New Roman"/>
+          <w:sz w:val="24"/>
+          <w:szCs w:val="24"/>
+        </w:rPr>
+      </w:pPr>
+      <w:r>
+        <w:rPr>
+          <w:rFonts w:ascii="Times New Roman" w:hAnsi="Times New Roman" w:cs="Times New Roman"/>
+          <w:sz w:val="24"/>
+          <w:szCs w:val="24"/>
+        </w:rPr>
+        <w:t xml:space="preserve">* LCD pino Enable para </w:t>
+      </w:r>
+      <w:r>
+        <w:rPr>
+          <w:rFonts w:ascii="Times New Roman" w:hAnsi="Times New Roman" w:cs="Times New Roman"/>
+          <w:sz w:val="24"/>
+          <w:szCs w:val="24"/>
+        </w:rPr>
+        <w:t xml:space="preserve">pino digital </w:t>
+      </w:r>
+      <w:r>
+        <w:rPr>
+          <w:rFonts w:ascii="Times New Roman" w:hAnsi="Times New Roman" w:cs="Times New Roman"/>
+          <w:sz w:val="24"/>
+          <w:szCs w:val="24"/>
+        </w:rPr>
+        <w:t xml:space="preserve">11 </w:t>
+      </w:r>
+    </w:p>
+    <w:p>
+      <w:pPr>
+        <w:pStyle w:val="PargrafodaLista"/>
+        <w:spacing w:after="0" w:line="240" w:lineRule="auto"/>
+        <w:ind w:left="1428"/>
+        <w:rPr>
+          <w:rFonts w:ascii="Times New Roman" w:hAnsi="Times New Roman" w:cs="Times New Roman"/>
+          <w:sz w:val="24"/>
+          <w:szCs w:val="24"/>
+        </w:rPr>
+      </w:pPr>
+      <w:r>
+        <w:rPr>
+          <w:rFonts w:ascii="Times New Roman" w:hAnsi="Times New Roman" w:cs="Times New Roman"/>
+          <w:sz w:val="24"/>
+          <w:szCs w:val="24"/>
+        </w:rPr>
+        <w:t xml:space="preserve">* LCD pino D4 para </w:t>
+      </w:r>
+      <w:r>
+        <w:rPr>
+          <w:rFonts w:ascii="Times New Roman" w:hAnsi="Times New Roman" w:cs="Times New Roman"/>
+          <w:sz w:val="24"/>
+          <w:szCs w:val="24"/>
+        </w:rPr>
+        <w:t xml:space="preserve">pino digital </w:t>
+      </w:r>
+      <w:r>
+        <w:rPr>
+          <w:rFonts w:ascii="Times New Roman" w:hAnsi="Times New Roman" w:cs="Times New Roman"/>
+          <w:sz w:val="24"/>
+          <w:szCs w:val="24"/>
+        </w:rPr>
+        <w:t xml:space="preserve">5 </w:t>
+      </w:r>
+    </w:p>
+    <w:p>
+      <w:pPr>
+        <w:pStyle w:val="PargrafodaLista"/>
+        <w:spacing w:after="0" w:line="240" w:lineRule="auto"/>
+        <w:ind w:left="1428"/>
+        <w:rPr>
+          <w:rFonts w:ascii="Times New Roman" w:hAnsi="Times New Roman" w:cs="Times New Roman"/>
+          <w:sz w:val="24"/>
+          <w:szCs w:val="24"/>
+        </w:rPr>
+      </w:pPr>
+      <w:r>
+        <w:rPr>
+          <w:rFonts w:ascii="Times New Roman" w:hAnsi="Times New Roman" w:cs="Times New Roman"/>
+          <w:sz w:val="24"/>
+          <w:szCs w:val="24"/>
+        </w:rPr>
+        <w:t xml:space="preserve">* LCD pino D5 para pino digital 4 </w:t>
+      </w:r>
+    </w:p>
+    <w:p>
+      <w:pPr>
+        <w:pStyle w:val="PargrafodaLista"/>
+        <w:spacing w:after="0" w:line="240" w:lineRule="auto"/>
+        <w:ind w:left="1428"/>
+        <w:rPr>
+          <w:rFonts w:ascii="Times New Roman" w:hAnsi="Times New Roman" w:cs="Times New Roman"/>
+          <w:sz w:val="24"/>
+          <w:szCs w:val="24"/>
+        </w:rPr>
+      </w:pPr>
+      <w:r>
+        <w:rPr>
+          <w:rFonts w:ascii="Times New Roman" w:hAnsi="Times New Roman" w:cs="Times New Roman"/>
+          <w:sz w:val="24"/>
+          <w:szCs w:val="24"/>
+        </w:rPr>
+        <w:t xml:space="preserve">* LCD pino D6 para </w:t>
+      </w:r>
+      <w:r>
+        <w:rPr>
+          <w:rFonts w:ascii="Times New Roman" w:hAnsi="Times New Roman" w:cs="Times New Roman"/>
+          <w:sz w:val="24"/>
+          <w:szCs w:val="24"/>
+        </w:rPr>
+        <w:t xml:space="preserve">pino digital </w:t>
+      </w:r>
+      <w:r>
+        <w:rPr>
+          <w:rFonts w:ascii="Times New Roman" w:hAnsi="Times New Roman" w:cs="Times New Roman"/>
+          <w:sz w:val="24"/>
+          <w:szCs w:val="24"/>
+        </w:rPr>
+        <w:t xml:space="preserve">3 </w:t>
+      </w:r>
+    </w:p>
+    <w:p>
+      <w:pPr>
+        <w:pStyle w:val="PargrafodaLista"/>
+        <w:spacing w:after="0" w:line="240" w:lineRule="auto"/>
+        <w:ind w:left="1428"/>
+        <w:rPr>
+          <w:rFonts w:ascii="Times New Roman" w:hAnsi="Times New Roman" w:cs="Times New Roman"/>
+          <w:sz w:val="24"/>
+          <w:szCs w:val="24"/>
+        </w:rPr>
+      </w:pPr>
+      <w:r>
+        <w:rPr>
+          <w:rFonts w:ascii="Times New Roman" w:hAnsi="Times New Roman" w:cs="Times New Roman"/>
+          <w:sz w:val="24"/>
+          <w:szCs w:val="24"/>
+        </w:rPr>
+        <w:t>* LCD pino D7</w:t>
+      </w:r>
+      <w:r>
+        <w:rPr>
+          <w:rFonts w:ascii="Times New Roman" w:hAnsi="Times New Roman" w:cs="Times New Roman"/>
+          <w:sz w:val="24"/>
+          <w:szCs w:val="24"/>
+        </w:rPr>
+        <w:t xml:space="preserve"> para </w:t>
+      </w:r>
+      <w:r>
+        <w:rPr>
+          <w:rFonts w:ascii="Times New Roman" w:hAnsi="Times New Roman" w:cs="Times New Roman"/>
+          <w:sz w:val="24"/>
+          <w:szCs w:val="24"/>
+        </w:rPr>
+        <w:t xml:space="preserve">pino digital </w:t>
+      </w:r>
+      <w:r>
+        <w:rPr>
+          <w:rFonts w:ascii="Times New Roman" w:hAnsi="Times New Roman" w:cs="Times New Roman"/>
+          <w:sz w:val="24"/>
+          <w:szCs w:val="24"/>
+        </w:rPr>
+        <w:t xml:space="preserve">2 </w:t>
+      </w:r>
+    </w:p>
+    <w:p>
+      <w:pPr>
+        <w:pStyle w:val="PargrafodaLista"/>
+        <w:spacing w:after="0" w:line="240" w:lineRule="auto"/>
+        <w:ind w:left="1428"/>
+        <w:rPr>
+          <w:rFonts w:ascii="Times New Roman" w:hAnsi="Times New Roman" w:cs="Times New Roman"/>
+          <w:sz w:val="24"/>
+          <w:szCs w:val="24"/>
+        </w:rPr>
+      </w:pPr>
+      <w:r>
+        <w:rPr>
+          <w:rFonts w:ascii="Times New Roman" w:hAnsi="Times New Roman" w:cs="Times New Roman"/>
+          <w:sz w:val="24"/>
+          <w:szCs w:val="24"/>
+        </w:rPr>
+        <w:t>* LCD R/W para ground</w:t>
+      </w:r>
+      <w:r>
+        <w:rPr>
+          <w:rFonts w:ascii="Times New Roman" w:hAnsi="Times New Roman" w:cs="Times New Roman"/>
+          <w:sz w:val="24"/>
+          <w:szCs w:val="24"/>
+        </w:rPr>
+        <w:t xml:space="preserve"> </w:t>
+      </w:r>
+      <w:r>
+        <w:rPr>
+          <w:rFonts w:ascii="Times New Roman" w:hAnsi="Times New Roman" w:cs="Times New Roman"/>
+          <w:sz w:val="24"/>
+          <w:szCs w:val="24"/>
+        </w:rPr>
+        <w:t xml:space="preserve">(terra) </w:t>
+      </w:r>
+    </w:p>
+    <w:p>
+      <w:pPr>
+        <w:pStyle w:val="PargrafodaLista"/>
+        <w:spacing w:after="0" w:line="240" w:lineRule="auto"/>
+        <w:ind w:left="1428"/>
+        <w:rPr>
+          <w:rFonts w:ascii="Times New Roman" w:hAnsi="Times New Roman" w:cs="Times New Roman"/>
+          <w:sz w:val="24"/>
+          <w:szCs w:val="24"/>
+        </w:rPr>
+      </w:pPr>
+    </w:p>
+    <w:p>
+      <w:pPr>
+        <w:pStyle w:val="PargrafodaLista"/>
+        <w:spacing w:after="0" w:line="240" w:lineRule="auto"/>
+        <w:ind w:left="1428"/>
+        <w:rPr>
+          <w:rFonts w:ascii="Times New Roman" w:hAnsi="Times New Roman" w:cs="Times New Roman"/>
+          <w:sz w:val="24"/>
+          <w:szCs w:val="24"/>
+        </w:rPr>
+      </w:pPr>
+      <w:r>
+        <w:rPr>
+          <w:rFonts w:ascii="Times New Roman" w:hAnsi="Times New Roman" w:cs="Times New Roman"/>
+          <w:sz w:val="24"/>
+          <w:szCs w:val="24"/>
+        </w:rPr>
+        <w:t>*</w:t>
+      </w:r>
+      <w:r>
+        <w:rPr>
+          <w:rFonts w:ascii="Times New Roman" w:hAnsi="Times New Roman" w:cs="Times New Roman"/>
+          <w:sz w:val="24"/>
+          <w:szCs w:val="24"/>
+        </w:rPr>
+        <w:t>LED anode para tenção de 5V</w:t>
+      </w:r>
+      <w:r>
+        <w:rPr>
+          <w:rFonts w:ascii="Times New Roman" w:hAnsi="Times New Roman" w:cs="Times New Roman"/>
+          <w:sz w:val="24"/>
+          <w:szCs w:val="24"/>
+        </w:rPr>
+        <w:t xml:space="preserve"> em serie com resistor de 220ohms</w:t>
+      </w:r>
+    </w:p>
+    <w:p>
+      <w:pPr>
+        <w:pStyle w:val="PargrafodaLista"/>
+        <w:spacing w:after="0" w:line="240" w:lineRule="auto"/>
+        <w:ind w:left="1428"/>
+        <w:rPr>
+          <w:rFonts w:ascii="Times New Roman" w:hAnsi="Times New Roman" w:cs="Times New Roman"/>
+          <w:sz w:val="24"/>
+          <w:szCs w:val="24"/>
+          <w:lang w:val="en-US"/>
+        </w:rPr>
+      </w:pPr>
+      <w:r>
+        <w:rPr>
+          <w:rFonts w:ascii="Times New Roman" w:hAnsi="Times New Roman" w:cs="Times New Roman"/>
+          <w:sz w:val="24"/>
+          <w:szCs w:val="24"/>
+          <w:lang w:val="en-US"/>
+        </w:rPr>
+        <w:t>*LED cathode para ground (terra)</w:t>
+      </w:r>
+    </w:p>
+    <w:p>
+      <w:pPr>
+        <w:pStyle w:val="PargrafodaLista"/>
+        <w:spacing w:after="0" w:line="240" w:lineRule="auto"/>
+        <w:ind w:left="1428"/>
+        <w:rPr>
+          <w:rFonts w:ascii="Times New Roman" w:hAnsi="Times New Roman" w:cs="Times New Roman"/>
+          <w:noProof/>
+          <w:sz w:val="24"/>
+          <w:szCs w:val="24"/>
+          <w:lang w:eastAsia="pt-BR"/>
+        </w:rPr>
+      </w:pPr>
+    </w:p>
+    <w:p>
+      <w:pPr>
+        <w:pStyle w:val="PargrafodaLista"/>
+        <w:spacing w:after="0" w:line="240" w:lineRule="auto"/>
+        <w:ind w:left="1428"/>
+        <w:rPr>
+          <w:rFonts w:ascii="Times New Roman" w:hAnsi="Times New Roman" w:cs="Times New Roman"/>
+          <w:noProof/>
+          <w:sz w:val="24"/>
+          <w:szCs w:val="24"/>
+          <w:lang w:eastAsia="pt-BR"/>
+        </w:rPr>
+      </w:pPr>
+    </w:p>
+    <w:p>
+      <w:pPr>
+        <w:pStyle w:val="PargrafodaLista"/>
+        <w:spacing w:after="0" w:line="240" w:lineRule="auto"/>
+        <w:ind w:left="1428"/>
+        <w:rPr>
+          <w:rFonts w:ascii="Times New Roman" w:hAnsi="Times New Roman" w:cs="Times New Roman"/>
+          <w:sz w:val="24"/>
+          <w:szCs w:val="24"/>
+          <w:lang w:val="en-US"/>
+        </w:rPr>
+      </w:pPr>
+      <w:r>
+        <w:rPr>
+          <w:rFonts w:ascii="Times New Roman" w:hAnsi="Times New Roman" w:cs="Times New Roman"/>
+          <w:noProof/>
+          <w:sz w:val="24"/>
+          <w:szCs w:val="24"/>
+          <w:lang w:eastAsia="pt-BR"/>
+        </w:rPr>
+        <w:drawing>
+          <wp:inline distT="0" distB="0" distL="0" distR="0">
+            <wp:extent cx="4544638" cy="3591239"/>
+            <wp:effectExtent l="0" t="0" r="8890" b="0"/>
+            <wp:docPr id="36" name="Imagem 36"/>
+            <wp:cNvGraphicFramePr>
+              <a:graphicFrameLocks xmlns:a="http://schemas.openxmlformats.org/drawingml/2006/main" noChangeAspect="1"/>
+            </wp:cNvGraphicFramePr>
+            <a:graphic xmlns:a="http://schemas.openxmlformats.org/drawingml/2006/main">
+              <a:graphicData uri="http://schemas.openxmlformats.org/drawingml/2006/picture">
+                <pic:pic xmlns:pic="http://schemas.openxmlformats.org/drawingml/2006/picture">
+                  <pic:nvPicPr>
+                    <pic:cNvPr id="36" name="89032E6.tmp"/>
+                    <pic:cNvPicPr/>
+                  </pic:nvPicPr>
+                  <pic:blipFill rotWithShape="1">
+                    <a:blip r:embed="rId21">
+                      <a:extLst>
+                        <a:ext uri="{28A0092B-C50C-407E-A947-70E740481C1C}">
+                          <a14:useLocalDpi xmlns:a14="http://schemas.microsoft.com/office/drawing/2010/main" val="0"/>
+                        </a:ext>
+                      </a:extLst>
+                    </a:blip>
+                    <a:srcRect l="14222" t="16626" r="37059" b="11860"/>
+                    <a:stretch/>
+                  </pic:blipFill>
+                  <pic:spPr bwMode="auto">
+                    <a:xfrm>
+                      <a:off x="0" y="0"/>
+                      <a:ext cx="4565370" cy="3607621"/>
+                    </a:xfrm>
+                    <a:prstGeom prst="rect">
+                      <a:avLst/>
+                    </a:prstGeom>
+                    <a:ln>
+                      <a:noFill/>
+                    </a:ln>
+                    <a:extLst>
+                      <a:ext uri="{53640926-AAD7-44D8-BBD7-CCE9431645EC}">
+                        <a14:shadowObscured xmlns:a14="http://schemas.microsoft.com/office/drawing/2010/main"/>
+                      </a:ext>
+                    </a:extLst>
+                  </pic:spPr>
+                </pic:pic>
+              </a:graphicData>
+            </a:graphic>
+          </wp:inline>
+        </w:drawing>
+      </w:r>
+    </w:p>
+    <w:p>
+      <w:pPr>
+        <w:pStyle w:val="PargrafodaLista"/>
+        <w:spacing w:after="0" w:line="240" w:lineRule="auto"/>
+        <w:ind w:left="1428"/>
+        <w:rPr>
+          <w:rFonts w:ascii="Times New Roman" w:hAnsi="Times New Roman" w:cs="Times New Roman"/>
+          <w:sz w:val="24"/>
+          <w:szCs w:val="24"/>
+          <w:lang w:val="en-US"/>
+        </w:rPr>
+      </w:pPr>
+    </w:p>
+    <w:p>
+      <w:pPr>
+        <w:pStyle w:val="PargrafodaLista"/>
+        <w:spacing w:after="0" w:line="240" w:lineRule="auto"/>
+        <w:ind w:left="1428"/>
+        <w:rPr>
+          <w:rFonts w:ascii="Times New Roman" w:hAnsi="Times New Roman" w:cs="Times New Roman"/>
+          <w:color w:val="FF0000"/>
+          <w:sz w:val="24"/>
+          <w:szCs w:val="24"/>
+        </w:rPr>
+      </w:pPr>
+      <w:r>
+        <w:rPr>
+          <w:rFonts w:ascii="Times New Roman" w:hAnsi="Times New Roman" w:cs="Times New Roman"/>
+          <w:color w:val="FF0000"/>
+          <w:sz w:val="24"/>
+          <w:szCs w:val="24"/>
+        </w:rPr>
+        <w:t>Ops: O nosso circuito funciona perfeitamente sem o LCD, ele é opcional</w:t>
+      </w:r>
+    </w:p>
+    <w:p>
+      <w:pPr>
+        <w:spacing w:after="0" w:line="240" w:lineRule="auto"/>
+        <w:rPr>
+          <w:rFonts w:ascii="Times New Roman" w:hAnsi="Times New Roman" w:cs="Times New Roman"/>
+          <w:sz w:val="24"/>
+          <w:szCs w:val="24"/>
+        </w:rPr>
+      </w:pPr>
+    </w:p>
+    <w:p>
+      <w:pPr>
+        <w:rPr>
+          <w:rFonts w:ascii="Arial" w:hAnsi="Arial" w:cs="Arial"/>
+          <w:b/>
+          <w:sz w:val="28"/>
+          <w:szCs w:val="24"/>
+        </w:rPr>
+      </w:pPr>
+      <w:r>
+        <w:rPr>
+          <w:rFonts w:ascii="Arial" w:hAnsi="Arial" w:cs="Arial"/>
+          <w:b/>
+          <w:sz w:val="28"/>
+          <w:szCs w:val="24"/>
+        </w:rPr>
+        <w:br w:type="page"/>
+      </w:r>
+    </w:p>
+    <w:p>
+      <w:pPr>
+        <w:spacing w:after="0" w:line="240" w:lineRule="auto"/>
+        <w:rPr>
+          <w:rFonts w:ascii="Arial" w:hAnsi="Arial" w:cs="Arial"/>
+          <w:b/>
+          <w:sz w:val="28"/>
+          <w:szCs w:val="24"/>
+        </w:rPr>
+      </w:pPr>
+      <w:r>
+        <w:rPr>
+          <w:rFonts w:ascii="Arial" w:hAnsi="Arial" w:cs="Arial"/>
+          <w:b/>
+          <w:sz w:val="28"/>
+          <w:szCs w:val="24"/>
+        </w:rPr>
+        <w:lastRenderedPageBreak/>
+        <w:t>Código comentado</w:t>
+      </w:r>
+    </w:p>
+    <w:p>
+      <w:pPr>
+        <w:spacing w:after="0" w:line="240" w:lineRule="auto"/>
+        <w:rPr>
+          <w:rFonts w:ascii="Arial" w:hAnsi="Arial" w:cs="Arial"/>
+          <w:b/>
+          <w:sz w:val="28"/>
+          <w:szCs w:val="24"/>
+        </w:rPr>
+      </w:pPr>
+    </w:p>
+    <w:p>
+      <w:pPr>
+        <w:spacing w:after="0" w:line="240" w:lineRule="auto"/>
+        <w:rPr>
+          <w:rFonts w:ascii="Arial" w:hAnsi="Arial" w:cs="Arial"/>
+          <w:b/>
+          <w:sz w:val="28"/>
+          <w:szCs w:val="24"/>
+        </w:rPr>
+      </w:pPr>
+    </w:p>
+    <w:p>
+      <w:pPr>
+        <w:spacing w:after="0" w:line="240" w:lineRule="auto"/>
+        <w:rPr>
+          <w:rFonts w:ascii="Times New Roman" w:hAnsi="Times New Roman" w:cs="Times New Roman"/>
+          <w:sz w:val="24"/>
+          <w:szCs w:val="24"/>
+        </w:rPr>
+      </w:pPr>
+      <w:r>
+        <w:rPr>
+          <w:rFonts w:ascii="Times New Roman" w:hAnsi="Times New Roman" w:cs="Times New Roman"/>
+          <w:noProof/>
+          <w:sz w:val="24"/>
+          <w:szCs w:val="24"/>
+          <w:lang w:eastAsia="pt-BR"/>
+        </w:rPr>
+        <w:drawing>
+          <wp:inline distT="0" distB="0" distL="0" distR="0">
+            <wp:extent cx="6111904" cy="4060646"/>
+            <wp:effectExtent l="0" t="0" r="3175" b="0"/>
+            <wp:docPr id="18" name="Imagem 18"/>
+            <wp:cNvGraphicFramePr>
+              <a:graphicFrameLocks xmlns:a="http://schemas.openxmlformats.org/drawingml/2006/main" noChangeAspect="1"/>
+            </wp:cNvGraphicFramePr>
+            <a:graphic xmlns:a="http://schemas.openxmlformats.org/drawingml/2006/main">
+              <a:graphicData uri="http://schemas.openxmlformats.org/drawingml/2006/picture">
+                <pic:pic xmlns:pic="http://schemas.openxmlformats.org/drawingml/2006/picture">
+                  <pic:nvPicPr>
+                    <pic:cNvPr id="18" name="890EE3D.tmp"/>
+                    <pic:cNvPicPr/>
+                  </pic:nvPicPr>
+                  <pic:blipFill rotWithShape="1">
+                    <a:blip r:embed="rId22">
+                      <a:extLst>
+                        <a:ext uri="{28A0092B-C50C-407E-A947-70E740481C1C}">
+                          <a14:useLocalDpi xmlns:a14="http://schemas.microsoft.com/office/drawing/2010/main" val="0"/>
+                        </a:ext>
+                      </a:extLst>
+                    </a:blip>
+                    <a:srcRect l="884" t="15865" r="53895" b="28327"/>
+                    <a:stretch/>
+                  </pic:blipFill>
+                  <pic:spPr bwMode="auto">
+                    <a:xfrm>
+                      <a:off x="0" y="0"/>
+                      <a:ext cx="6150501" cy="4086289"/>
+                    </a:xfrm>
+                    <a:prstGeom prst="rect">
+                      <a:avLst/>
+                    </a:prstGeom>
+                    <a:ln>
+                      <a:noFill/>
+                    </a:ln>
+                    <a:extLst>
+                      <a:ext uri="{53640926-AAD7-44D8-BBD7-CCE9431645EC}">
+                        <a14:shadowObscured xmlns:a14="http://schemas.microsoft.com/office/drawing/2010/main"/>
+                      </a:ext>
+                    </a:extLst>
+                  </pic:spPr>
+                </pic:pic>
+              </a:graphicData>
+            </a:graphic>
+          </wp:inline>
+        </w:drawing>
+      </w:r>
+    </w:p>
+    <w:p>
+      <w:pPr>
+        <w:spacing w:after="0" w:line="240" w:lineRule="auto"/>
+        <w:rPr>
+          <w:rFonts w:ascii="Times New Roman" w:hAnsi="Times New Roman" w:cs="Times New Roman"/>
+          <w:noProof/>
+          <w:sz w:val="24"/>
+          <w:szCs w:val="24"/>
+          <w:lang w:eastAsia="pt-BR"/>
+        </w:rPr>
+      </w:pPr>
+    </w:p>
+    <w:p>
+      <w:pPr>
+        <w:spacing w:after="0" w:line="240" w:lineRule="auto"/>
+        <w:rPr>
+          <w:rFonts w:ascii="Times New Roman" w:hAnsi="Times New Roman" w:cs="Times New Roman"/>
+          <w:noProof/>
+          <w:sz w:val="24"/>
+          <w:szCs w:val="24"/>
+          <w:lang w:eastAsia="pt-BR"/>
+        </w:rPr>
+      </w:pPr>
+    </w:p>
+    <w:p>
+      <w:pPr>
+        <w:spacing w:after="0" w:line="240" w:lineRule="auto"/>
+        <w:rPr>
+          <w:rFonts w:ascii="Times New Roman" w:hAnsi="Times New Roman" w:cs="Times New Roman"/>
+          <w:noProof/>
+          <w:sz w:val="24"/>
+          <w:szCs w:val="24"/>
+          <w:lang w:eastAsia="pt-BR"/>
+        </w:rPr>
+      </w:pPr>
+      <w:r>
+        <w:rPr>
+          <w:rFonts w:ascii="Times New Roman" w:hAnsi="Times New Roman" w:cs="Times New Roman"/>
+          <w:noProof/>
+          <w:sz w:val="24"/>
+          <w:szCs w:val="24"/>
+          <w:lang w:eastAsia="pt-BR"/>
+        </w:rPr>
+        <w:lastRenderedPageBreak/>
+        <w:drawing>
+          <wp:inline distT="0" distB="0" distL="0" distR="0">
+            <wp:extent cx="5745192" cy="3950054"/>
+            <wp:effectExtent l="0" t="0" r="8255" b="0"/>
+            <wp:docPr id="23" name="Imagem 23"/>
+            <wp:cNvGraphicFramePr>
+              <a:graphicFrameLocks xmlns:a="http://schemas.openxmlformats.org/drawingml/2006/main" noChangeAspect="1"/>
+            </wp:cNvGraphicFramePr>
+            <a:graphic xmlns:a="http://schemas.openxmlformats.org/drawingml/2006/main">
+              <a:graphicData uri="http://schemas.openxmlformats.org/drawingml/2006/picture">
+                <pic:pic xmlns:pic="http://schemas.openxmlformats.org/drawingml/2006/picture">
+                  <pic:nvPicPr>
+                    <pic:cNvPr id="23" name="8903273.tmp"/>
+                    <pic:cNvPicPr/>
+                  </pic:nvPicPr>
+                  <pic:blipFill rotWithShape="1">
+                    <a:blip r:embed="rId23">
+                      <a:extLst>
+                        <a:ext uri="{28A0092B-C50C-407E-A947-70E740481C1C}">
+                          <a14:useLocalDpi xmlns:a14="http://schemas.microsoft.com/office/drawing/2010/main" val="0"/>
+                        </a:ext>
+                      </a:extLst>
+                    </a:blip>
+                    <a:srcRect l="1118" t="19887" r="49501" b="21659"/>
+                    <a:stretch/>
+                  </pic:blipFill>
+                  <pic:spPr bwMode="auto">
+                    <a:xfrm>
+                      <a:off x="0" y="0"/>
+                      <a:ext cx="5816003" cy="3998739"/>
+                    </a:xfrm>
+                    <a:prstGeom prst="rect">
+                      <a:avLst/>
+                    </a:prstGeom>
+                    <a:ln>
+                      <a:noFill/>
+                    </a:ln>
+                    <a:extLst>
+                      <a:ext uri="{53640926-AAD7-44D8-BBD7-CCE9431645EC}">
+                        <a14:shadowObscured xmlns:a14="http://schemas.microsoft.com/office/drawing/2010/main"/>
+                      </a:ext>
+                    </a:extLst>
+                  </pic:spPr>
+                </pic:pic>
+              </a:graphicData>
+            </a:graphic>
+          </wp:inline>
+        </w:drawing>
+      </w:r>
+    </w:p>
+    <w:p>
+      <w:pPr>
+        <w:spacing w:after="0" w:line="240" w:lineRule="auto"/>
+        <w:rPr>
+          <w:rFonts w:ascii="Times New Roman" w:hAnsi="Times New Roman" w:cs="Times New Roman"/>
+          <w:noProof/>
+          <w:sz w:val="24"/>
+          <w:szCs w:val="24"/>
+          <w:lang w:eastAsia="pt-BR"/>
+        </w:rPr>
+      </w:pPr>
+    </w:p>
+    <w:p>
+      <w:pPr>
+        <w:spacing w:after="0" w:line="240" w:lineRule="auto"/>
+        <w:jc w:val="both"/>
+        <w:rPr>
+          <w:rFonts w:ascii="Times New Roman" w:hAnsi="Times New Roman" w:cs="Times New Roman"/>
+          <w:noProof/>
+          <w:sz w:val="24"/>
+          <w:szCs w:val="24"/>
+          <w:lang w:eastAsia="pt-BR"/>
+        </w:rPr>
+      </w:pPr>
+    </w:p>
+    <w:p>
+      <w:pPr>
+        <w:spacing w:after="0" w:line="240" w:lineRule="auto"/>
+        <w:jc w:val="both"/>
+        <w:rPr>
+          <w:rFonts w:ascii="Times New Roman" w:hAnsi="Times New Roman" w:cs="Times New Roman"/>
+          <w:noProof/>
+          <w:sz w:val="24"/>
+          <w:szCs w:val="24"/>
+          <w:lang w:eastAsia="pt-BR"/>
+        </w:rPr>
+      </w:pPr>
+      <w:r>
+        <w:rPr>
+          <w:rFonts w:ascii="Times New Roman" w:hAnsi="Times New Roman" w:cs="Times New Roman"/>
+          <w:noProof/>
+          <w:sz w:val="24"/>
+          <w:szCs w:val="24"/>
+          <w:lang w:eastAsia="pt-BR"/>
+        </w:rPr>
+        <w:drawing>
+          <wp:inline distT="0" distB="0" distL="0" distR="0">
+            <wp:extent cx="5470124" cy="3561360"/>
+            <wp:effectExtent l="0" t="0" r="0" b="1270"/>
+            <wp:docPr id="24" name="Imagem 24"/>
+            <wp:cNvGraphicFramePr>
+              <a:graphicFrameLocks xmlns:a="http://schemas.openxmlformats.org/drawingml/2006/main" noChangeAspect="1"/>
+            </wp:cNvGraphicFramePr>
+            <a:graphic xmlns:a="http://schemas.openxmlformats.org/drawingml/2006/main">
+              <a:graphicData uri="http://schemas.openxmlformats.org/drawingml/2006/picture">
+                <pic:pic xmlns:pic="http://schemas.openxmlformats.org/drawingml/2006/picture">
+                  <pic:nvPicPr>
+                    <pic:cNvPr id="24" name="8904690.tmp"/>
+                    <pic:cNvPicPr/>
+                  </pic:nvPicPr>
+                  <pic:blipFill rotWithShape="1">
+                    <a:blip r:embed="rId24">
+                      <a:extLst>
+                        <a:ext uri="{28A0092B-C50C-407E-A947-70E740481C1C}">
+                          <a14:useLocalDpi xmlns:a14="http://schemas.microsoft.com/office/drawing/2010/main" val="0"/>
+                        </a:ext>
+                      </a:extLst>
+                    </a:blip>
+                    <a:srcRect l="799" t="20772" r="61169" b="33232"/>
+                    <a:stretch/>
+                  </pic:blipFill>
+                  <pic:spPr bwMode="auto">
+                    <a:xfrm>
+                      <a:off x="0" y="0"/>
+                      <a:ext cx="5496350" cy="3578434"/>
+                    </a:xfrm>
+                    <a:prstGeom prst="rect">
+                      <a:avLst/>
+                    </a:prstGeom>
+                    <a:ln>
+                      <a:noFill/>
+                    </a:ln>
+                    <a:extLst>
+                      <a:ext uri="{53640926-AAD7-44D8-BBD7-CCE9431645EC}">
+                        <a14:shadowObscured xmlns:a14="http://schemas.microsoft.com/office/drawing/2010/main"/>
+                      </a:ext>
+                    </a:extLst>
+                  </pic:spPr>
+                </pic:pic>
+              </a:graphicData>
+            </a:graphic>
+          </wp:inline>
+        </w:drawing>
+      </w:r>
+    </w:p>
+    <w:p>
+      <w:pPr>
+        <w:spacing w:after="0" w:line="240" w:lineRule="auto"/>
+        <w:rPr>
+          <w:rFonts w:ascii="Arial" w:hAnsi="Arial" w:cs="Arial"/>
+          <w:b/>
+          <w:sz w:val="24"/>
+          <w:szCs w:val="24"/>
+        </w:rPr>
+      </w:pPr>
+      <w:r>
+        <w:rPr>
+          <w:rFonts w:ascii="Arial" w:hAnsi="Arial" w:cs="Arial"/>
+          <w:b/>
+          <w:noProof/>
+          <w:sz w:val="24"/>
+          <w:szCs w:val="24"/>
+          <w:lang w:eastAsia="pt-BR"/>
+        </w:rPr>
+        <w:lastRenderedPageBreak/>
+        <w:drawing>
+          <wp:inline distT="0" distB="0" distL="0" distR="0">
+            <wp:extent cx="6201027" cy="3916393"/>
+            <wp:effectExtent l="0" t="0" r="0" b="8255"/>
+            <wp:docPr id="26" name="Imagem 26"/>
+            <wp:cNvGraphicFramePr>
+              <a:graphicFrameLocks xmlns:a="http://schemas.openxmlformats.org/drawingml/2006/main" noChangeAspect="1"/>
+            </wp:cNvGraphicFramePr>
+            <a:graphic xmlns:a="http://schemas.openxmlformats.org/drawingml/2006/main">
+              <a:graphicData uri="http://schemas.openxmlformats.org/drawingml/2006/picture">
+                <pic:pic xmlns:pic="http://schemas.openxmlformats.org/drawingml/2006/picture">
+                  <pic:nvPicPr>
+                    <pic:cNvPr id="26" name="8907639.tmp"/>
+                    <pic:cNvPicPr/>
+                  </pic:nvPicPr>
+                  <pic:blipFill rotWithShape="1">
+                    <a:blip r:embed="rId25">
+                      <a:extLst>
+                        <a:ext uri="{28A0092B-C50C-407E-A947-70E740481C1C}">
+                          <a14:useLocalDpi xmlns:a14="http://schemas.microsoft.com/office/drawing/2010/main" val="0"/>
+                        </a:ext>
+                      </a:extLst>
+                    </a:blip>
+                    <a:srcRect l="959" t="18992" r="41359" b="21056"/>
+                    <a:stretch/>
+                  </pic:blipFill>
+                  <pic:spPr bwMode="auto">
+                    <a:xfrm>
+                      <a:off x="0" y="0"/>
+                      <a:ext cx="6283057" cy="3968201"/>
+                    </a:xfrm>
+                    <a:prstGeom prst="rect">
+                      <a:avLst/>
+                    </a:prstGeom>
+                    <a:ln>
+                      <a:noFill/>
+                    </a:ln>
+                    <a:extLst>
+                      <a:ext uri="{53640926-AAD7-44D8-BBD7-CCE9431645EC}">
+                        <a14:shadowObscured xmlns:a14="http://schemas.microsoft.com/office/drawing/2010/main"/>
+                      </a:ext>
+                    </a:extLst>
+                  </pic:spPr>
+                </pic:pic>
+              </a:graphicData>
+            </a:graphic>
+          </wp:inline>
+        </w:drawing>
+      </w:r>
+    </w:p>
+    <w:p>
+      <w:pPr>
+        <w:spacing w:after="0" w:line="240" w:lineRule="auto"/>
+        <w:rPr>
+          <w:rFonts w:ascii="Arial" w:hAnsi="Arial" w:cs="Arial"/>
+          <w:b/>
+          <w:sz w:val="24"/>
+          <w:szCs w:val="24"/>
+        </w:rPr>
+      </w:pPr>
+    </w:p>
+    <w:p>
+      <w:pPr>
+        <w:spacing w:after="0" w:line="240" w:lineRule="auto"/>
+        <w:jc w:val="center"/>
+        <w:rPr>
+          <w:rFonts w:ascii="Arial" w:hAnsi="Arial" w:cs="Arial"/>
+          <w:b/>
+          <w:noProof/>
+          <w:sz w:val="14"/>
+          <w:szCs w:val="24"/>
+          <w:lang w:eastAsia="pt-BR"/>
+        </w:rPr>
+      </w:pPr>
+      <w:r>
+        <w:rPr>
+          <w:rFonts w:ascii="Arial" w:hAnsi="Arial" w:cs="Arial"/>
+          <w:b/>
+          <w:noProof/>
+          <w:sz w:val="14"/>
+          <w:szCs w:val="24"/>
+          <w:lang w:eastAsia="pt-BR"/>
+        </w:rPr>
+        <w:t>Fim de codigo XXX</w:t>
+      </w:r>
+    </w:p>
+    <w:p>
+      <w:pPr>
+        <w:spacing w:after="0" w:line="240" w:lineRule="auto"/>
+        <w:rPr>
+          <w:rFonts w:ascii="Arial" w:hAnsi="Arial" w:cs="Arial"/>
+          <w:b/>
+          <w:sz w:val="24"/>
+          <w:szCs w:val="24"/>
+        </w:rPr>
+      </w:pPr>
+    </w:p>
+    <w:p>
+      <w:pPr>
+        <w:spacing w:after="0" w:line="240" w:lineRule="auto"/>
+        <w:rPr>
+          <w:rFonts w:ascii="Arial" w:hAnsi="Arial" w:cs="Arial"/>
+          <w:b/>
+          <w:sz w:val="24"/>
+          <w:szCs w:val="24"/>
+        </w:rPr>
+      </w:pPr>
+    </w:p>
+    <w:p>
+      <w:pPr>
+        <w:spacing w:after="0" w:line="240" w:lineRule="auto"/>
+        <w:rPr>
+          <w:rFonts w:ascii="Arial" w:hAnsi="Arial" w:cs="Arial"/>
+          <w:b/>
+          <w:sz w:val="24"/>
+          <w:szCs w:val="24"/>
+        </w:rPr>
+      </w:pPr>
+    </w:p>
+    <w:p>
+      <w:pPr>
+        <w:rPr>
+          <w:rFonts w:ascii="Arial" w:hAnsi="Arial" w:cs="Arial"/>
+          <w:b/>
+          <w:sz w:val="28"/>
+          <w:szCs w:val="24"/>
+        </w:rPr>
+      </w:pPr>
+      <w:r>
+        <w:rPr>
+          <w:rFonts w:ascii="Arial" w:hAnsi="Arial" w:cs="Arial"/>
+          <w:b/>
+          <w:sz w:val="28"/>
+          <w:szCs w:val="24"/>
+        </w:rPr>
+        <w:t>Análise do hardware</w:t>
+      </w:r>
+    </w:p>
+    <w:p>
+      <w:pPr>
+        <w:rPr>
+          <w:rFonts w:ascii="Arial" w:hAnsi="Arial" w:cs="Arial"/>
+          <w:sz w:val="24"/>
+          <w:szCs w:val="24"/>
+        </w:rPr>
+      </w:pPr>
+      <w:r>
+        <w:rPr>
+          <w:rFonts w:ascii="Arial" w:hAnsi="Arial" w:cs="Arial"/>
+          <w:sz w:val="24"/>
+          <w:szCs w:val="24"/>
+        </w:rPr>
+        <w:t>O circuito funciona da seguinte forma:</w:t>
+      </w:r>
+    </w:p>
+    <w:p>
+      <w:pPr>
+        <w:rPr>
+          <w:rFonts w:ascii="Arial" w:hAnsi="Arial" w:cs="Arial"/>
+          <w:b/>
+          <w:sz w:val="28"/>
+          <w:szCs w:val="24"/>
+          <w:u w:val="single"/>
+        </w:rPr>
+      </w:pPr>
+      <w:r>
+        <w:rPr>
+          <w:rFonts w:ascii="Arial" w:hAnsi="Arial" w:cs="Arial"/>
+          <w:sz w:val="24"/>
+          <w:szCs w:val="24"/>
+        </w:rPr>
+        <w:tab/>
+      </w:r>
+      <w:r>
+        <w:rPr>
+          <w:rFonts w:ascii="Arial" w:hAnsi="Arial" w:cs="Arial"/>
+          <w:b/>
+          <w:sz w:val="28"/>
+          <w:szCs w:val="24"/>
+          <w:u w:val="single"/>
+        </w:rPr>
+        <w:t xml:space="preserve">Entradas: </w:t>
+      </w:r>
+    </w:p>
+    <w:p>
+      <w:pPr>
+        <w:rPr>
+          <w:rFonts w:ascii="Arial" w:hAnsi="Arial" w:cs="Arial"/>
+          <w:b/>
+          <w:sz w:val="28"/>
+          <w:szCs w:val="24"/>
+        </w:rPr>
+      </w:pPr>
+    </w:p>
+    <w:p>
+      <w:pPr>
+        <w:rPr>
+          <w:rFonts w:ascii="Arial" w:hAnsi="Arial" w:cs="Arial"/>
+          <w:b/>
+          <w:sz w:val="24"/>
+          <w:szCs w:val="24"/>
+        </w:rPr>
+      </w:pPr>
+      <w:r>
+        <w:rPr>
+          <w:rFonts w:ascii="Arial" w:hAnsi="Arial" w:cs="Arial"/>
+          <w:b/>
+          <w:sz w:val="24"/>
+          <w:szCs w:val="24"/>
+        </w:rPr>
+        <w:tab/>
+        <w:t>Sensor de temperatura</w:t>
+      </w:r>
+    </w:p>
+    <w:p>
+      <w:pPr>
+        <w:pStyle w:val="PargrafodaLista"/>
+        <w:numPr>
+          <w:ilvl w:val="0"/>
+          <w:numId w:val="1"/>
+        </w:numPr>
+        <w:rPr>
+          <w:rFonts w:ascii="Arial" w:hAnsi="Arial" w:cs="Arial"/>
+          <w:sz w:val="24"/>
+          <w:szCs w:val="24"/>
+        </w:rPr>
+      </w:pPr>
+      <w:r>
+        <w:rPr>
+          <w:rFonts w:ascii="Arial" w:hAnsi="Arial" w:cs="Arial"/>
+          <w:sz w:val="24"/>
+          <w:szCs w:val="24"/>
+        </w:rPr>
+        <w:t>Pi</w:t>
+      </w:r>
+      <w:r>
+        <w:rPr>
+          <w:rFonts w:ascii="Arial" w:hAnsi="Arial" w:cs="Arial"/>
+          <w:sz w:val="24"/>
+          <w:szCs w:val="24"/>
+        </w:rPr>
+        <w:t>no</w:t>
+      </w:r>
+      <w:r>
+        <w:rPr>
+          <w:rFonts w:ascii="Arial" w:hAnsi="Arial" w:cs="Arial"/>
+          <w:sz w:val="24"/>
+          <w:szCs w:val="24"/>
+        </w:rPr>
+        <w:t xml:space="preserve"> analógico do sensor de temperatura</w:t>
+      </w:r>
+      <w:r>
+        <w:rPr>
+          <w:rFonts w:ascii="Arial" w:hAnsi="Arial" w:cs="Arial"/>
+          <w:sz w:val="24"/>
+          <w:szCs w:val="24"/>
+        </w:rPr>
+        <w:t xml:space="preserve"> lê o valor</w:t>
+      </w:r>
+      <w:r>
+        <w:rPr>
+          <w:rFonts w:ascii="Arial" w:hAnsi="Arial" w:cs="Arial"/>
+          <w:sz w:val="24"/>
+          <w:szCs w:val="24"/>
+        </w:rPr>
+        <w:t xml:space="preserve"> da</w:t>
+      </w:r>
+      <w:r>
+        <w:rPr>
+          <w:rFonts w:ascii="Arial" w:hAnsi="Arial" w:cs="Arial"/>
+          <w:sz w:val="24"/>
+          <w:szCs w:val="24"/>
+        </w:rPr>
+        <w:t xml:space="preserve"> tenção </w:t>
+      </w:r>
+      <w:r>
+        <w:rPr>
+          <w:rFonts w:ascii="Arial" w:hAnsi="Arial" w:cs="Arial"/>
+          <w:sz w:val="24"/>
+          <w:szCs w:val="24"/>
+        </w:rPr>
+        <w:t>dada</w:t>
+      </w:r>
+      <w:r>
+        <w:rPr>
+          <w:rFonts w:ascii="Arial" w:hAnsi="Arial" w:cs="Arial"/>
+          <w:sz w:val="24"/>
+          <w:szCs w:val="24"/>
+        </w:rPr>
+        <w:t xml:space="preserve"> pelo sensor e o </w:t>
+      </w:r>
+      <w:r>
+        <w:rPr>
+          <w:rFonts w:ascii="Arial" w:hAnsi="Arial" w:cs="Arial"/>
+          <w:sz w:val="24"/>
+          <w:szCs w:val="24"/>
+        </w:rPr>
+        <w:t xml:space="preserve">arduino juntamente ao código </w:t>
+      </w:r>
+      <w:r>
+        <w:rPr>
+          <w:rFonts w:ascii="Arial" w:hAnsi="Arial" w:cs="Arial"/>
+          <w:sz w:val="24"/>
+          <w:szCs w:val="24"/>
+        </w:rPr>
+        <w:t>converte</w:t>
+      </w:r>
+      <w:r>
+        <w:rPr>
+          <w:rFonts w:ascii="Arial" w:hAnsi="Arial" w:cs="Arial"/>
+          <w:sz w:val="24"/>
+          <w:szCs w:val="24"/>
+        </w:rPr>
+        <w:t xml:space="preserve"> </w:t>
+      </w:r>
+      <w:r>
+        <w:rPr>
+          <w:rFonts w:ascii="Arial" w:hAnsi="Arial" w:cs="Arial"/>
+          <w:sz w:val="24"/>
+          <w:szCs w:val="24"/>
+        </w:rPr>
+        <w:t>esse valor</w:t>
+      </w:r>
+      <w:r>
+        <w:rPr>
+          <w:rFonts w:ascii="Arial" w:hAnsi="Arial" w:cs="Arial"/>
+          <w:sz w:val="24"/>
+          <w:szCs w:val="24"/>
+        </w:rPr>
+        <w:t xml:space="preserve"> para a temperatura em graus Celsius. O sensor recebe 5V e sua tenção de saída muda juntamente com a temperatura. </w:t>
+      </w:r>
+    </w:p>
+    <w:p>
+      <w:pPr>
+        <w:pStyle w:val="PargrafodaLista"/>
+        <w:rPr>
+          <w:rFonts w:ascii="Arial" w:hAnsi="Arial" w:cs="Arial"/>
+          <w:sz w:val="24"/>
+          <w:szCs w:val="24"/>
+        </w:rPr>
+      </w:pPr>
+    </w:p>
+    <w:p>
+      <w:pPr>
+        <w:pStyle w:val="PargrafodaLista"/>
+        <w:rPr>
+          <w:rFonts w:ascii="Arial" w:hAnsi="Arial" w:cs="Arial"/>
+          <w:b/>
+          <w:sz w:val="24"/>
+          <w:szCs w:val="24"/>
+        </w:rPr>
+      </w:pPr>
+      <w:r>
+        <w:rPr>
+          <w:rFonts w:ascii="Arial" w:hAnsi="Arial" w:cs="Arial"/>
+          <w:b/>
+          <w:sz w:val="24"/>
+          <w:szCs w:val="24"/>
+        </w:rPr>
+        <w:t>Potenciômetro</w:t>
+      </w:r>
+      <w:r>
+        <w:rPr>
+          <w:rFonts w:ascii="Arial" w:hAnsi="Arial" w:cs="Arial"/>
+          <w:b/>
+          <w:sz w:val="24"/>
+          <w:szCs w:val="24"/>
+        </w:rPr>
+        <w:t xml:space="preserve"> (regulador de tenção)</w:t>
+      </w:r>
+    </w:p>
+    <w:p>
+      <w:pPr>
+        <w:pStyle w:val="PargrafodaLista"/>
+        <w:numPr>
+          <w:ilvl w:val="0"/>
+          <w:numId w:val="1"/>
+        </w:numPr>
+        <w:rPr>
+          <w:rFonts w:ascii="Arial" w:hAnsi="Arial" w:cs="Arial"/>
+          <w:sz w:val="24"/>
+          <w:szCs w:val="24"/>
+        </w:rPr>
+      </w:pPr>
+      <w:r>
+        <w:rPr>
+          <w:rFonts w:ascii="Arial" w:hAnsi="Arial" w:cs="Arial"/>
+          <w:sz w:val="24"/>
+          <w:szCs w:val="24"/>
+        </w:rPr>
+        <w:t xml:space="preserve"> </w:t>
+      </w:r>
+      <w:r>
+        <w:rPr>
+          <w:rFonts w:ascii="Arial" w:hAnsi="Arial" w:cs="Arial"/>
+          <w:sz w:val="24"/>
+          <w:szCs w:val="24"/>
+        </w:rPr>
+        <w:t>O potenciômetro é ajustado de forma que a voltagem de saída se modifique, ele tem como entrada 5V, a saída dele é modificada de forma que o valores obtidos por ele e convertidos pelo arduino sejam correspondentes a temperatura desejada pelo usuário.</w:t>
+      </w:r>
+    </w:p>
+    <w:p>
+      <w:pPr>
+        <w:pStyle w:val="PargrafodaLista"/>
+        <w:rPr>
+          <w:rFonts w:ascii="Arial" w:hAnsi="Arial" w:cs="Arial"/>
+          <w:sz w:val="24"/>
+          <w:szCs w:val="24"/>
+        </w:rPr>
+      </w:pPr>
+    </w:p>
+    <w:p>
+      <w:pPr>
+        <w:pStyle w:val="PargrafodaLista"/>
+        <w:rPr>
+          <w:rFonts w:ascii="Arial" w:hAnsi="Arial" w:cs="Arial"/>
+          <w:sz w:val="24"/>
+          <w:szCs w:val="24"/>
+        </w:rPr>
+      </w:pPr>
+    </w:p>
+    <w:p>
+      <w:pPr>
+        <w:pStyle w:val="PargrafodaLista"/>
+        <w:rPr>
+          <w:rFonts w:ascii="Arial" w:hAnsi="Arial" w:cs="Arial"/>
+          <w:b/>
+          <w:sz w:val="28"/>
+          <w:szCs w:val="24"/>
+          <w:u w:val="single"/>
+        </w:rPr>
+      </w:pPr>
+      <w:r>
+        <w:rPr>
+          <w:rFonts w:ascii="Arial" w:hAnsi="Arial" w:cs="Arial"/>
+          <w:b/>
+          <w:sz w:val="28"/>
+          <w:szCs w:val="24"/>
+          <w:u w:val="single"/>
+        </w:rPr>
+        <w:t>Circuito de refrigeração</w:t>
+      </w:r>
+      <w:r>
+        <w:rPr>
+          <w:rFonts w:ascii="Arial" w:hAnsi="Arial" w:cs="Arial"/>
+          <w:b/>
+          <w:sz w:val="28"/>
+          <w:szCs w:val="24"/>
+          <w:u w:val="single"/>
+        </w:rPr>
+        <w:t>:</w:t>
+      </w:r>
+    </w:p>
+    <w:p>
+      <w:pPr>
+        <w:pStyle w:val="PargrafodaLista"/>
+        <w:rPr>
+          <w:rFonts w:ascii="Arial" w:hAnsi="Arial" w:cs="Arial"/>
+          <w:sz w:val="24"/>
+          <w:szCs w:val="24"/>
+        </w:rPr>
+      </w:pPr>
+      <w:r>
+        <w:rPr>
+          <w:rFonts w:ascii="Arial" w:hAnsi="Arial" w:cs="Arial"/>
+          <w:sz w:val="24"/>
+          <w:szCs w:val="24"/>
+        </w:rPr>
+        <w:lastRenderedPageBreak/>
+        <w:t>Com</w:t>
+      </w:r>
+      <w:r>
+        <w:rPr>
+          <w:rFonts w:ascii="Arial" w:hAnsi="Arial" w:cs="Arial"/>
+          <w:sz w:val="24"/>
+          <w:szCs w:val="24"/>
+        </w:rPr>
+        <w:t xml:space="preserve"> ajuda de transistor npn e uma fonte externa de 18v</w:t>
+      </w:r>
+      <w:r>
+        <w:rPr>
+          <w:rFonts w:ascii="Arial" w:hAnsi="Arial" w:cs="Arial"/>
+          <w:sz w:val="24"/>
+          <w:szCs w:val="24"/>
+        </w:rPr>
+        <w:t xml:space="preserve"> ligado ao coletor do npn,</w:t>
+      </w:r>
+      <w:r>
+        <w:rPr>
+          <w:rFonts w:ascii="Arial" w:hAnsi="Arial" w:cs="Arial"/>
+          <w:sz w:val="24"/>
+          <w:szCs w:val="24"/>
+        </w:rPr>
+        <w:t xml:space="preserve"> amplificamos a tenção</w:t>
+      </w:r>
+      <w:r>
+        <w:rPr>
+          <w:rFonts w:ascii="Arial" w:hAnsi="Arial" w:cs="Arial"/>
+          <w:sz w:val="24"/>
+          <w:szCs w:val="24"/>
+        </w:rPr>
+        <w:t xml:space="preserve"> vinda</w:t>
+      </w:r>
+      <w:bookmarkStart w:id="0" w:name="_GoBack"/>
+      <w:bookmarkEnd w:id="0"/>
+      <w:r>
+        <w:rPr>
+          <w:rFonts w:ascii="Arial" w:hAnsi="Arial" w:cs="Arial"/>
+          <w:sz w:val="24"/>
+          <w:szCs w:val="24"/>
+        </w:rPr>
+        <w:t xml:space="preserve"> do arduino que é ligado a base do transistor que é chegada </w:t>
+      </w:r>
+      <w:r>
+        <w:rPr>
+          <w:rFonts w:ascii="Arial" w:hAnsi="Arial" w:cs="Arial"/>
+          <w:sz w:val="24"/>
+          <w:szCs w:val="24"/>
+        </w:rPr>
+        <w:t xml:space="preserve">aos </w:t>
+      </w:r>
+      <w:r>
+        <w:rPr>
+          <w:rFonts w:ascii="Arial" w:hAnsi="Arial" w:cs="Arial"/>
+          <w:sz w:val="24"/>
+          <w:szCs w:val="24"/>
+        </w:rPr>
+        <w:t>motores DC em paralelo,</w:t>
+      </w:r>
+      <w:r>
+        <w:rPr>
+          <w:rFonts w:ascii="Arial" w:hAnsi="Arial" w:cs="Arial"/>
+          <w:sz w:val="24"/>
+          <w:szCs w:val="24"/>
+        </w:rPr>
+        <w:t xml:space="preserve"> à medida que mudamos a tenção a tenção do pino PWM do arduino a tenção da saída do emissor muda de forma que podemos controlar a velocidade dos motores. Colocamos um diodo em serie com os dois motores afim de evitar tenções reversas dos motores.</w:t>
+      </w:r>
+    </w:p>
+    <w:p>
+      <w:pPr>
+        <w:pStyle w:val="PargrafodaLista"/>
+        <w:rPr>
+          <w:rFonts w:ascii="Arial" w:hAnsi="Arial" w:cs="Arial"/>
+          <w:sz w:val="24"/>
+          <w:szCs w:val="24"/>
+        </w:rPr>
+      </w:pPr>
+    </w:p>
+    <w:p>
+      <w:pPr>
+        <w:rPr>
+          <w:rFonts w:ascii="Times New Roman" w:hAnsi="Times New Roman" w:cs="Times New Roman"/>
+          <w:sz w:val="24"/>
+          <w:szCs w:val="24"/>
+        </w:rPr>
+      </w:pPr>
+    </w:p>
+    <w:p>
+      <w:pPr>
+        <w:spacing w:after="0" w:line="240" w:lineRule="auto"/>
+        <w:jc w:val="both"/>
+        <w:rPr>
+          <w:rFonts w:ascii="Times New Roman" w:hAnsi="Times New Roman" w:cs="Times New Roman"/>
+          <w:sz w:val="24"/>
+          <w:szCs w:val="24"/>
+        </w:rPr>
+      </w:pPr>
+      <w:r>
+        <w:rPr>
+          <w:rFonts w:ascii="Times New Roman" w:hAnsi="Times New Roman" w:cs="Times New Roman"/>
+          <w:noProof/>
+          <w:sz w:val="24"/>
+          <w:szCs w:val="24"/>
+          <w:lang w:eastAsia="pt-BR"/>
+        </w:rPr>
+        <w:drawing>
+          <wp:inline distT="0" distB="0" distL="0" distR="0">
+            <wp:extent cx="5848539" cy="3752491"/>
+            <wp:effectExtent l="0" t="0" r="0" b="635"/>
+            <wp:docPr id="31" name="Imagem 31"/>
+            <wp:cNvGraphicFramePr>
+              <a:graphicFrameLocks xmlns:a="http://schemas.openxmlformats.org/drawingml/2006/main" noChangeAspect="1"/>
+            </wp:cNvGraphicFramePr>
+            <a:graphic xmlns:a="http://schemas.openxmlformats.org/drawingml/2006/main">
+              <a:graphicData uri="http://schemas.openxmlformats.org/drawingml/2006/picture">
+                <pic:pic xmlns:pic="http://schemas.openxmlformats.org/drawingml/2006/picture">
+                  <pic:nvPicPr>
+                    <pic:cNvPr id="31" name="890D85E.tmp"/>
+                    <pic:cNvPicPr/>
+                  </pic:nvPicPr>
+                  <pic:blipFill rotWithShape="1">
+                    <a:blip r:embed="rId26">
+                      <a:extLst>
+                        <a:ext uri="{28A0092B-C50C-407E-A947-70E740481C1C}">
+                          <a14:useLocalDpi xmlns:a14="http://schemas.microsoft.com/office/drawing/2010/main" val="0"/>
+                        </a:ext>
+                      </a:extLst>
+                    </a:blip>
+                    <a:srcRect l="19815" t="23146" r="22665" b="8299"/>
+                    <a:stretch/>
+                  </pic:blipFill>
+                  <pic:spPr bwMode="auto">
+                    <a:xfrm>
+                      <a:off x="0" y="0"/>
+                      <a:ext cx="5863156" cy="3761870"/>
+                    </a:xfrm>
+                    <a:prstGeom prst="rect">
+                      <a:avLst/>
+                    </a:prstGeom>
+                    <a:ln>
+                      <a:noFill/>
+                    </a:ln>
+                    <a:extLst>
+                      <a:ext uri="{53640926-AAD7-44D8-BBD7-CCE9431645EC}">
+                        <a14:shadowObscured xmlns:a14="http://schemas.microsoft.com/office/drawing/2010/main"/>
+                      </a:ext>
+                    </a:extLst>
+                  </pic:spPr>
+                </pic:pic>
+              </a:graphicData>
+            </a:graphic>
+          </wp:inline>
+        </w:drawing>
+      </w:r>
+    </w:p>
+    <w:p>
+      <w:pPr>
+        <w:pStyle w:val="Legenda"/>
+        <w:keepNext/>
+        <w:spacing w:after="0"/>
+        <w:rPr>
+          <w:rFonts w:ascii="Times New Roman" w:hAnsi="Times New Roman" w:cs="Times New Roman"/>
+          <w:b/>
+          <w:color w:val="auto"/>
+        </w:rPr>
+      </w:pPr>
+      <w:r>
+        <w:rPr>
+          <w:rFonts w:ascii="Times New Roman" w:hAnsi="Times New Roman" w:cs="Times New Roman"/>
+          <w:b/>
+          <w:color w:val="auto"/>
+        </w:rPr>
+        <w:t xml:space="preserve">Figura </w:t>
+      </w:r>
+      <w:r>
+        <w:rPr>
+          <w:rFonts w:ascii="Times New Roman" w:hAnsi="Times New Roman" w:cs="Times New Roman"/>
+          <w:b/>
+          <w:color w:val="auto"/>
+        </w:rPr>
+        <w:fldChar w:fldCharType="begin"/>
+      </w:r>
+      <w:r>
+        <w:rPr>
+          <w:rFonts w:ascii="Times New Roman" w:hAnsi="Times New Roman" w:cs="Times New Roman"/>
+          <w:b/>
+          <w:color w:val="auto"/>
+        </w:rPr>
+        <w:instrText xml:space="preserve"> SEQ Figura \* ARABIC </w:instrText>
+      </w:r>
+      <w:r>
+        <w:rPr>
+          <w:rFonts w:ascii="Times New Roman" w:hAnsi="Times New Roman" w:cs="Times New Roman"/>
+          <w:b/>
+          <w:color w:val="auto"/>
+        </w:rPr>
+        <w:fldChar w:fldCharType="separate"/>
+      </w:r>
+      <w:r>
+        <w:rPr>
+          <w:rFonts w:ascii="Times New Roman" w:hAnsi="Times New Roman" w:cs="Times New Roman"/>
+          <w:b/>
+          <w:color w:val="auto"/>
+        </w:rPr>
+        <w:t>2</w:t>
+      </w:r>
+      <w:r>
+        <w:rPr>
+          <w:rFonts w:ascii="Times New Roman" w:hAnsi="Times New Roman" w:cs="Times New Roman"/>
+          <w:b/>
+          <w:color w:val="auto"/>
+        </w:rPr>
+        <w:fldChar w:fldCharType="end"/>
+      </w:r>
+      <w:r>
+        <w:rPr>
+          <w:rFonts w:ascii="Times New Roman" w:hAnsi="Times New Roman" w:cs="Times New Roman"/>
+          <w:b/>
+          <w:color w:val="auto"/>
+        </w:rPr>
+        <w:t>: Montagem do Projeto no simulador</w:t>
+      </w:r>
+    </w:p>
+    <w:p>
+      <w:pPr>
+        <w:spacing w:after="0" w:line="240" w:lineRule="auto"/>
+        <w:jc w:val="center"/>
+        <w:rPr>
+          <w:rFonts w:ascii="Times New Roman" w:hAnsi="Times New Roman" w:cs="Times New Roman"/>
+          <w:sz w:val="24"/>
+          <w:szCs w:val="24"/>
+        </w:rPr>
+      </w:pPr>
+    </w:p>
+    <w:p>
+      <w:pPr>
+        <w:spacing w:after="0" w:line="240" w:lineRule="auto"/>
         <w:ind w:left="2127"/>
         <w:rPr>
           <w:rFonts w:ascii="Times New Roman" w:hAnsi="Times New Roman" w:cs="Times New Roman"/>
-          <w:sz w:val="20"/>
+          <w:i/>
           <w:szCs w:val="20"/>
         </w:rPr>
       </w:pPr>
       <w:r>
         <w:rPr>
           <w:rFonts w:ascii="Times New Roman" w:hAnsi="Times New Roman" w:cs="Times New Roman"/>
-          <w:sz w:val="20"/>
           <w:szCs w:val="20"/>
         </w:rPr>
-        <w:t>Fonte: Autor</w:t>
-      </w:r>
-    </w:p>
-    <w:p>
-      <w:pPr>
-        <w:spacing w:after="0" w:line="240" w:lineRule="auto"/>
-        <w:jc w:val="both"/>
-        <w:rPr>
-          <w:rFonts w:ascii="Times New Roman" w:hAnsi="Times New Roman" w:cs="Times New Roman"/>
-          <w:sz w:val="24"/>
-          <w:szCs w:val="24"/>
-        </w:rPr>
-      </w:pPr>
-    </w:p>
-    <w:p>
-      <w:pPr>
-        <w:spacing w:after="0" w:line="240" w:lineRule="auto"/>
-        <w:jc w:val="both"/>
-        <w:rPr>
-          <w:rFonts w:ascii="Times New Roman" w:hAnsi="Times New Roman" w:cs="Times New Roman"/>
-          <w:sz w:val="24"/>
-          <w:szCs w:val="24"/>
+        <w:t xml:space="preserve">Fonte: </w:t>
+      </w:r>
+      <w:r>
+        <w:rPr>
+          <w:rFonts w:ascii="Times New Roman" w:hAnsi="Times New Roman" w:cs="Times New Roman"/>
+          <w:i/>
+          <w:szCs w:val="20"/>
+        </w:rPr>
+        <w:t>Charles Bezerra</w:t>
+      </w:r>
+    </w:p>
+    <w:p>
+      <w:pPr>
+        <w:spacing w:after="0" w:line="240" w:lineRule="auto"/>
+        <w:rPr>
+          <w:rFonts w:ascii="Times New Roman" w:hAnsi="Times New Roman" w:cs="Times New Roman"/>
+          <w:i/>
+          <w:szCs w:val="20"/>
+        </w:rPr>
+      </w:pPr>
+    </w:p>
+    <w:p>
+      <w:pPr>
+        <w:spacing w:after="0" w:line="240" w:lineRule="auto"/>
+        <w:rPr>
+          <w:rFonts w:ascii="Times New Roman" w:hAnsi="Times New Roman" w:cs="Times New Roman"/>
+          <w:i/>
+          <w:szCs w:val="20"/>
+        </w:rPr>
+      </w:pPr>
+    </w:p>
+    <w:p>
+      <w:pPr>
+        <w:spacing w:after="0" w:line="240" w:lineRule="auto"/>
+        <w:rPr>
+          <w:rFonts w:ascii="Times New Roman" w:hAnsi="Times New Roman" w:cs="Times New Roman"/>
+          <w:i/>
+          <w:szCs w:val="20"/>
+        </w:rPr>
+      </w:pPr>
+    </w:p>
+    <w:p>
+      <w:pPr>
+        <w:spacing w:after="0" w:line="240" w:lineRule="auto"/>
+        <w:rPr>
+          <w:rFonts w:ascii="Times New Roman" w:hAnsi="Times New Roman" w:cs="Times New Roman"/>
+          <w:szCs w:val="20"/>
+        </w:rPr>
+      </w:pPr>
+    </w:p>
+    <w:p>
+      <w:pPr>
+        <w:spacing w:after="0" w:line="240" w:lineRule="auto"/>
+        <w:rPr>
+          <w:rFonts w:ascii="Times New Roman" w:hAnsi="Times New Roman" w:cs="Times New Roman"/>
+          <w:szCs w:val="20"/>
+        </w:rPr>
+      </w:pPr>
+    </w:p>
+    <w:p>
+      <w:pPr>
+        <w:spacing w:after="0" w:line="240" w:lineRule="auto"/>
+        <w:rPr>
+          <w:rFonts w:ascii="Times New Roman" w:hAnsi="Times New Roman" w:cs="Times New Roman"/>
+          <w:szCs w:val="20"/>
+        </w:rPr>
+      </w:pPr>
+      <w:r>
+        <w:rPr>
+          <w:rFonts w:ascii="Times New Roman" w:hAnsi="Times New Roman" w:cs="Times New Roman"/>
+          <w:szCs w:val="20"/>
+        </w:rPr>
+        <w:t xml:space="preserve">Caso queira visitar nosso projeto na Autodesk </w:t>
+      </w:r>
+      <w:r>
+        <w:rPr>
+          <w:rFonts w:ascii="Times New Roman" w:hAnsi="Times New Roman" w:cs="Times New Roman"/>
+          <w:szCs w:val="20"/>
+        </w:rPr>
+        <w:t xml:space="preserve">Circuits: </w:t>
+      </w:r>
+    </w:p>
+    <w:p>
+      <w:pPr>
+        <w:spacing w:after="0" w:line="240" w:lineRule="auto"/>
+        <w:rPr>
+          <w:rFonts w:ascii="Times New Roman" w:hAnsi="Times New Roman" w:cs="Times New Roman"/>
+          <w:szCs w:val="20"/>
+        </w:rPr>
+      </w:pPr>
+      <w:hyperlink r:id="rId27" w:history="1">
+        <w:r>
+          <w:rPr>
+            <w:rStyle w:val="Hyperlink"/>
+            <w:rFonts w:ascii="Times New Roman" w:hAnsi="Times New Roman" w:cs="Times New Roman"/>
+            <w:szCs w:val="20"/>
+          </w:rPr>
+          <w:t>https://circuits.io/circuits/2600169-projeto-controle-de-temperatura-circuito-principal/edit#breadboard</w:t>
+        </w:r>
+      </w:hyperlink>
+      <w:r>
+        <w:rPr>
+          <w:rFonts w:ascii="Times New Roman" w:hAnsi="Times New Roman" w:cs="Times New Roman"/>
+          <w:szCs w:val="20"/>
+        </w:rPr>
+        <w:t xml:space="preserve"> </w:t>
+      </w:r>
+    </w:p>
+    <w:p>
+      <w:pPr>
+        <w:spacing w:after="0" w:line="240" w:lineRule="auto"/>
+        <w:rPr>
+          <w:rFonts w:ascii="Times New Roman" w:hAnsi="Times New Roman" w:cs="Times New Roman"/>
+          <w:szCs w:val="20"/>
         </w:rPr>
       </w:pPr>
     </w:p>
     <w:sectPr>
-      <w:headerReference w:type="default" r:id="rId11"/>
-      <w:footerReference w:type="default" r:id="rId12"/>
+      <w:headerReference w:type="default" r:id="rId28"/>
       <w:pgSz w:w="11906" w:h="16838"/>
       <w:pgMar w:top="1417" w:right="1701" w:bottom="1417" w:left="1701" w:header="708" w:footer="708" w:gutter="0"/>
       <w:cols w:space="708"/>
@@ -1053,19 +4153,6 @@
     </w:p>
   </w:endnote>
 </w:endnotes>
-</file>
-
-<file path=word/footer1.xml><?xml version="1.0" encoding="utf-8"?>
-<w:ftr xmlns:wpc="http://schemas.microsoft.com/office/word/2010/wordprocessingCanvas" xmlns:cx="http://schemas.microsoft.com/office/drawing/2014/chartex" xmlns:cx1="http://schemas.microsoft.com/office/drawing/2015/9/8/chartex" xmlns:cx2="http://schemas.microsoft.com/office/drawing/2015/10/21/chartex" xmlns:mc="http://schemas.openxmlformats.org/markup-compatibility/2006" xmlns:o="urn:schemas-microsoft-com:office:office" xmlns:r="http://schemas.openxmlformats.org/officeDocument/2006/relationships" xmlns:m="http://schemas.openxmlformats.org/officeDocument/2006/math" xmlns:v="urn:schemas-microsoft-com:vml" xmlns:wp14="http://schemas.microsoft.com/office/word/2010/wordprocessingDrawing" xmlns:wp="http://schemas.openxmlformats.org/drawingml/2006/wordprocessingDrawing" xmlns:w10="urn:schemas-microsoft-com:office:word" xmlns:w="http://schemas.openxmlformats.org/wordprocessingml/2006/main" xmlns:w14="http://schemas.microsoft.com/office/word/2010/wordml" xmlns:w15="http://schemas.microsoft.com/office/word/2012/wordml" xmlns:w16se="http://schemas.microsoft.com/office/word/2015/wordml/symex" xmlns:wpg="http://schemas.microsoft.com/office/word/2010/wordprocessingGroup" xmlns:wpi="http://schemas.microsoft.com/office/word/2010/wordprocessingInk" xmlns:wne="http://schemas.microsoft.com/office/word/2006/wordml" xmlns:wps="http://schemas.microsoft.com/office/word/2010/wordprocessingShape" mc:Ignorable="w14 w15 w16se wp14">
-  <w:p>
-    <w:pPr>
-      <w:pStyle w:val="Rodap"/>
-    </w:pPr>
-    <w:r>
-      <w:t>Exemplo 1</w:t>
-    </w:r>
-  </w:p>
-</w:ftr>
 </file>
 
 <file path=word/footnotes.xml><?xml version="1.0" encoding="utf-8"?>
@@ -1103,7 +4190,6 @@
         <w:docPartUnique/>
       </w:docPartObj>
     </w:sdtPr>
-    <w:sdtEndPr/>
     <w:sdtContent>
       <w:p>
         <w:pPr>
@@ -1123,7 +4209,7 @@
           <w:rPr>
             <w:noProof/>
           </w:rPr>
-          <w:t>2</w:t>
+          <w:t>9</w:t>
         </w:r>
         <w:r>
           <w:fldChar w:fldCharType="end"/>
@@ -1137,6 +4223,653 @@
     </w:pPr>
   </w:p>
 </w:hdr>
+</file>
+
+<file path=word/numbering.xml><?xml version="1.0" encoding="utf-8"?>
+<w:numbering xmlns:wpc="http://schemas.microsoft.com/office/word/2010/wordprocessingCanvas" xmlns:cx="http://schemas.microsoft.com/office/drawing/2014/chartex" xmlns:cx1="http://schemas.microsoft.com/office/drawing/2015/9/8/chartex" xmlns:cx2="http://schemas.microsoft.com/office/drawing/2015/10/21/chartex" xmlns:mc="http://schemas.openxmlformats.org/markup-compatibility/2006" xmlns:o="urn:schemas-microsoft-com:office:office" xmlns:r="http://schemas.openxmlformats.org/officeDocument/2006/relationships" xmlns:m="http://schemas.openxmlformats.org/officeDocument/2006/math" xmlns:v="urn:schemas-microsoft-com:vml" xmlns:wp14="http://schemas.microsoft.com/office/word/2010/wordprocessingDrawing" xmlns:wp="http://schemas.openxmlformats.org/drawingml/2006/wordprocessingDrawing" xmlns:w10="urn:schemas-microsoft-com:office:word" xmlns:w="http://schemas.openxmlformats.org/wordprocessingml/2006/main" xmlns:w14="http://schemas.microsoft.com/office/word/2010/wordml" xmlns:w15="http://schemas.microsoft.com/office/word/2012/wordml" xmlns:w16se="http://schemas.microsoft.com/office/word/2015/wordml/symex" xmlns:wpg="http://schemas.microsoft.com/office/word/2010/wordprocessingGroup" xmlns:wpi="http://schemas.microsoft.com/office/word/2010/wordprocessingInk" xmlns:wne="http://schemas.microsoft.com/office/word/2006/wordml" xmlns:wps="http://schemas.microsoft.com/office/word/2010/wordprocessingShape" mc:Ignorable="w14 w15 w16se wp14">
+  <w:abstractNum w:abstractNumId="0" w15:restartNumberingAfterBreak="0">
+    <w:nsid w:val="06EF2387"/>
+    <w:multiLevelType w:val="hybridMultilevel"/>
+    <w:tmpl w:val="B38C86EE"/>
+    <w:lvl w:ilvl="0" w:tplc="0416000F">
+      <w:start w:val="1"/>
+      <w:numFmt w:val="decimal"/>
+      <w:lvlText w:val="%1."/>
+      <w:lvlJc w:val="left"/>
+      <w:pPr>
+        <w:ind w:left="1428" w:hanging="360"/>
+      </w:pPr>
+    </w:lvl>
+    <w:lvl w:ilvl="1" w:tplc="04160019" w:tentative="1">
+      <w:start w:val="1"/>
+      <w:numFmt w:val="lowerLetter"/>
+      <w:lvlText w:val="%2."/>
+      <w:lvlJc w:val="left"/>
+      <w:pPr>
+        <w:ind w:left="2148" w:hanging="360"/>
+      </w:pPr>
+    </w:lvl>
+    <w:lvl w:ilvl="2" w:tplc="0416001B" w:tentative="1">
+      <w:start w:val="1"/>
+      <w:numFmt w:val="lowerRoman"/>
+      <w:lvlText w:val="%3."/>
+      <w:lvlJc w:val="right"/>
+      <w:pPr>
+        <w:ind w:left="2868" w:hanging="180"/>
+      </w:pPr>
+    </w:lvl>
+    <w:lvl w:ilvl="3" w:tplc="0416000F" w:tentative="1">
+      <w:start w:val="1"/>
+      <w:numFmt w:val="decimal"/>
+      <w:lvlText w:val="%4."/>
+      <w:lvlJc w:val="left"/>
+      <w:pPr>
+        <w:ind w:left="3588" w:hanging="360"/>
+      </w:pPr>
+    </w:lvl>
+    <w:lvl w:ilvl="4" w:tplc="04160019" w:tentative="1">
+      <w:start w:val="1"/>
+      <w:numFmt w:val="lowerLetter"/>
+      <w:lvlText w:val="%5."/>
+      <w:lvlJc w:val="left"/>
+      <w:pPr>
+        <w:ind w:left="4308" w:hanging="360"/>
+      </w:pPr>
+    </w:lvl>
+    <w:lvl w:ilvl="5" w:tplc="0416001B" w:tentative="1">
+      <w:start w:val="1"/>
+      <w:numFmt w:val="lowerRoman"/>
+      <w:lvlText w:val="%6."/>
+      <w:lvlJc w:val="right"/>
+      <w:pPr>
+        <w:ind w:left="5028" w:hanging="180"/>
+      </w:pPr>
+    </w:lvl>
+    <w:lvl w:ilvl="6" w:tplc="0416000F" w:tentative="1">
+      <w:start w:val="1"/>
+      <w:numFmt w:val="decimal"/>
+      <w:lvlText w:val="%7."/>
+      <w:lvlJc w:val="left"/>
+      <w:pPr>
+        <w:ind w:left="5748" w:hanging="360"/>
+      </w:pPr>
+    </w:lvl>
+    <w:lvl w:ilvl="7" w:tplc="04160019" w:tentative="1">
+      <w:start w:val="1"/>
+      <w:numFmt w:val="lowerLetter"/>
+      <w:lvlText w:val="%8."/>
+      <w:lvlJc w:val="left"/>
+      <w:pPr>
+        <w:ind w:left="6468" w:hanging="360"/>
+      </w:pPr>
+    </w:lvl>
+    <w:lvl w:ilvl="8" w:tplc="0416001B" w:tentative="1">
+      <w:start w:val="1"/>
+      <w:numFmt w:val="lowerRoman"/>
+      <w:lvlText w:val="%9."/>
+      <w:lvlJc w:val="right"/>
+      <w:pPr>
+        <w:ind w:left="7188" w:hanging="180"/>
+      </w:pPr>
+    </w:lvl>
+  </w:abstractNum>
+  <w:abstractNum w:abstractNumId="1" w15:restartNumberingAfterBreak="0">
+    <w:nsid w:val="1BD872E3"/>
+    <w:multiLevelType w:val="hybridMultilevel"/>
+    <w:tmpl w:val="92206742"/>
+    <w:lvl w:ilvl="0" w:tplc="04160001">
+      <w:start w:val="1"/>
+      <w:numFmt w:val="bullet"/>
+      <w:lvlText w:val=""/>
+      <w:lvlJc w:val="left"/>
+      <w:pPr>
+        <w:ind w:left="720" w:hanging="360"/>
+      </w:pPr>
+      <w:rPr>
+        <w:rFonts w:ascii="Symbol" w:hAnsi="Symbol" w:hint="default"/>
+      </w:rPr>
+    </w:lvl>
+    <w:lvl w:ilvl="1" w:tplc="04160003" w:tentative="1">
+      <w:start w:val="1"/>
+      <w:numFmt w:val="bullet"/>
+      <w:lvlText w:val="o"/>
+      <w:lvlJc w:val="left"/>
+      <w:pPr>
+        <w:ind w:left="1440" w:hanging="360"/>
+      </w:pPr>
+      <w:rPr>
+        <w:rFonts w:ascii="Courier New" w:hAnsi="Courier New" w:cs="Courier New" w:hint="default"/>
+      </w:rPr>
+    </w:lvl>
+    <w:lvl w:ilvl="2" w:tplc="04160005" w:tentative="1">
+      <w:start w:val="1"/>
+      <w:numFmt w:val="bullet"/>
+      <w:lvlText w:val=""/>
+      <w:lvlJc w:val="left"/>
+      <w:pPr>
+        <w:ind w:left="2160" w:hanging="360"/>
+      </w:pPr>
+      <w:rPr>
+        <w:rFonts w:ascii="Wingdings" w:hAnsi="Wingdings" w:hint="default"/>
+      </w:rPr>
+    </w:lvl>
+    <w:lvl w:ilvl="3" w:tplc="04160001" w:tentative="1">
+      <w:start w:val="1"/>
+      <w:numFmt w:val="bullet"/>
+      <w:lvlText w:val=""/>
+      <w:lvlJc w:val="left"/>
+      <w:pPr>
+        <w:ind w:left="2880" w:hanging="360"/>
+      </w:pPr>
+      <w:rPr>
+        <w:rFonts w:ascii="Symbol" w:hAnsi="Symbol" w:hint="default"/>
+      </w:rPr>
+    </w:lvl>
+    <w:lvl w:ilvl="4" w:tplc="04160003" w:tentative="1">
+      <w:start w:val="1"/>
+      <w:numFmt w:val="bullet"/>
+      <w:lvlText w:val="o"/>
+      <w:lvlJc w:val="left"/>
+      <w:pPr>
+        <w:ind w:left="3600" w:hanging="360"/>
+      </w:pPr>
+      <w:rPr>
+        <w:rFonts w:ascii="Courier New" w:hAnsi="Courier New" w:cs="Courier New" w:hint="default"/>
+      </w:rPr>
+    </w:lvl>
+    <w:lvl w:ilvl="5" w:tplc="04160005" w:tentative="1">
+      <w:start w:val="1"/>
+      <w:numFmt w:val="bullet"/>
+      <w:lvlText w:val=""/>
+      <w:lvlJc w:val="left"/>
+      <w:pPr>
+        <w:ind w:left="4320" w:hanging="360"/>
+      </w:pPr>
+      <w:rPr>
+        <w:rFonts w:ascii="Wingdings" w:hAnsi="Wingdings" w:hint="default"/>
+      </w:rPr>
+    </w:lvl>
+    <w:lvl w:ilvl="6" w:tplc="04160001" w:tentative="1">
+      <w:start w:val="1"/>
+      <w:numFmt w:val="bullet"/>
+      <w:lvlText w:val=""/>
+      <w:lvlJc w:val="left"/>
+      <w:pPr>
+        <w:ind w:left="5040" w:hanging="360"/>
+      </w:pPr>
+      <w:rPr>
+        <w:rFonts w:ascii="Symbol" w:hAnsi="Symbol" w:hint="default"/>
+      </w:rPr>
+    </w:lvl>
+    <w:lvl w:ilvl="7" w:tplc="04160003" w:tentative="1">
+      <w:start w:val="1"/>
+      <w:numFmt w:val="bullet"/>
+      <w:lvlText w:val="o"/>
+      <w:lvlJc w:val="left"/>
+      <w:pPr>
+        <w:ind w:left="5760" w:hanging="360"/>
+      </w:pPr>
+      <w:rPr>
+        <w:rFonts w:ascii="Courier New" w:hAnsi="Courier New" w:cs="Courier New" w:hint="default"/>
+      </w:rPr>
+    </w:lvl>
+    <w:lvl w:ilvl="8" w:tplc="04160005" w:tentative="1">
+      <w:start w:val="1"/>
+      <w:numFmt w:val="bullet"/>
+      <w:lvlText w:val=""/>
+      <w:lvlJc w:val="left"/>
+      <w:pPr>
+        <w:ind w:left="6480" w:hanging="360"/>
+      </w:pPr>
+      <w:rPr>
+        <w:rFonts w:ascii="Wingdings" w:hAnsi="Wingdings" w:hint="default"/>
+      </w:rPr>
+    </w:lvl>
+  </w:abstractNum>
+  <w:abstractNum w:abstractNumId="2" w15:restartNumberingAfterBreak="0">
+    <w:nsid w:val="410D5D26"/>
+    <w:multiLevelType w:val="hybridMultilevel"/>
+    <w:tmpl w:val="6B34230A"/>
+    <w:lvl w:ilvl="0" w:tplc="04160001">
+      <w:start w:val="1"/>
+      <w:numFmt w:val="bullet"/>
+      <w:lvlText w:val=""/>
+      <w:lvlJc w:val="left"/>
+      <w:pPr>
+        <w:ind w:left="1434" w:hanging="360"/>
+      </w:pPr>
+      <w:rPr>
+        <w:rFonts w:ascii="Symbol" w:hAnsi="Symbol" w:hint="default"/>
+      </w:rPr>
+    </w:lvl>
+    <w:lvl w:ilvl="1" w:tplc="04160003" w:tentative="1">
+      <w:start w:val="1"/>
+      <w:numFmt w:val="bullet"/>
+      <w:lvlText w:val="o"/>
+      <w:lvlJc w:val="left"/>
+      <w:pPr>
+        <w:ind w:left="2154" w:hanging="360"/>
+      </w:pPr>
+      <w:rPr>
+        <w:rFonts w:ascii="Courier New" w:hAnsi="Courier New" w:cs="Courier New" w:hint="default"/>
+      </w:rPr>
+    </w:lvl>
+    <w:lvl w:ilvl="2" w:tplc="04160005" w:tentative="1">
+      <w:start w:val="1"/>
+      <w:numFmt w:val="bullet"/>
+      <w:lvlText w:val=""/>
+      <w:lvlJc w:val="left"/>
+      <w:pPr>
+        <w:ind w:left="2874" w:hanging="360"/>
+      </w:pPr>
+      <w:rPr>
+        <w:rFonts w:ascii="Wingdings" w:hAnsi="Wingdings" w:hint="default"/>
+      </w:rPr>
+    </w:lvl>
+    <w:lvl w:ilvl="3" w:tplc="04160001" w:tentative="1">
+      <w:start w:val="1"/>
+      <w:numFmt w:val="bullet"/>
+      <w:lvlText w:val=""/>
+      <w:lvlJc w:val="left"/>
+      <w:pPr>
+        <w:ind w:left="3594" w:hanging="360"/>
+      </w:pPr>
+      <w:rPr>
+        <w:rFonts w:ascii="Symbol" w:hAnsi="Symbol" w:hint="default"/>
+      </w:rPr>
+    </w:lvl>
+    <w:lvl w:ilvl="4" w:tplc="04160003" w:tentative="1">
+      <w:start w:val="1"/>
+      <w:numFmt w:val="bullet"/>
+      <w:lvlText w:val="o"/>
+      <w:lvlJc w:val="left"/>
+      <w:pPr>
+        <w:ind w:left="4314" w:hanging="360"/>
+      </w:pPr>
+      <w:rPr>
+        <w:rFonts w:ascii="Courier New" w:hAnsi="Courier New" w:cs="Courier New" w:hint="default"/>
+      </w:rPr>
+    </w:lvl>
+    <w:lvl w:ilvl="5" w:tplc="04160005" w:tentative="1">
+      <w:start w:val="1"/>
+      <w:numFmt w:val="bullet"/>
+      <w:lvlText w:val=""/>
+      <w:lvlJc w:val="left"/>
+      <w:pPr>
+        <w:ind w:left="5034" w:hanging="360"/>
+      </w:pPr>
+      <w:rPr>
+        <w:rFonts w:ascii="Wingdings" w:hAnsi="Wingdings" w:hint="default"/>
+      </w:rPr>
+    </w:lvl>
+    <w:lvl w:ilvl="6" w:tplc="04160001" w:tentative="1">
+      <w:start w:val="1"/>
+      <w:numFmt w:val="bullet"/>
+      <w:lvlText w:val=""/>
+      <w:lvlJc w:val="left"/>
+      <w:pPr>
+        <w:ind w:left="5754" w:hanging="360"/>
+      </w:pPr>
+      <w:rPr>
+        <w:rFonts w:ascii="Symbol" w:hAnsi="Symbol" w:hint="default"/>
+      </w:rPr>
+    </w:lvl>
+    <w:lvl w:ilvl="7" w:tplc="04160003" w:tentative="1">
+      <w:start w:val="1"/>
+      <w:numFmt w:val="bullet"/>
+      <w:lvlText w:val="o"/>
+      <w:lvlJc w:val="left"/>
+      <w:pPr>
+        <w:ind w:left="6474" w:hanging="360"/>
+      </w:pPr>
+      <w:rPr>
+        <w:rFonts w:ascii="Courier New" w:hAnsi="Courier New" w:cs="Courier New" w:hint="default"/>
+      </w:rPr>
+    </w:lvl>
+    <w:lvl w:ilvl="8" w:tplc="04160005" w:tentative="1">
+      <w:start w:val="1"/>
+      <w:numFmt w:val="bullet"/>
+      <w:lvlText w:val=""/>
+      <w:lvlJc w:val="left"/>
+      <w:pPr>
+        <w:ind w:left="7194" w:hanging="360"/>
+      </w:pPr>
+      <w:rPr>
+        <w:rFonts w:ascii="Wingdings" w:hAnsi="Wingdings" w:hint="default"/>
+      </w:rPr>
+    </w:lvl>
+  </w:abstractNum>
+  <w:abstractNum w:abstractNumId="3" w15:restartNumberingAfterBreak="0">
+    <w:nsid w:val="603051B1"/>
+    <w:multiLevelType w:val="hybridMultilevel"/>
+    <w:tmpl w:val="93A0F1FE"/>
+    <w:lvl w:ilvl="0" w:tplc="04160001">
+      <w:start w:val="1"/>
+      <w:numFmt w:val="bullet"/>
+      <w:lvlText w:val=""/>
+      <w:lvlJc w:val="left"/>
+      <w:pPr>
+        <w:ind w:left="1434" w:hanging="360"/>
+      </w:pPr>
+      <w:rPr>
+        <w:rFonts w:ascii="Symbol" w:hAnsi="Symbol" w:hint="default"/>
+      </w:rPr>
+    </w:lvl>
+    <w:lvl w:ilvl="1" w:tplc="04160003" w:tentative="1">
+      <w:start w:val="1"/>
+      <w:numFmt w:val="bullet"/>
+      <w:lvlText w:val="o"/>
+      <w:lvlJc w:val="left"/>
+      <w:pPr>
+        <w:ind w:left="2154" w:hanging="360"/>
+      </w:pPr>
+      <w:rPr>
+        <w:rFonts w:ascii="Courier New" w:hAnsi="Courier New" w:cs="Courier New" w:hint="default"/>
+      </w:rPr>
+    </w:lvl>
+    <w:lvl w:ilvl="2" w:tplc="04160005" w:tentative="1">
+      <w:start w:val="1"/>
+      <w:numFmt w:val="bullet"/>
+      <w:lvlText w:val=""/>
+      <w:lvlJc w:val="left"/>
+      <w:pPr>
+        <w:ind w:left="2874" w:hanging="360"/>
+      </w:pPr>
+      <w:rPr>
+        <w:rFonts w:ascii="Wingdings" w:hAnsi="Wingdings" w:hint="default"/>
+      </w:rPr>
+    </w:lvl>
+    <w:lvl w:ilvl="3" w:tplc="04160001" w:tentative="1">
+      <w:start w:val="1"/>
+      <w:numFmt w:val="bullet"/>
+      <w:lvlText w:val=""/>
+      <w:lvlJc w:val="left"/>
+      <w:pPr>
+        <w:ind w:left="3594" w:hanging="360"/>
+      </w:pPr>
+      <w:rPr>
+        <w:rFonts w:ascii="Symbol" w:hAnsi="Symbol" w:hint="default"/>
+      </w:rPr>
+    </w:lvl>
+    <w:lvl w:ilvl="4" w:tplc="04160003" w:tentative="1">
+      <w:start w:val="1"/>
+      <w:numFmt w:val="bullet"/>
+      <w:lvlText w:val="o"/>
+      <w:lvlJc w:val="left"/>
+      <w:pPr>
+        <w:ind w:left="4314" w:hanging="360"/>
+      </w:pPr>
+      <w:rPr>
+        <w:rFonts w:ascii="Courier New" w:hAnsi="Courier New" w:cs="Courier New" w:hint="default"/>
+      </w:rPr>
+    </w:lvl>
+    <w:lvl w:ilvl="5" w:tplc="04160005" w:tentative="1">
+      <w:start w:val="1"/>
+      <w:numFmt w:val="bullet"/>
+      <w:lvlText w:val=""/>
+      <w:lvlJc w:val="left"/>
+      <w:pPr>
+        <w:ind w:left="5034" w:hanging="360"/>
+      </w:pPr>
+      <w:rPr>
+        <w:rFonts w:ascii="Wingdings" w:hAnsi="Wingdings" w:hint="default"/>
+      </w:rPr>
+    </w:lvl>
+    <w:lvl w:ilvl="6" w:tplc="04160001" w:tentative="1">
+      <w:start w:val="1"/>
+      <w:numFmt w:val="bullet"/>
+      <w:lvlText w:val=""/>
+      <w:lvlJc w:val="left"/>
+      <w:pPr>
+        <w:ind w:left="5754" w:hanging="360"/>
+      </w:pPr>
+      <w:rPr>
+        <w:rFonts w:ascii="Symbol" w:hAnsi="Symbol" w:hint="default"/>
+      </w:rPr>
+    </w:lvl>
+    <w:lvl w:ilvl="7" w:tplc="04160003" w:tentative="1">
+      <w:start w:val="1"/>
+      <w:numFmt w:val="bullet"/>
+      <w:lvlText w:val="o"/>
+      <w:lvlJc w:val="left"/>
+      <w:pPr>
+        <w:ind w:left="6474" w:hanging="360"/>
+      </w:pPr>
+      <w:rPr>
+        <w:rFonts w:ascii="Courier New" w:hAnsi="Courier New" w:cs="Courier New" w:hint="default"/>
+      </w:rPr>
+    </w:lvl>
+    <w:lvl w:ilvl="8" w:tplc="04160005" w:tentative="1">
+      <w:start w:val="1"/>
+      <w:numFmt w:val="bullet"/>
+      <w:lvlText w:val=""/>
+      <w:lvlJc w:val="left"/>
+      <w:pPr>
+        <w:ind w:left="7194" w:hanging="360"/>
+      </w:pPr>
+      <w:rPr>
+        <w:rFonts w:ascii="Wingdings" w:hAnsi="Wingdings" w:hint="default"/>
+      </w:rPr>
+    </w:lvl>
+  </w:abstractNum>
+  <w:abstractNum w:abstractNumId="4" w15:restartNumberingAfterBreak="0">
+    <w:nsid w:val="6AA80149"/>
+    <w:multiLevelType w:val="hybridMultilevel"/>
+    <w:tmpl w:val="D5E8A750"/>
+    <w:lvl w:ilvl="0" w:tplc="04160001">
+      <w:start w:val="1"/>
+      <w:numFmt w:val="bullet"/>
+      <w:lvlText w:val=""/>
+      <w:lvlJc w:val="left"/>
+      <w:pPr>
+        <w:ind w:left="720" w:hanging="360"/>
+      </w:pPr>
+      <w:rPr>
+        <w:rFonts w:ascii="Symbol" w:hAnsi="Symbol" w:hint="default"/>
+      </w:rPr>
+    </w:lvl>
+    <w:lvl w:ilvl="1" w:tplc="04160003" w:tentative="1">
+      <w:start w:val="1"/>
+      <w:numFmt w:val="bullet"/>
+      <w:lvlText w:val="o"/>
+      <w:lvlJc w:val="left"/>
+      <w:pPr>
+        <w:ind w:left="1440" w:hanging="360"/>
+      </w:pPr>
+      <w:rPr>
+        <w:rFonts w:ascii="Courier New" w:hAnsi="Courier New" w:cs="Courier New" w:hint="default"/>
+      </w:rPr>
+    </w:lvl>
+    <w:lvl w:ilvl="2" w:tplc="04160005" w:tentative="1">
+      <w:start w:val="1"/>
+      <w:numFmt w:val="bullet"/>
+      <w:lvlText w:val=""/>
+      <w:lvlJc w:val="left"/>
+      <w:pPr>
+        <w:ind w:left="2160" w:hanging="360"/>
+      </w:pPr>
+      <w:rPr>
+        <w:rFonts w:ascii="Wingdings" w:hAnsi="Wingdings" w:hint="default"/>
+      </w:rPr>
+    </w:lvl>
+    <w:lvl w:ilvl="3" w:tplc="04160001" w:tentative="1">
+      <w:start w:val="1"/>
+      <w:numFmt w:val="bullet"/>
+      <w:lvlText w:val=""/>
+      <w:lvlJc w:val="left"/>
+      <w:pPr>
+        <w:ind w:left="2880" w:hanging="360"/>
+      </w:pPr>
+      <w:rPr>
+        <w:rFonts w:ascii="Symbol" w:hAnsi="Symbol" w:hint="default"/>
+      </w:rPr>
+    </w:lvl>
+    <w:lvl w:ilvl="4" w:tplc="04160003" w:tentative="1">
+      <w:start w:val="1"/>
+      <w:numFmt w:val="bullet"/>
+      <w:lvlText w:val="o"/>
+      <w:lvlJc w:val="left"/>
+      <w:pPr>
+        <w:ind w:left="3600" w:hanging="360"/>
+      </w:pPr>
+      <w:rPr>
+        <w:rFonts w:ascii="Courier New" w:hAnsi="Courier New" w:cs="Courier New" w:hint="default"/>
+      </w:rPr>
+    </w:lvl>
+    <w:lvl w:ilvl="5" w:tplc="04160005" w:tentative="1">
+      <w:start w:val="1"/>
+      <w:numFmt w:val="bullet"/>
+      <w:lvlText w:val=""/>
+      <w:lvlJc w:val="left"/>
+      <w:pPr>
+        <w:ind w:left="4320" w:hanging="360"/>
+      </w:pPr>
+      <w:rPr>
+        <w:rFonts w:ascii="Wingdings" w:hAnsi="Wingdings" w:hint="default"/>
+      </w:rPr>
+    </w:lvl>
+    <w:lvl w:ilvl="6" w:tplc="04160001" w:tentative="1">
+      <w:start w:val="1"/>
+      <w:numFmt w:val="bullet"/>
+      <w:lvlText w:val=""/>
+      <w:lvlJc w:val="left"/>
+      <w:pPr>
+        <w:ind w:left="5040" w:hanging="360"/>
+      </w:pPr>
+      <w:rPr>
+        <w:rFonts w:ascii="Symbol" w:hAnsi="Symbol" w:hint="default"/>
+      </w:rPr>
+    </w:lvl>
+    <w:lvl w:ilvl="7" w:tplc="04160003" w:tentative="1">
+      <w:start w:val="1"/>
+      <w:numFmt w:val="bullet"/>
+      <w:lvlText w:val="o"/>
+      <w:lvlJc w:val="left"/>
+      <w:pPr>
+        <w:ind w:left="5760" w:hanging="360"/>
+      </w:pPr>
+      <w:rPr>
+        <w:rFonts w:ascii="Courier New" w:hAnsi="Courier New" w:cs="Courier New" w:hint="default"/>
+      </w:rPr>
+    </w:lvl>
+    <w:lvl w:ilvl="8" w:tplc="04160005" w:tentative="1">
+      <w:start w:val="1"/>
+      <w:numFmt w:val="bullet"/>
+      <w:lvlText w:val=""/>
+      <w:lvlJc w:val="left"/>
+      <w:pPr>
+        <w:ind w:left="6480" w:hanging="360"/>
+      </w:pPr>
+      <w:rPr>
+        <w:rFonts w:ascii="Wingdings" w:hAnsi="Wingdings" w:hint="default"/>
+      </w:rPr>
+    </w:lvl>
+  </w:abstractNum>
+  <w:abstractNum w:abstractNumId="5" w15:restartNumberingAfterBreak="0">
+    <w:nsid w:val="791561CD"/>
+    <w:multiLevelType w:val="hybridMultilevel"/>
+    <w:tmpl w:val="A80087C2"/>
+    <w:lvl w:ilvl="0" w:tplc="0416000F">
+      <w:start w:val="1"/>
+      <w:numFmt w:val="decimal"/>
+      <w:lvlText w:val="%1."/>
+      <w:lvlJc w:val="left"/>
+      <w:pPr>
+        <w:ind w:left="1068" w:hanging="360"/>
+      </w:pPr>
+    </w:lvl>
+    <w:lvl w:ilvl="1" w:tplc="04160019" w:tentative="1">
+      <w:start w:val="1"/>
+      <w:numFmt w:val="lowerLetter"/>
+      <w:lvlText w:val="%2."/>
+      <w:lvlJc w:val="left"/>
+      <w:pPr>
+        <w:ind w:left="1788" w:hanging="360"/>
+      </w:pPr>
+    </w:lvl>
+    <w:lvl w:ilvl="2" w:tplc="0416001B" w:tentative="1">
+      <w:start w:val="1"/>
+      <w:numFmt w:val="lowerRoman"/>
+      <w:lvlText w:val="%3."/>
+      <w:lvlJc w:val="right"/>
+      <w:pPr>
+        <w:ind w:left="2508" w:hanging="180"/>
+      </w:pPr>
+    </w:lvl>
+    <w:lvl w:ilvl="3" w:tplc="0416000F" w:tentative="1">
+      <w:start w:val="1"/>
+      <w:numFmt w:val="decimal"/>
+      <w:lvlText w:val="%4."/>
+      <w:lvlJc w:val="left"/>
+      <w:pPr>
+        <w:ind w:left="3228" w:hanging="360"/>
+      </w:pPr>
+    </w:lvl>
+    <w:lvl w:ilvl="4" w:tplc="04160019" w:tentative="1">
+      <w:start w:val="1"/>
+      <w:numFmt w:val="lowerLetter"/>
+      <w:lvlText w:val="%5."/>
+      <w:lvlJc w:val="left"/>
+      <w:pPr>
+        <w:ind w:left="3948" w:hanging="360"/>
+      </w:pPr>
+    </w:lvl>
+    <w:lvl w:ilvl="5" w:tplc="0416001B" w:tentative="1">
+      <w:start w:val="1"/>
+      <w:numFmt w:val="lowerRoman"/>
+      <w:lvlText w:val="%6."/>
+      <w:lvlJc w:val="right"/>
+      <w:pPr>
+        <w:ind w:left="4668" w:hanging="180"/>
+      </w:pPr>
+    </w:lvl>
+    <w:lvl w:ilvl="6" w:tplc="0416000F" w:tentative="1">
+      <w:start w:val="1"/>
+      <w:numFmt w:val="decimal"/>
+      <w:lvlText w:val="%7."/>
+      <w:lvlJc w:val="left"/>
+      <w:pPr>
+        <w:ind w:left="5388" w:hanging="360"/>
+      </w:pPr>
+    </w:lvl>
+    <w:lvl w:ilvl="7" w:tplc="04160019" w:tentative="1">
+      <w:start w:val="1"/>
+      <w:numFmt w:val="lowerLetter"/>
+      <w:lvlText w:val="%8."/>
+      <w:lvlJc w:val="left"/>
+      <w:pPr>
+        <w:ind w:left="6108" w:hanging="360"/>
+      </w:pPr>
+    </w:lvl>
+    <w:lvl w:ilvl="8" w:tplc="0416001B" w:tentative="1">
+      <w:start w:val="1"/>
+      <w:numFmt w:val="lowerRoman"/>
+      <w:lvlText w:val="%9."/>
+      <w:lvlJc w:val="right"/>
+      <w:pPr>
+        <w:ind w:left="6828" w:hanging="180"/>
+      </w:pPr>
+    </w:lvl>
+  </w:abstractNum>
+  <w:num w:numId="1">
+    <w:abstractNumId w:val="1"/>
+  </w:num>
+  <w:num w:numId="2">
+    <w:abstractNumId w:val="3"/>
+  </w:num>
+  <w:num w:numId="3">
+    <w:abstractNumId w:val="2"/>
+  </w:num>
+  <w:num w:numId="4">
+    <w:abstractNumId w:val="4"/>
+  </w:num>
+  <w:num w:numId="5">
+    <w:abstractNumId w:val="5"/>
+  </w:num>
+  <w:num w:numId="6">
+    <w:abstractNumId w:val="0"/>
+  </w:num>
+</w:numbering>
 </file>
 
 <file path=word/styles.xml><?xml version="1.0" encoding="utf-8"?>
@@ -1537,7 +5270,6 @@
   <w:style w:type="character" w:default="1" w:styleId="Fontepargpadro">
     <w:name w:val="Default Paragraph Font"/>
     <w:uiPriority w:val="1"/>
-    <w:semiHidden/>
     <w:unhideWhenUsed/>
   </w:style>
   <w:style w:type="table" w:default="1" w:styleId="Tabelanormal">
@@ -1585,7 +5317,6 @@
     <w:basedOn w:val="Normal"/>
     <w:next w:val="Normal"/>
     <w:uiPriority w:val="35"/>
-    <w:semiHidden/>
     <w:unhideWhenUsed/>
     <w:qFormat/>
     <w:rsid w:val="008806C1"/>
@@ -1644,13 +5375,74 @@
     <w:uiPriority w:val="99"/>
     <w:rsid w:val="00774724"/>
   </w:style>
+  <w:style w:type="paragraph" w:styleId="PargrafodaLista">
+    <w:name w:val="List Paragraph"/>
+    <w:basedOn w:val="Normal"/>
+    <w:uiPriority w:val="34"/>
+    <w:qFormat/>
+    <w:rsid w:val="003C6041"/>
+    <w:pPr>
+      <w:ind w:left="720"/>
+      <w:contextualSpacing/>
+    </w:pPr>
+  </w:style>
+  <w:style w:type="paragraph" w:styleId="Textodenotaderodap">
+    <w:name w:val="footnote text"/>
+    <w:basedOn w:val="Normal"/>
+    <w:link w:val="TextodenotaderodapChar"/>
+    <w:uiPriority w:val="99"/>
+    <w:semiHidden/>
+    <w:unhideWhenUsed/>
+    <w:rsid w:val="0009232F"/>
+    <w:pPr>
+      <w:spacing w:after="0" w:line="240" w:lineRule="auto"/>
+    </w:pPr>
+    <w:rPr>
+      <w:sz w:val="20"/>
+      <w:szCs w:val="20"/>
+    </w:rPr>
+  </w:style>
+  <w:style w:type="character" w:customStyle="1" w:styleId="TextodenotaderodapChar">
+    <w:name w:val="Texto de nota de rodapé Char"/>
+    <w:basedOn w:val="Fontepargpadro"/>
+    <w:link w:val="Textodenotaderodap"/>
+    <w:uiPriority w:val="99"/>
+    <w:semiHidden/>
+    <w:rsid w:val="0009232F"/>
+    <w:rPr>
+      <w:sz w:val="20"/>
+      <w:szCs w:val="20"/>
+    </w:rPr>
+  </w:style>
+  <w:style w:type="character" w:styleId="Refdenotaderodap">
+    <w:name w:val="footnote reference"/>
+    <w:basedOn w:val="Fontepargpadro"/>
+    <w:uiPriority w:val="99"/>
+    <w:semiHidden/>
+    <w:unhideWhenUsed/>
+    <w:rsid w:val="0009232F"/>
+    <w:rPr>
+      <w:vertAlign w:val="superscript"/>
+    </w:rPr>
+  </w:style>
+  <w:style w:type="character" w:styleId="Hyperlink">
+    <w:name w:val="Hyperlink"/>
+    <w:basedOn w:val="Fontepargpadro"/>
+    <w:uiPriority w:val="99"/>
+    <w:unhideWhenUsed/>
+    <w:rsid w:val="000A4964"/>
+    <w:rPr>
+      <w:color w:val="0563C1" w:themeColor="hyperlink"/>
+      <w:u w:val="single"/>
+    </w:rPr>
+  </w:style>
 </w:styles>
 </file>
 
 <file path=word/theme/theme1.xml><?xml version="1.0" encoding="utf-8"?>
 <a:theme xmlns:a="http://schemas.openxmlformats.org/drawingml/2006/main" name="Tema do Office">
   <a:themeElements>
-    <a:clrScheme name="Escritório">
+    <a:clrScheme name="Office">
       <a:dk1>
         <a:sysClr val="windowText" lastClr="000000"/>
       </a:dk1>
@@ -1688,14 +5480,14 @@
         <a:srgbClr val="954F72"/>
       </a:folHlink>
     </a:clrScheme>
-    <a:fontScheme name="Escritório">
+    <a:fontScheme name="Office">
       <a:majorFont>
         <a:latin typeface="Calibri Light" panose="020F0302020204030204"/>
         <a:ea typeface=""/>
         <a:cs typeface=""/>
-        <a:font script="Jpan" typeface="ＭＳ ゴシック"/>
+        <a:font script="Jpan" typeface="游ゴシック Light"/>
         <a:font script="Hang" typeface="맑은 고딕"/>
-        <a:font script="Hans" typeface="宋体"/>
+        <a:font script="Hans" typeface="等线 Light"/>
         <a:font script="Hant" typeface="新細明體"/>
         <a:font script="Arab" typeface="Times New Roman"/>
         <a:font script="Hebr" typeface="Times New Roman"/>
@@ -1723,14 +5515,31 @@
         <a:font script="Viet" typeface="Times New Roman"/>
         <a:font script="Uigh" typeface="Microsoft Uighur"/>
         <a:font script="Geor" typeface="Sylfaen"/>
+        <a:font script="Armn" typeface="Arial"/>
+        <a:font script="Bugi" typeface="Leelawadee UI"/>
+        <a:font script="Bopo" typeface="Microsoft JhengHei"/>
+        <a:font script="Java" typeface="Javanese Text"/>
+        <a:font script="Lisu" typeface="Segoe UI"/>
+        <a:font script="Mymr" typeface="Myanmar Text"/>
+        <a:font script="Nkoo" typeface="Ebrima"/>
+        <a:font script="Olck" typeface="Nirmala UI"/>
+        <a:font script="Osma" typeface="Ebrima"/>
+        <a:font script="Phag" typeface="Phagspa"/>
+        <a:font script="Syrn" typeface="Estrangelo Edessa"/>
+        <a:font script="Syrj" typeface="Estrangelo Edessa"/>
+        <a:font script="Syre" typeface="Estrangelo Edessa"/>
+        <a:font script="Sora" typeface="Nirmala UI"/>
+        <a:font script="Tale" typeface="Microsoft Tai Le"/>
+        <a:font script="Talu" typeface="Microsoft New Tai Lue"/>
+        <a:font script="Tfng" typeface="Ebrima"/>
       </a:majorFont>
       <a:minorFont>
         <a:latin typeface="Calibri" panose="020F0502020204030204"/>
         <a:ea typeface=""/>
         <a:cs typeface=""/>
-        <a:font script="Jpan" typeface="ＭＳ 明朝"/>
+        <a:font script="Jpan" typeface="游明朝"/>
         <a:font script="Hang" typeface="맑은 고딕"/>
-        <a:font script="Hans" typeface="宋体"/>
+        <a:font script="Hans" typeface="等线"/>
         <a:font script="Hant" typeface="新細明體"/>
         <a:font script="Arab" typeface="Arial"/>
         <a:font script="Hebr" typeface="Arial"/>
@@ -1758,9 +5567,26 @@
         <a:font script="Viet" typeface="Arial"/>
         <a:font script="Uigh" typeface="Microsoft Uighur"/>
         <a:font script="Geor" typeface="Sylfaen"/>
+        <a:font script="Armn" typeface="Arial"/>
+        <a:font script="Bugi" typeface="Leelawadee UI"/>
+        <a:font script="Bopo" typeface="Microsoft JhengHei"/>
+        <a:font script="Java" typeface="Javanese Text"/>
+        <a:font script="Lisu" typeface="Segoe UI"/>
+        <a:font script="Mymr" typeface="Myanmar Text"/>
+        <a:font script="Nkoo" typeface="Ebrima"/>
+        <a:font script="Olck" typeface="Nirmala UI"/>
+        <a:font script="Osma" typeface="Ebrima"/>
+        <a:font script="Phag" typeface="Phagspa"/>
+        <a:font script="Syrn" typeface="Estrangelo Edessa"/>
+        <a:font script="Syrj" typeface="Estrangelo Edessa"/>
+        <a:font script="Syre" typeface="Estrangelo Edessa"/>
+        <a:font script="Sora" typeface="Nirmala UI"/>
+        <a:font script="Tale" typeface="Microsoft Tai Le"/>
+        <a:font script="Talu" typeface="Microsoft New Tai Lue"/>
+        <a:font script="Tfng" typeface="Ebrima"/>
       </a:minorFont>
     </a:fontScheme>
-    <a:fmtScheme name="Escritório">
+    <a:fmtScheme name="Office">
       <a:fillStyleLst>
         <a:solidFill>
           <a:schemeClr val="phClr"/>
@@ -1913,7 +5739,7 @@
 </file>
 
 <file path=customXml/itemProps1.xml><?xml version="1.0" encoding="utf-8"?>
-<ds:datastoreItem xmlns:ds="http://schemas.openxmlformats.org/officeDocument/2006/customXml" ds:itemID="{D6B7A3DB-332F-40A0-AF71-3D0DABC6647C}">
+<ds:datastoreItem xmlns:ds="http://schemas.openxmlformats.org/officeDocument/2006/customXml" ds:itemID="{75309232-187C-49F7-B16F-B9B8E0D21306}">
   <ds:schemaRefs>
     <ds:schemaRef ds:uri="http://schemas.openxmlformats.org/officeDocument/2006/bibliography"/>
   </ds:schemaRefs>

--- a/DocProjContTemp.docx
+++ b/DocProjContTemp.docx
@@ -197,7 +197,15 @@
           <w:sz w:val="24"/>
           <w:szCs w:val="24"/>
         </w:rPr>
-        <w:t>, funcionando como uma forma de ar-condicionado ou um refrigerador.</w:t>
+        <w:t>, funcionando como uma espécie de</w:t>
+      </w:r>
+      <w:r>
+        <w:rPr>
+          <w:rFonts w:ascii="Arial" w:hAnsi="Arial" w:cs="Arial"/>
+          <w:sz w:val="24"/>
+          <w:szCs w:val="24"/>
+        </w:rPr>
+        <w:t xml:space="preserve"> ar-condicionado ou um refrigerador.</w:t>
       </w:r>
       <w:r>
         <w:rPr>
@@ -257,8 +265,18 @@
           <w:sz w:val="24"/>
           <w:szCs w:val="24"/>
         </w:rPr>
-        <w:t>é controlado por um arduino</w:t>
-      </w:r>
+        <w:t xml:space="preserve">é controlado por um </w:t>
+      </w:r>
+      <w:proofErr w:type="spellStart"/>
+      <w:r>
+        <w:rPr>
+          <w:rFonts w:ascii="Arial" w:hAnsi="Arial" w:cs="Arial"/>
+          <w:sz w:val="24"/>
+          <w:szCs w:val="24"/>
+        </w:rPr>
+        <w:t>arduino</w:t>
+      </w:r>
+      <w:proofErr w:type="spellEnd"/>
       <w:r>
         <w:rPr>
           <w:rFonts w:ascii="Arial" w:hAnsi="Arial" w:cs="Arial"/>
@@ -385,7 +403,24 @@
           <w:sz w:val="24"/>
           <w:szCs w:val="24"/>
         </w:rPr>
-        <w:t xml:space="preserve"> entre a diferença da temperatura desejada e temperatura ambiente.</w:t>
+        <w:t xml:space="preserve"> entre a </w:t>
+      </w:r>
+      <w:r>
+        <w:rPr>
+          <w:rFonts w:ascii="Arial" w:hAnsi="Arial" w:cs="Arial"/>
+          <w:sz w:val="24"/>
+          <w:szCs w:val="24"/>
+          <w:vertAlign w:val="subscript"/>
+        </w:rPr>
+        <w:t>diferença</w:t>
+      </w:r>
+      <w:r>
+        <w:rPr>
+          <w:rFonts w:ascii="Arial" w:hAnsi="Arial" w:cs="Arial"/>
+          <w:sz w:val="24"/>
+          <w:szCs w:val="24"/>
+        </w:rPr>
+        <w:t xml:space="preserve"> da temperatura desejada e temperatura ambiente.</w:t>
       </w:r>
     </w:p>
     <w:p>
@@ -405,7 +440,25 @@
           <w:szCs w:val="24"/>
         </w:rPr>
         <w:tab/>
-        <w:t>A saída do circuito fica por conta de um LCD liquido 16x2 e a comunicação serial do arduino, ambos mostram a temperatura existente no ambiente e a temperatura regulada e exigida pelo usuário.</w:t>
+        <w:t xml:space="preserve">A saída do circuito fica por conta de um LCD liquido 16x2 e a comunicação serial do </w:t>
+      </w:r>
+      <w:proofErr w:type="spellStart"/>
+      <w:r>
+        <w:rPr>
+          <w:rFonts w:ascii="Arial" w:hAnsi="Arial" w:cs="Arial"/>
+          <w:sz w:val="24"/>
+          <w:szCs w:val="24"/>
+        </w:rPr>
+        <w:t>arduino</w:t>
+      </w:r>
+      <w:proofErr w:type="spellEnd"/>
+      <w:r>
+        <w:rPr>
+          <w:rFonts w:ascii="Arial" w:hAnsi="Arial" w:cs="Arial"/>
+          <w:sz w:val="24"/>
+          <w:szCs w:val="24"/>
+        </w:rPr>
+        <w:t>, ambos mostram a temperatura existente no ambiente e a temperatura regulada e exigida pelo usuário.</w:t>
       </w:r>
     </w:p>
     <w:p>
@@ -538,6 +591,7 @@
                 <w:lang w:eastAsia="pt-BR"/>
               </w:rPr>
             </w:pPr>
+            <w:proofErr w:type="spellStart"/>
             <w:r>
               <w:rPr>
                 <w:rFonts w:ascii="Times New Roman" w:hAnsi="Times New Roman" w:cs="Times New Roman"/>
@@ -546,6 +600,7 @@
               </w:rPr>
               <w:t>Protoboard</w:t>
             </w:r>
+            <w:proofErr w:type="spellEnd"/>
             <w:r>
               <w:rPr>
                 <w:rFonts w:ascii="Times New Roman" w:hAnsi="Times New Roman" w:cs="Times New Roman"/>
@@ -747,7 +802,25 @@
                 <w:sz w:val="24"/>
                 <w:szCs w:val="24"/>
               </w:rPr>
-              <w:t xml:space="preserve"> 2 Motores DCs de 5v</w:t>
+              <w:t xml:space="preserve"> 2 Motores </w:t>
+            </w:r>
+            <w:proofErr w:type="spellStart"/>
+            <w:r>
+              <w:rPr>
+                <w:rFonts w:ascii="Times New Roman" w:hAnsi="Times New Roman" w:cs="Times New Roman"/>
+                <w:sz w:val="24"/>
+                <w:szCs w:val="24"/>
+              </w:rPr>
+              <w:t>DCs</w:t>
+            </w:r>
+            <w:proofErr w:type="spellEnd"/>
+            <w:r>
+              <w:rPr>
+                <w:rFonts w:ascii="Times New Roman" w:hAnsi="Times New Roman" w:cs="Times New Roman"/>
+                <w:sz w:val="24"/>
+                <w:szCs w:val="24"/>
+              </w:rPr>
+              <w:t xml:space="preserve"> de 5v</w:t>
             </w:r>
           </w:p>
           <w:p>
@@ -1155,7 +1228,25 @@
                 <w:sz w:val="24"/>
                 <w:szCs w:val="24"/>
               </w:rPr>
-              <w:t>Um Arduino Uno</w:t>
+              <w:t xml:space="preserve">Um </w:t>
+            </w:r>
+            <w:proofErr w:type="spellStart"/>
+            <w:r>
+              <w:rPr>
+                <w:rFonts w:ascii="Times New Roman" w:hAnsi="Times New Roman" w:cs="Times New Roman"/>
+                <w:sz w:val="24"/>
+                <w:szCs w:val="24"/>
+              </w:rPr>
+              <w:t>Arduino</w:t>
+            </w:r>
+            <w:proofErr w:type="spellEnd"/>
+            <w:r>
+              <w:rPr>
+                <w:rFonts w:ascii="Times New Roman" w:hAnsi="Times New Roman" w:cs="Times New Roman"/>
+                <w:sz w:val="24"/>
+                <w:szCs w:val="24"/>
+              </w:rPr>
+              <w:t xml:space="preserve"> Uno</w:t>
             </w:r>
           </w:p>
         </w:tc>
@@ -1541,7 +1632,25 @@
                 <w:szCs w:val="24"/>
               </w:rPr>
               <w:lastRenderedPageBreak/>
-              <w:t>Um LCD líquido 16 x 2</w:t>
+              <w:t xml:space="preserve">Um LCD líquido 16 </w:t>
+            </w:r>
+            <w:proofErr w:type="gramStart"/>
+            <w:r>
+              <w:rPr>
+                <w:rFonts w:ascii="Times New Roman" w:hAnsi="Times New Roman" w:cs="Times New Roman"/>
+                <w:sz w:val="24"/>
+                <w:szCs w:val="24"/>
+              </w:rPr>
+              <w:t>x</w:t>
+            </w:r>
+            <w:proofErr w:type="gramEnd"/>
+            <w:r>
+              <w:rPr>
+                <w:rFonts w:ascii="Times New Roman" w:hAnsi="Times New Roman" w:cs="Times New Roman"/>
+                <w:sz w:val="24"/>
+                <w:szCs w:val="24"/>
+              </w:rPr>
+              <w:t xml:space="preserve"> 2</w:t>
             </w:r>
             <w:r>
               <w:rPr>
@@ -2171,32 +2280,232 @@
           <w:sz w:val="24"/>
           <w:szCs w:val="24"/>
         </w:rPr>
-        <w:t xml:space="preserve">Primeiramente certifique-se que o arduino e outros componentes não estejam ligados a nenhum tipo de fonte de energia, em seguida pegue o arduino e o prontoboard e ligue a saída de 5V e o terra do arduino na parte inferior do prontoboard, conectando-os com os plugues. Fazendo isso, ligue </w:t>
-      </w:r>
-      <w:r>
-        <w:rPr>
-          <w:rFonts w:ascii="Times New Roman" w:hAnsi="Times New Roman" w:cs="Times New Roman"/>
-          <w:sz w:val="24"/>
-          <w:szCs w:val="24"/>
-        </w:rPr>
-        <w:t>ao terminal Vs do LM35 a tenção de 5V e o terra do mesmo, no terra do arduino, ligue o terminal da tenção de saída LM35 no pino A0 das entradas analógicas do arduino. Fazendo o mesmo com o potenciômetro,</w:t>
-      </w:r>
-      <w:r>
-        <w:rPr>
-          <w:rFonts w:ascii="Times New Roman" w:hAnsi="Times New Roman" w:cs="Times New Roman"/>
-          <w:sz w:val="24"/>
-          <w:szCs w:val="24"/>
-        </w:rPr>
-        <w:t xml:space="preserve"> ligue o terminal 1 do potenciômetro na tenção de 5V e o terminal 2 no terra do arduino, em seguida ligue o terminal de tenção de saída e ligue ao pino A5 </w:t>
-      </w:r>
-      <w:r>
-        <w:rPr>
-          <w:rFonts w:ascii="Times New Roman" w:hAnsi="Times New Roman" w:cs="Times New Roman"/>
-          <w:sz w:val="24"/>
-          <w:szCs w:val="24"/>
-        </w:rPr>
-        <w:t>das entradas analógicas do arduino</w:t>
-      </w:r>
+        <w:t xml:space="preserve">Primeiramente certifique-se que o </w:t>
+      </w:r>
+      <w:proofErr w:type="spellStart"/>
+      <w:r>
+        <w:rPr>
+          <w:rFonts w:ascii="Times New Roman" w:hAnsi="Times New Roman" w:cs="Times New Roman"/>
+          <w:sz w:val="24"/>
+          <w:szCs w:val="24"/>
+        </w:rPr>
+        <w:t>arduino</w:t>
+      </w:r>
+      <w:proofErr w:type="spellEnd"/>
+      <w:r>
+        <w:rPr>
+          <w:rFonts w:ascii="Times New Roman" w:hAnsi="Times New Roman" w:cs="Times New Roman"/>
+          <w:sz w:val="24"/>
+          <w:szCs w:val="24"/>
+        </w:rPr>
+        <w:t xml:space="preserve"> e outros componentes não estejam ligados a nenhum tipo de fonte de energia, em seguida pegue o </w:t>
+      </w:r>
+      <w:proofErr w:type="spellStart"/>
+      <w:r>
+        <w:rPr>
+          <w:rFonts w:ascii="Times New Roman" w:hAnsi="Times New Roman" w:cs="Times New Roman"/>
+          <w:sz w:val="24"/>
+          <w:szCs w:val="24"/>
+        </w:rPr>
+        <w:t>arduino</w:t>
+      </w:r>
+      <w:proofErr w:type="spellEnd"/>
+      <w:r>
+        <w:rPr>
+          <w:rFonts w:ascii="Times New Roman" w:hAnsi="Times New Roman" w:cs="Times New Roman"/>
+          <w:sz w:val="24"/>
+          <w:szCs w:val="24"/>
+        </w:rPr>
+        <w:t xml:space="preserve"> e o </w:t>
+      </w:r>
+      <w:proofErr w:type="spellStart"/>
+      <w:r>
+        <w:rPr>
+          <w:rFonts w:ascii="Times New Roman" w:hAnsi="Times New Roman" w:cs="Times New Roman"/>
+          <w:sz w:val="24"/>
+          <w:szCs w:val="24"/>
+        </w:rPr>
+        <w:t>prontoboard</w:t>
+      </w:r>
+      <w:proofErr w:type="spellEnd"/>
+      <w:r>
+        <w:rPr>
+          <w:rFonts w:ascii="Times New Roman" w:hAnsi="Times New Roman" w:cs="Times New Roman"/>
+          <w:sz w:val="24"/>
+          <w:szCs w:val="24"/>
+        </w:rPr>
+        <w:t xml:space="preserve"> e ligue a saída de 5V e o terra do </w:t>
+      </w:r>
+      <w:proofErr w:type="spellStart"/>
+      <w:r>
+        <w:rPr>
+          <w:rFonts w:ascii="Times New Roman" w:hAnsi="Times New Roman" w:cs="Times New Roman"/>
+          <w:sz w:val="24"/>
+          <w:szCs w:val="24"/>
+        </w:rPr>
+        <w:t>arduino</w:t>
+      </w:r>
+      <w:proofErr w:type="spellEnd"/>
+      <w:r>
+        <w:rPr>
+          <w:rFonts w:ascii="Times New Roman" w:hAnsi="Times New Roman" w:cs="Times New Roman"/>
+          <w:sz w:val="24"/>
+          <w:szCs w:val="24"/>
+        </w:rPr>
+        <w:t xml:space="preserve"> na parte inferior do </w:t>
+      </w:r>
+      <w:proofErr w:type="spellStart"/>
+      <w:r>
+        <w:rPr>
+          <w:rFonts w:ascii="Times New Roman" w:hAnsi="Times New Roman" w:cs="Times New Roman"/>
+          <w:sz w:val="24"/>
+          <w:szCs w:val="24"/>
+        </w:rPr>
+        <w:t>prontoboard</w:t>
+      </w:r>
+      <w:proofErr w:type="spellEnd"/>
+      <w:r>
+        <w:rPr>
+          <w:rFonts w:ascii="Times New Roman" w:hAnsi="Times New Roman" w:cs="Times New Roman"/>
+          <w:sz w:val="24"/>
+          <w:szCs w:val="24"/>
+        </w:rPr>
+        <w:t xml:space="preserve">, conectando-os com os plugues. Fazendo isso, ligue </w:t>
+      </w:r>
+      <w:r>
+        <w:rPr>
+          <w:rFonts w:ascii="Times New Roman" w:hAnsi="Times New Roman" w:cs="Times New Roman"/>
+          <w:sz w:val="24"/>
+          <w:szCs w:val="24"/>
+        </w:rPr>
+        <w:t xml:space="preserve">ao terminal </w:t>
+      </w:r>
+      <w:proofErr w:type="spellStart"/>
+      <w:r>
+        <w:rPr>
+          <w:rFonts w:ascii="Times New Roman" w:hAnsi="Times New Roman" w:cs="Times New Roman"/>
+          <w:sz w:val="24"/>
+          <w:szCs w:val="24"/>
+        </w:rPr>
+        <w:t>Vs</w:t>
+      </w:r>
+      <w:proofErr w:type="spellEnd"/>
+      <w:r>
+        <w:rPr>
+          <w:rFonts w:ascii="Times New Roman" w:hAnsi="Times New Roman" w:cs="Times New Roman"/>
+          <w:sz w:val="24"/>
+          <w:szCs w:val="24"/>
+        </w:rPr>
+        <w:t xml:space="preserve"> do LM35 a tenção de 5V e o terra do mesmo, </w:t>
+      </w:r>
+      <w:proofErr w:type="gramStart"/>
+      <w:r>
+        <w:rPr>
+          <w:rFonts w:ascii="Times New Roman" w:hAnsi="Times New Roman" w:cs="Times New Roman"/>
+          <w:sz w:val="24"/>
+          <w:szCs w:val="24"/>
+        </w:rPr>
+        <w:t>no terra</w:t>
+      </w:r>
+      <w:proofErr w:type="gramEnd"/>
+      <w:r>
+        <w:rPr>
+          <w:rFonts w:ascii="Times New Roman" w:hAnsi="Times New Roman" w:cs="Times New Roman"/>
+          <w:sz w:val="24"/>
+          <w:szCs w:val="24"/>
+        </w:rPr>
+        <w:t xml:space="preserve"> do </w:t>
+      </w:r>
+      <w:proofErr w:type="spellStart"/>
+      <w:r>
+        <w:rPr>
+          <w:rFonts w:ascii="Times New Roman" w:hAnsi="Times New Roman" w:cs="Times New Roman"/>
+          <w:sz w:val="24"/>
+          <w:szCs w:val="24"/>
+        </w:rPr>
+        <w:t>arduino</w:t>
+      </w:r>
+      <w:proofErr w:type="spellEnd"/>
+      <w:r>
+        <w:rPr>
+          <w:rFonts w:ascii="Times New Roman" w:hAnsi="Times New Roman" w:cs="Times New Roman"/>
+          <w:sz w:val="24"/>
+          <w:szCs w:val="24"/>
+        </w:rPr>
+        <w:t xml:space="preserve">, ligue o terminal da tenção de saída LM35 no pino A0 das entradas analógicas do </w:t>
+      </w:r>
+      <w:proofErr w:type="spellStart"/>
+      <w:r>
+        <w:rPr>
+          <w:rFonts w:ascii="Times New Roman" w:hAnsi="Times New Roman" w:cs="Times New Roman"/>
+          <w:sz w:val="24"/>
+          <w:szCs w:val="24"/>
+        </w:rPr>
+        <w:t>arduino</w:t>
+      </w:r>
+      <w:proofErr w:type="spellEnd"/>
+      <w:r>
+        <w:rPr>
+          <w:rFonts w:ascii="Times New Roman" w:hAnsi="Times New Roman" w:cs="Times New Roman"/>
+          <w:sz w:val="24"/>
+          <w:szCs w:val="24"/>
+        </w:rPr>
+        <w:t>. Fazendo o mesmo com o potenciômetro,</w:t>
+      </w:r>
+      <w:r>
+        <w:rPr>
+          <w:rFonts w:ascii="Times New Roman" w:hAnsi="Times New Roman" w:cs="Times New Roman"/>
+          <w:sz w:val="24"/>
+          <w:szCs w:val="24"/>
+        </w:rPr>
+        <w:t xml:space="preserve"> ligue o terminal 1 do potenciômetro na tenção de 5V e o terminal 2 </w:t>
+      </w:r>
+      <w:proofErr w:type="gramStart"/>
+      <w:r>
+        <w:rPr>
+          <w:rFonts w:ascii="Times New Roman" w:hAnsi="Times New Roman" w:cs="Times New Roman"/>
+          <w:sz w:val="24"/>
+          <w:szCs w:val="24"/>
+        </w:rPr>
+        <w:t>no terra</w:t>
+      </w:r>
+      <w:proofErr w:type="gramEnd"/>
+      <w:r>
+        <w:rPr>
+          <w:rFonts w:ascii="Times New Roman" w:hAnsi="Times New Roman" w:cs="Times New Roman"/>
+          <w:sz w:val="24"/>
+          <w:szCs w:val="24"/>
+        </w:rPr>
+        <w:t xml:space="preserve"> do </w:t>
+      </w:r>
+      <w:proofErr w:type="spellStart"/>
+      <w:r>
+        <w:rPr>
+          <w:rFonts w:ascii="Times New Roman" w:hAnsi="Times New Roman" w:cs="Times New Roman"/>
+          <w:sz w:val="24"/>
+          <w:szCs w:val="24"/>
+        </w:rPr>
+        <w:t>arduino</w:t>
+      </w:r>
+      <w:proofErr w:type="spellEnd"/>
+      <w:r>
+        <w:rPr>
+          <w:rFonts w:ascii="Times New Roman" w:hAnsi="Times New Roman" w:cs="Times New Roman"/>
+          <w:sz w:val="24"/>
+          <w:szCs w:val="24"/>
+        </w:rPr>
+        <w:t xml:space="preserve">, em seguida ligue o terminal de tenção de saída e ligue ao pino A5 das entradas analógicas do </w:t>
+      </w:r>
+      <w:proofErr w:type="spellStart"/>
+      <w:r>
+        <w:rPr>
+          <w:rFonts w:ascii="Times New Roman" w:hAnsi="Times New Roman" w:cs="Times New Roman"/>
+          <w:sz w:val="24"/>
+          <w:szCs w:val="24"/>
+        </w:rPr>
+        <w:t>arduino</w:t>
+      </w:r>
+      <w:proofErr w:type="spellEnd"/>
       <w:r>
         <w:rPr>
           <w:rFonts w:ascii="Times New Roman" w:hAnsi="Times New Roman" w:cs="Times New Roman"/>
@@ -2326,15 +2635,105 @@
           <w:sz w:val="24"/>
           <w:szCs w:val="24"/>
         </w:rPr>
-        <w:t xml:space="preserve"> transistor npn aos motores DCs, a uma fonte energia adicional de 18V e a um pino PWM do arduino.</w:t>
-      </w:r>
-      <w:r>
-        <w:rPr>
-          <w:rFonts w:ascii="Times New Roman" w:hAnsi="Times New Roman" w:cs="Times New Roman"/>
-          <w:sz w:val="24"/>
-          <w:szCs w:val="24"/>
-        </w:rPr>
-        <w:t xml:space="preserve"> Ligue o pino 6 das saídas digitais do arduino no terminal da base do transistor npn, em seguida ligue a parte positiva da fonte de 18V no coletor do transistor</w:t>
+        <w:t xml:space="preserve"> transistor </w:t>
+      </w:r>
+      <w:proofErr w:type="spellStart"/>
+      <w:r>
+        <w:rPr>
+          <w:rFonts w:ascii="Times New Roman" w:hAnsi="Times New Roman" w:cs="Times New Roman"/>
+          <w:sz w:val="24"/>
+          <w:szCs w:val="24"/>
+        </w:rPr>
+        <w:t>npn</w:t>
+      </w:r>
+      <w:proofErr w:type="spellEnd"/>
+      <w:r>
+        <w:rPr>
+          <w:rFonts w:ascii="Times New Roman" w:hAnsi="Times New Roman" w:cs="Times New Roman"/>
+          <w:sz w:val="24"/>
+          <w:szCs w:val="24"/>
+        </w:rPr>
+        <w:t xml:space="preserve"> aos motores </w:t>
+      </w:r>
+      <w:proofErr w:type="spellStart"/>
+      <w:r>
+        <w:rPr>
+          <w:rFonts w:ascii="Times New Roman" w:hAnsi="Times New Roman" w:cs="Times New Roman"/>
+          <w:sz w:val="24"/>
+          <w:szCs w:val="24"/>
+        </w:rPr>
+        <w:t>DCs</w:t>
+      </w:r>
+      <w:proofErr w:type="spellEnd"/>
+      <w:r>
+        <w:rPr>
+          <w:rFonts w:ascii="Times New Roman" w:hAnsi="Times New Roman" w:cs="Times New Roman"/>
+          <w:sz w:val="24"/>
+          <w:szCs w:val="24"/>
+        </w:rPr>
+        <w:t xml:space="preserve">, a uma fonte energia adicional de 18V e a um pino PWM do </w:t>
+      </w:r>
+      <w:proofErr w:type="spellStart"/>
+      <w:r>
+        <w:rPr>
+          <w:rFonts w:ascii="Times New Roman" w:hAnsi="Times New Roman" w:cs="Times New Roman"/>
+          <w:sz w:val="24"/>
+          <w:szCs w:val="24"/>
+        </w:rPr>
+        <w:t>arduino</w:t>
+      </w:r>
+      <w:proofErr w:type="spellEnd"/>
+      <w:r>
+        <w:rPr>
+          <w:rFonts w:ascii="Times New Roman" w:hAnsi="Times New Roman" w:cs="Times New Roman"/>
+          <w:sz w:val="24"/>
+          <w:szCs w:val="24"/>
+        </w:rPr>
+        <w:t>.</w:t>
+      </w:r>
+      <w:r>
+        <w:rPr>
+          <w:rFonts w:ascii="Times New Roman" w:hAnsi="Times New Roman" w:cs="Times New Roman"/>
+          <w:sz w:val="24"/>
+          <w:szCs w:val="24"/>
+        </w:rPr>
+        <w:t xml:space="preserve"> Ligue o pino 6 das saídas digitais do </w:t>
+      </w:r>
+      <w:proofErr w:type="spellStart"/>
+      <w:r>
+        <w:rPr>
+          <w:rFonts w:ascii="Times New Roman" w:hAnsi="Times New Roman" w:cs="Times New Roman"/>
+          <w:sz w:val="24"/>
+          <w:szCs w:val="24"/>
+        </w:rPr>
+        <w:t>arduino</w:t>
+      </w:r>
+      <w:proofErr w:type="spellEnd"/>
+      <w:r>
+        <w:rPr>
+          <w:rFonts w:ascii="Times New Roman" w:hAnsi="Times New Roman" w:cs="Times New Roman"/>
+          <w:sz w:val="24"/>
+          <w:szCs w:val="24"/>
+        </w:rPr>
+        <w:t xml:space="preserve"> no terminal da base do transistor </w:t>
+      </w:r>
+      <w:proofErr w:type="spellStart"/>
+      <w:r>
+        <w:rPr>
+          <w:rFonts w:ascii="Times New Roman" w:hAnsi="Times New Roman" w:cs="Times New Roman"/>
+          <w:sz w:val="24"/>
+          <w:szCs w:val="24"/>
+        </w:rPr>
+        <w:t>npn</w:t>
+      </w:r>
+      <w:proofErr w:type="spellEnd"/>
+      <w:r>
+        <w:rPr>
+          <w:rFonts w:ascii="Times New Roman" w:hAnsi="Times New Roman" w:cs="Times New Roman"/>
+          <w:sz w:val="24"/>
+          <w:szCs w:val="24"/>
+        </w:rPr>
+        <w:t>, em seguida ligue a parte positiva da fonte de 18V no coletor do transistor</w:t>
       </w:r>
       <w:r>
         <w:rPr>
@@ -2484,7 +2883,25 @@
           <w:sz w:val="24"/>
           <w:szCs w:val="24"/>
         </w:rPr>
-        <w:t>Caso você queira adicionar o lcd ao circuito, faça as seguintes conexões:</w:t>
+        <w:t xml:space="preserve">Caso você queira adicionar o </w:t>
+      </w:r>
+      <w:proofErr w:type="spellStart"/>
+      <w:r>
+        <w:rPr>
+          <w:rFonts w:ascii="Times New Roman" w:hAnsi="Times New Roman" w:cs="Times New Roman"/>
+          <w:sz w:val="24"/>
+          <w:szCs w:val="24"/>
+        </w:rPr>
+        <w:t>lcd</w:t>
+      </w:r>
+      <w:proofErr w:type="spellEnd"/>
+      <w:r>
+        <w:rPr>
+          <w:rFonts w:ascii="Times New Roman" w:hAnsi="Times New Roman" w:cs="Times New Roman"/>
+          <w:sz w:val="24"/>
+          <w:szCs w:val="24"/>
+        </w:rPr>
+        <w:t xml:space="preserve"> ao circuito, faça as seguintes conexões:</w:t>
       </w:r>
     </w:p>
     <w:p>
@@ -2504,6 +2921,56 @@
           <w:sz w:val="24"/>
           <w:szCs w:val="24"/>
         </w:rPr>
+        <w:t>* VCC a tenção de 5V</w:t>
+      </w:r>
+    </w:p>
+    <w:p>
+      <w:pPr>
+        <w:pStyle w:val="PargrafodaLista"/>
+        <w:spacing w:after="0" w:line="240" w:lineRule="auto"/>
+        <w:ind w:left="1428"/>
+        <w:rPr>
+          <w:rFonts w:ascii="Times New Roman" w:hAnsi="Times New Roman" w:cs="Times New Roman"/>
+          <w:sz w:val="24"/>
+          <w:szCs w:val="24"/>
+        </w:rPr>
+      </w:pPr>
+      <w:r>
+        <w:rPr>
+          <w:rFonts w:ascii="Times New Roman" w:hAnsi="Times New Roman" w:cs="Times New Roman"/>
+          <w:sz w:val="24"/>
+          <w:szCs w:val="24"/>
+        </w:rPr>
+        <w:t xml:space="preserve">* V0 </w:t>
+      </w:r>
+      <w:proofErr w:type="gramStart"/>
+      <w:r>
+        <w:rPr>
+          <w:rFonts w:ascii="Times New Roman" w:hAnsi="Times New Roman" w:cs="Times New Roman"/>
+          <w:sz w:val="24"/>
+          <w:szCs w:val="24"/>
+        </w:rPr>
+        <w:t>ao terra</w:t>
+      </w:r>
+      <w:proofErr w:type="gramEnd"/>
+    </w:p>
+    <w:p>
+      <w:pPr>
+        <w:pStyle w:val="PargrafodaLista"/>
+        <w:spacing w:after="0" w:line="240" w:lineRule="auto"/>
+        <w:ind w:left="1428"/>
+        <w:rPr>
+          <w:rFonts w:ascii="Times New Roman" w:hAnsi="Times New Roman" w:cs="Times New Roman"/>
+          <w:sz w:val="24"/>
+          <w:szCs w:val="24"/>
+        </w:rPr>
+      </w:pPr>
+      <w:r>
+        <w:rPr>
+          <w:rFonts w:ascii="Times New Roman" w:hAnsi="Times New Roman" w:cs="Times New Roman"/>
+          <w:sz w:val="24"/>
+          <w:szCs w:val="24"/>
+        </w:rPr>
         <w:t xml:space="preserve">* LCD pino RS para </w:t>
       </w:r>
       <w:r>
@@ -2540,23 +3007,25 @@
           <w:sz w:val="24"/>
           <w:szCs w:val="24"/>
         </w:rPr>
-        <w:t xml:space="preserve">* LCD pino Enable para </w:t>
-      </w:r>
-      <w:r>
-        <w:rPr>
-          <w:rFonts w:ascii="Times New Roman" w:hAnsi="Times New Roman" w:cs="Times New Roman"/>
-          <w:sz w:val="24"/>
-          <w:szCs w:val="24"/>
-        </w:rPr>
-        <w:t xml:space="preserve">pino digital </w:t>
-      </w:r>
-      <w:r>
-        <w:rPr>
-          <w:rFonts w:ascii="Times New Roman" w:hAnsi="Times New Roman" w:cs="Times New Roman"/>
-          <w:sz w:val="24"/>
-          <w:szCs w:val="24"/>
-        </w:rPr>
-        <w:t xml:space="preserve">11 </w:t>
+        <w:t xml:space="preserve">* LCD pino </w:t>
+      </w:r>
+      <w:proofErr w:type="spellStart"/>
+      <w:r>
+        <w:rPr>
+          <w:rFonts w:ascii="Times New Roman" w:hAnsi="Times New Roman" w:cs="Times New Roman"/>
+          <w:sz w:val="24"/>
+          <w:szCs w:val="24"/>
+        </w:rPr>
+        <w:t>Enable</w:t>
+      </w:r>
+      <w:proofErr w:type="spellEnd"/>
+      <w:r>
+        <w:rPr>
+          <w:rFonts w:ascii="Times New Roman" w:hAnsi="Times New Roman" w:cs="Times New Roman"/>
+          <w:sz w:val="24"/>
+          <w:szCs w:val="24"/>
+        </w:rPr>
+        <w:t xml:space="preserve"> para pino digital 11 </w:t>
       </w:r>
     </w:p>
     <w:p>
@@ -2576,23 +3045,7 @@
           <w:sz w:val="24"/>
           <w:szCs w:val="24"/>
         </w:rPr>
-        <w:t xml:space="preserve">* LCD pino D4 para </w:t>
-      </w:r>
-      <w:r>
-        <w:rPr>
-          <w:rFonts w:ascii="Times New Roman" w:hAnsi="Times New Roman" w:cs="Times New Roman"/>
-          <w:sz w:val="24"/>
-          <w:szCs w:val="24"/>
-        </w:rPr>
-        <w:t xml:space="preserve">pino digital </w:t>
-      </w:r>
-      <w:r>
-        <w:rPr>
-          <w:rFonts w:ascii="Times New Roman" w:hAnsi="Times New Roman" w:cs="Times New Roman"/>
-          <w:sz w:val="24"/>
-          <w:szCs w:val="24"/>
-        </w:rPr>
-        <w:t xml:space="preserve">5 </w:t>
+        <w:t xml:space="preserve">* LCD pino D4 para pino digital 5 </w:t>
       </w:r>
     </w:p>
     <w:p>
@@ -2632,23 +3085,7 @@
           <w:sz w:val="24"/>
           <w:szCs w:val="24"/>
         </w:rPr>
-        <w:t xml:space="preserve">* LCD pino D6 para </w:t>
-      </w:r>
-      <w:r>
-        <w:rPr>
-          <w:rFonts w:ascii="Times New Roman" w:hAnsi="Times New Roman" w:cs="Times New Roman"/>
-          <w:sz w:val="24"/>
-          <w:szCs w:val="24"/>
-        </w:rPr>
-        <w:t xml:space="preserve">pino digital </w:t>
-      </w:r>
-      <w:r>
-        <w:rPr>
-          <w:rFonts w:ascii="Times New Roman" w:hAnsi="Times New Roman" w:cs="Times New Roman"/>
-          <w:sz w:val="24"/>
-          <w:szCs w:val="24"/>
-        </w:rPr>
-        <w:t xml:space="preserve">3 </w:t>
+        <w:t xml:space="preserve">* LCD pino D6 para pino digital 3 </w:t>
       </w:r>
     </w:p>
     <w:p>
@@ -2668,6 +3105,7 @@
           <w:sz w:val="24"/>
           <w:szCs w:val="24"/>
         </w:rPr>
+        <w:lastRenderedPageBreak/>
         <w:t>* LCD pino D7</w:t>
       </w:r>
       <w:r>
@@ -2676,23 +3114,7 @@
           <w:sz w:val="24"/>
           <w:szCs w:val="24"/>
         </w:rPr>
-        <w:t xml:space="preserve"> para </w:t>
-      </w:r>
-      <w:r>
-        <w:rPr>
-          <w:rFonts w:ascii="Times New Roman" w:hAnsi="Times New Roman" w:cs="Times New Roman"/>
-          <w:sz w:val="24"/>
-          <w:szCs w:val="24"/>
-        </w:rPr>
-        <w:t xml:space="preserve">pino digital </w:t>
-      </w:r>
-      <w:r>
-        <w:rPr>
-          <w:rFonts w:ascii="Times New Roman" w:hAnsi="Times New Roman" w:cs="Times New Roman"/>
-          <w:sz w:val="24"/>
-          <w:szCs w:val="24"/>
-        </w:rPr>
-        <w:t xml:space="preserve">2 </w:t>
+        <w:t xml:space="preserve"> para pino digital 2 </w:t>
       </w:r>
     </w:p>
     <w:p>
@@ -2712,8 +3134,18 @@
           <w:sz w:val="24"/>
           <w:szCs w:val="24"/>
         </w:rPr>
-        <w:t>* LCD R/W para ground</w:t>
-      </w:r>
+        <w:t xml:space="preserve">* LCD R/W para </w:t>
+      </w:r>
+      <w:proofErr w:type="spellStart"/>
+      <w:r>
+        <w:rPr>
+          <w:rFonts w:ascii="Times New Roman" w:hAnsi="Times New Roman" w:cs="Times New Roman"/>
+          <w:sz w:val="24"/>
+          <w:szCs w:val="24"/>
+        </w:rPr>
+        <w:t>ground</w:t>
+      </w:r>
+      <w:proofErr w:type="spellEnd"/>
       <w:r>
         <w:rPr>
           <w:rFonts w:ascii="Times New Roman" w:hAnsi="Times New Roman" w:cs="Times New Roman"/>
@@ -2728,7 +3160,7 @@
           <w:sz w:val="24"/>
           <w:szCs w:val="24"/>
         </w:rPr>
-        <w:t xml:space="preserve">(terra) </w:t>
+        <w:t>(terra)</w:t>
       </w:r>
     </w:p>
     <w:p>
@@ -2742,6 +3174,48 @@
           <w:szCs w:val="24"/>
         </w:rPr>
       </w:pPr>
+      <w:r>
+        <w:rPr>
+          <w:rFonts w:ascii="Times New Roman" w:hAnsi="Times New Roman" w:cs="Times New Roman"/>
+          <w:sz w:val="24"/>
+          <w:szCs w:val="24"/>
+        </w:rPr>
+        <w:t>*</w:t>
+      </w:r>
+      <w:r>
+        <w:rPr>
+          <w:rFonts w:ascii="Times New Roman" w:hAnsi="Times New Roman" w:cs="Times New Roman"/>
+          <w:sz w:val="24"/>
+          <w:szCs w:val="24"/>
+        </w:rPr>
+        <w:t xml:space="preserve">LED </w:t>
+      </w:r>
+      <w:proofErr w:type="spellStart"/>
+      <w:r>
+        <w:rPr>
+          <w:rFonts w:ascii="Times New Roman" w:hAnsi="Times New Roman" w:cs="Times New Roman"/>
+          <w:sz w:val="24"/>
+          <w:szCs w:val="24"/>
+        </w:rPr>
+        <w:t>anode</w:t>
+      </w:r>
+      <w:proofErr w:type="spellEnd"/>
+      <w:r>
+        <w:rPr>
+          <w:rFonts w:ascii="Times New Roman" w:hAnsi="Times New Roman" w:cs="Times New Roman"/>
+          <w:sz w:val="24"/>
+          <w:szCs w:val="24"/>
+        </w:rPr>
+        <w:t xml:space="preserve"> para tenção de 5V</w:t>
+      </w:r>
+      <w:r>
+        <w:rPr>
+          <w:rFonts w:ascii="Times New Roman" w:hAnsi="Times New Roman" w:cs="Times New Roman"/>
+          <w:sz w:val="24"/>
+          <w:szCs w:val="24"/>
+        </w:rPr>
+        <w:t xml:space="preserve"> em serie com resistor de 220ohms</w:t>
+      </w:r>
     </w:p>
     <w:p>
       <w:pPr>
@@ -2752,31 +3226,17 @@
           <w:rFonts w:ascii="Times New Roman" w:hAnsi="Times New Roman" w:cs="Times New Roman"/>
           <w:sz w:val="24"/>
           <w:szCs w:val="24"/>
-        </w:rPr>
-      </w:pPr>
-      <w:r>
-        <w:rPr>
-          <w:rFonts w:ascii="Times New Roman" w:hAnsi="Times New Roman" w:cs="Times New Roman"/>
-          <w:sz w:val="24"/>
-          <w:szCs w:val="24"/>
-        </w:rPr>
-        <w:t>*</w:t>
-      </w:r>
-      <w:r>
-        <w:rPr>
-          <w:rFonts w:ascii="Times New Roman" w:hAnsi="Times New Roman" w:cs="Times New Roman"/>
-          <w:sz w:val="24"/>
-          <w:szCs w:val="24"/>
-        </w:rPr>
-        <w:t>LED anode para tenção de 5V</w:t>
-      </w:r>
-      <w:r>
-        <w:rPr>
-          <w:rFonts w:ascii="Times New Roman" w:hAnsi="Times New Roman" w:cs="Times New Roman"/>
-          <w:sz w:val="24"/>
-          <w:szCs w:val="24"/>
-        </w:rPr>
-        <w:t xml:space="preserve"> em serie com resistor de 220ohms</w:t>
+          <w:lang w:val="en-US"/>
+        </w:rPr>
+      </w:pPr>
+      <w:r>
+        <w:rPr>
+          <w:rFonts w:ascii="Times New Roman" w:hAnsi="Times New Roman" w:cs="Times New Roman"/>
+          <w:sz w:val="24"/>
+          <w:szCs w:val="24"/>
+          <w:lang w:val="en-US"/>
+        </w:rPr>
+        <w:t>*LED cathode para ground (terra)</w:t>
       </w:r>
     </w:p>
     <w:p>
@@ -2786,20 +3246,12 @@
         <w:ind w:left="1428"/>
         <w:rPr>
           <w:rFonts w:ascii="Times New Roman" w:hAnsi="Times New Roman" w:cs="Times New Roman"/>
-          <w:sz w:val="24"/>
-          <w:szCs w:val="24"/>
-          <w:lang w:val="en-US"/>
-        </w:rPr>
-      </w:pPr>
-      <w:r>
-        <w:rPr>
-          <w:rFonts w:ascii="Times New Roman" w:hAnsi="Times New Roman" w:cs="Times New Roman"/>
-          <w:sz w:val="24"/>
-          <w:szCs w:val="24"/>
-          <w:lang w:val="en-US"/>
-        </w:rPr>
-        <w:t>*LED cathode para ground (terra)</w:t>
-      </w:r>
+          <w:noProof/>
+          <w:sz w:val="24"/>
+          <w:szCs w:val="24"/>
+          <w:lang w:val="en-US" w:eastAsia="pt-BR"/>
+        </w:rPr>
+      </w:pPr>
     </w:p>
     <w:p>
       <w:pPr>
@@ -2825,22 +3277,10 @@
           <w:noProof/>
           <w:sz w:val="24"/>
           <w:szCs w:val="24"/>
-          <w:lang w:eastAsia="pt-BR"/>
-        </w:rPr>
-      </w:pPr>
-    </w:p>
-    <w:p>
-      <w:pPr>
-        <w:pStyle w:val="PargrafodaLista"/>
-        <w:spacing w:after="0" w:line="240" w:lineRule="auto"/>
-        <w:ind w:left="1428"/>
-        <w:rPr>
-          <w:rFonts w:ascii="Times New Roman" w:hAnsi="Times New Roman" w:cs="Times New Roman"/>
-          <w:sz w:val="24"/>
-          <w:szCs w:val="24"/>
-          <w:lang w:val="en-US"/>
-        </w:rPr>
-      </w:pPr>
+          <w:lang w:val="en-US" w:eastAsia="pt-BR"/>
+        </w:rPr>
+      </w:pPr>
+      <w:bookmarkStart w:id="0" w:name="_GoBack"/>
       <w:r>
         <w:rPr>
           <w:rFonts w:ascii="Times New Roman" w:hAnsi="Times New Roman" w:cs="Times New Roman"/>
@@ -2851,9 +3291,9 @@
         </w:rPr>
         <w:drawing>
           <wp:inline distT="0" distB="0" distL="0" distR="0">
-            <wp:extent cx="4544638" cy="3591239"/>
-            <wp:effectExtent l="0" t="0" r="8890" b="0"/>
-            <wp:docPr id="36" name="Imagem 36"/>
+            <wp:extent cx="4975046" cy="4062974"/>
+            <wp:effectExtent l="0" t="0" r="0" b="0"/>
+            <wp:docPr id="3" name="Imagem 3"/>
             <wp:cNvGraphicFramePr>
               <a:graphicFrameLocks xmlns:a="http://schemas.openxmlformats.org/drawingml/2006/main" noChangeAspect="1"/>
             </wp:cNvGraphicFramePr>
@@ -2861,7 +3301,7 @@
               <a:graphicData uri="http://schemas.openxmlformats.org/drawingml/2006/picture">
                 <pic:pic xmlns:pic="http://schemas.openxmlformats.org/drawingml/2006/picture">
                   <pic:nvPicPr>
-                    <pic:cNvPr id="36" name="89032E6.tmp"/>
+                    <pic:cNvPr id="3" name="70CDFB7.tmp"/>
                     <pic:cNvPicPr/>
                   </pic:nvPicPr>
                   <pic:blipFill rotWithShape="1">
@@ -2872,13 +3312,13 @@
                         </a:ext>
                       </a:extLst>
                     </a:blip>
-                    <a:srcRect l="14222" t="16626" r="37059" b="11860"/>
+                    <a:srcRect l="32382" t="18370" r="21836" b="12177"/>
                     <a:stretch/>
                   </pic:blipFill>
                   <pic:spPr bwMode="auto">
                     <a:xfrm>
                       <a:off x="0" y="0"/>
-                      <a:ext cx="4565370" cy="3607621"/>
+                      <a:ext cx="4986132" cy="4072028"/>
                     </a:xfrm>
                     <a:prstGeom prst="rect">
                       <a:avLst/>
@@ -2898,6 +3338,7 @@
           </wp:inline>
         </w:drawing>
       </w:r>
+      <w:bookmarkEnd w:id="0"/>
     </w:p>
     <w:p>
       <w:pPr>
@@ -2919,11 +3360,25 @@
         <w:ind w:left="1428"/>
         <w:rPr>
           <w:rFonts w:ascii="Times New Roman" w:hAnsi="Times New Roman" w:cs="Times New Roman"/>
+          <w:sz w:val="24"/>
+          <w:szCs w:val="24"/>
+          <w:lang w:val="en-US"/>
+        </w:rPr>
+      </w:pPr>
+    </w:p>
+    <w:p>
+      <w:pPr>
+        <w:pStyle w:val="PargrafodaLista"/>
+        <w:spacing w:after="0" w:line="240" w:lineRule="auto"/>
+        <w:ind w:left="1428"/>
+        <w:rPr>
+          <w:rFonts w:ascii="Times New Roman" w:hAnsi="Times New Roman" w:cs="Times New Roman"/>
           <w:color w:val="FF0000"/>
           <w:sz w:val="24"/>
           <w:szCs w:val="24"/>
         </w:rPr>
       </w:pPr>
+      <w:proofErr w:type="spellStart"/>
       <w:r>
         <w:rPr>
           <w:rFonts w:ascii="Times New Roman" w:hAnsi="Times New Roman" w:cs="Times New Roman"/>
@@ -2931,7 +3386,17 @@
           <w:sz w:val="24"/>
           <w:szCs w:val="24"/>
         </w:rPr>
-        <w:t>Ops: O nosso circuito funciona perfeitamente sem o LCD, ele é opcional</w:t>
+        <w:t>Ops</w:t>
+      </w:r>
+      <w:proofErr w:type="spellEnd"/>
+      <w:r>
+        <w:rPr>
+          <w:rFonts w:ascii="Times New Roman" w:hAnsi="Times New Roman" w:cs="Times New Roman"/>
+          <w:color w:val="FF0000"/>
+          <w:sz w:val="24"/>
+          <w:szCs w:val="24"/>
+        </w:rPr>
+        <w:t>: O nosso circuito funciona perfeitamente sem o LCD, ele é opcional</w:t>
       </w:r>
     </w:p>
     <w:p>
@@ -3116,12 +3581,11 @@
           <w:szCs w:val="24"/>
           <w:lang w:eastAsia="pt-BR"/>
         </w:rPr>
-        <w:lastRenderedPageBreak/>
         <w:drawing>
           <wp:inline distT="0" distB="0" distL="0" distR="0">
-            <wp:extent cx="5745192" cy="3950054"/>
-            <wp:effectExtent l="0" t="0" r="8255" b="0"/>
-            <wp:docPr id="23" name="Imagem 23"/>
+            <wp:extent cx="6083722" cy="3678848"/>
+            <wp:effectExtent l="0" t="0" r="0" b="0"/>
+            <wp:docPr id="2" name="Imagem 2"/>
             <wp:cNvGraphicFramePr>
               <a:graphicFrameLocks xmlns:a="http://schemas.openxmlformats.org/drawingml/2006/main" noChangeAspect="1"/>
             </wp:cNvGraphicFramePr>
@@ -3129,7 +3593,7 @@
               <a:graphicData uri="http://schemas.openxmlformats.org/drawingml/2006/picture">
                 <pic:pic xmlns:pic="http://schemas.openxmlformats.org/drawingml/2006/picture">
                   <pic:nvPicPr>
-                    <pic:cNvPr id="23" name="8903273.tmp"/>
+                    <pic:cNvPr id="2" name="70C70BE.tmp"/>
                     <pic:cNvPicPr/>
                   </pic:nvPicPr>
                   <pic:blipFill rotWithShape="1">
@@ -3140,13 +3604,13 @@
                         </a:ext>
                       </a:extLst>
                     </a:blip>
-                    <a:srcRect l="1118" t="19887" r="49501" b="21659"/>
+                    <a:srcRect l="814" t="18626" r="48786" b="24760"/>
                     <a:stretch/>
                   </pic:blipFill>
                   <pic:spPr bwMode="auto">
                     <a:xfrm>
                       <a:off x="0" y="0"/>
-                      <a:ext cx="5816003" cy="3998739"/>
+                      <a:ext cx="6110891" cy="3695277"/>
                     </a:xfrm>
                     <a:prstGeom prst="rect">
                       <a:avLst/>
@@ -3166,6 +3630,30 @@
           </wp:inline>
         </w:drawing>
       </w:r>
+    </w:p>
+    <w:p>
+      <w:pPr>
+        <w:spacing w:after="0" w:line="240" w:lineRule="auto"/>
+        <w:rPr>
+          <w:rFonts w:ascii="Times New Roman" w:hAnsi="Times New Roman" w:cs="Times New Roman"/>
+          <w:noProof/>
+          <w:sz w:val="24"/>
+          <w:szCs w:val="24"/>
+          <w:lang w:eastAsia="pt-BR"/>
+        </w:rPr>
+      </w:pPr>
+    </w:p>
+    <w:p>
+      <w:pPr>
+        <w:spacing w:after="0" w:line="240" w:lineRule="auto"/>
+        <w:rPr>
+          <w:rFonts w:ascii="Times New Roman" w:hAnsi="Times New Roman" w:cs="Times New Roman"/>
+          <w:noProof/>
+          <w:sz w:val="24"/>
+          <w:szCs w:val="24"/>
+          <w:lang w:eastAsia="pt-BR"/>
+        </w:rPr>
+      </w:pPr>
     </w:p>
     <w:p>
       <w:pPr>
@@ -3281,7 +3769,6 @@
           <w:szCs w:val="24"/>
           <w:lang w:eastAsia="pt-BR"/>
         </w:rPr>
-        <w:lastRenderedPageBreak/>
         <w:drawing>
           <wp:inline distT="0" distB="0" distL="0" distR="0">
             <wp:extent cx="6201027" cy="3916393"/>
@@ -3417,6 +3904,7 @@
           <w:sz w:val="28"/>
           <w:szCs w:val="24"/>
         </w:rPr>
+        <w:lastRenderedPageBreak/>
         <w:t>Análise do hardware</w:t>
       </w:r>
     </w:p>
@@ -3573,13 +4061,23 @@
         </w:rPr>
         <w:t xml:space="preserve"> pelo sensor e o </w:t>
       </w:r>
-      <w:r>
-        <w:rPr>
-          <w:rFonts w:ascii="Arial" w:hAnsi="Arial" w:cs="Arial"/>
-          <w:sz w:val="24"/>
-          <w:szCs w:val="24"/>
-        </w:rPr>
-        <w:t xml:space="preserve">arduino juntamente ao código </w:t>
+      <w:proofErr w:type="spellStart"/>
+      <w:r>
+        <w:rPr>
+          <w:rFonts w:ascii="Arial" w:hAnsi="Arial" w:cs="Arial"/>
+          <w:sz w:val="24"/>
+          <w:szCs w:val="24"/>
+        </w:rPr>
+        <w:t>arduino</w:t>
+      </w:r>
+      <w:proofErr w:type="spellEnd"/>
+      <w:r>
+        <w:rPr>
+          <w:rFonts w:ascii="Arial" w:hAnsi="Arial" w:cs="Arial"/>
+          <w:sz w:val="24"/>
+          <w:szCs w:val="24"/>
+        </w:rPr>
+        <w:t xml:space="preserve"> juntamente ao código </w:t>
       </w:r>
       <w:r>
         <w:rPr>
@@ -3595,15 +4093,7 @@
           <w:sz w:val="24"/>
           <w:szCs w:val="24"/>
         </w:rPr>
-        <w:t xml:space="preserve"> </w:t>
-      </w:r>
-      <w:r>
-        <w:rPr>
-          <w:rFonts w:ascii="Arial" w:hAnsi="Arial" w:cs="Arial"/>
-          <w:sz w:val="24"/>
-          <w:szCs w:val="24"/>
-        </w:rPr>
-        <w:t>esse valor</w:t>
+        <w:t xml:space="preserve"> esse valor</w:t>
       </w:r>
       <w:r>
         <w:rPr>
@@ -3680,7 +4170,25 @@
           <w:sz w:val="24"/>
           <w:szCs w:val="24"/>
         </w:rPr>
-        <w:t>O potenciômetro é ajustado de forma que a voltagem de saída se modifique, ele tem como entrada 5V, a saída dele é modificada de forma que o valores obtidos por ele e convertidos pelo arduino sejam correspondentes a temperatura desejada pelo usuário.</w:t>
+        <w:t xml:space="preserve">O potenciômetro é ajustado de forma que a voltagem de saída se modifique, ele tem como entrada 5V, a saída dele é modificada de forma que o valores obtidos por ele e convertidos pelo </w:t>
+      </w:r>
+      <w:proofErr w:type="spellStart"/>
+      <w:r>
+        <w:rPr>
+          <w:rFonts w:ascii="Arial" w:hAnsi="Arial" w:cs="Arial"/>
+          <w:sz w:val="24"/>
+          <w:szCs w:val="24"/>
+        </w:rPr>
+        <w:t>arduino</w:t>
+      </w:r>
+      <w:proofErr w:type="spellEnd"/>
+      <w:r>
+        <w:rPr>
+          <w:rFonts w:ascii="Arial" w:hAnsi="Arial" w:cs="Arial"/>
+          <w:sz w:val="24"/>
+          <w:szCs w:val="24"/>
+        </w:rPr>
+        <w:t xml:space="preserve"> sejam correspondentes a temperatura desejada pelo usuário.</w:t>
       </w:r>
     </w:p>
     <w:p>
@@ -3750,118 +4258,214 @@
           <w:sz w:val="24"/>
           <w:szCs w:val="24"/>
         </w:rPr>
+        <w:t>Com</w:t>
+      </w:r>
+      <w:r>
+        <w:rPr>
+          <w:rFonts w:ascii="Arial" w:hAnsi="Arial" w:cs="Arial"/>
+          <w:sz w:val="24"/>
+          <w:szCs w:val="24"/>
+        </w:rPr>
+        <w:t xml:space="preserve"> ajuda de transistor </w:t>
+      </w:r>
+      <w:proofErr w:type="spellStart"/>
+      <w:r>
+        <w:rPr>
+          <w:rFonts w:ascii="Arial" w:hAnsi="Arial" w:cs="Arial"/>
+          <w:sz w:val="24"/>
+          <w:szCs w:val="24"/>
+        </w:rPr>
+        <w:t>npn</w:t>
+      </w:r>
+      <w:proofErr w:type="spellEnd"/>
+      <w:r>
+        <w:rPr>
+          <w:rFonts w:ascii="Arial" w:hAnsi="Arial" w:cs="Arial"/>
+          <w:sz w:val="24"/>
+          <w:szCs w:val="24"/>
+        </w:rPr>
+        <w:t xml:space="preserve"> e uma fonte externa de 18v</w:t>
+      </w:r>
+      <w:r>
+        <w:rPr>
+          <w:rFonts w:ascii="Arial" w:hAnsi="Arial" w:cs="Arial"/>
+          <w:sz w:val="24"/>
+          <w:szCs w:val="24"/>
+        </w:rPr>
+        <w:t xml:space="preserve"> ligado ao coletor do </w:t>
+      </w:r>
+      <w:proofErr w:type="spellStart"/>
+      <w:r>
+        <w:rPr>
+          <w:rFonts w:ascii="Arial" w:hAnsi="Arial" w:cs="Arial"/>
+          <w:sz w:val="24"/>
+          <w:szCs w:val="24"/>
+        </w:rPr>
+        <w:t>npn</w:t>
+      </w:r>
+      <w:proofErr w:type="spellEnd"/>
+      <w:r>
+        <w:rPr>
+          <w:rFonts w:ascii="Arial" w:hAnsi="Arial" w:cs="Arial"/>
+          <w:sz w:val="24"/>
+          <w:szCs w:val="24"/>
+        </w:rPr>
+        <w:t>,</w:t>
+      </w:r>
+      <w:r>
+        <w:rPr>
+          <w:rFonts w:ascii="Arial" w:hAnsi="Arial" w:cs="Arial"/>
+          <w:sz w:val="24"/>
+          <w:szCs w:val="24"/>
+        </w:rPr>
+        <w:t xml:space="preserve"> amplificamos a tenção</w:t>
+      </w:r>
+      <w:r>
+        <w:rPr>
+          <w:rFonts w:ascii="Arial" w:hAnsi="Arial" w:cs="Arial"/>
+          <w:sz w:val="24"/>
+          <w:szCs w:val="24"/>
+        </w:rPr>
+        <w:t xml:space="preserve"> vinda</w:t>
+      </w:r>
+      <w:r>
+        <w:rPr>
+          <w:rFonts w:ascii="Arial" w:hAnsi="Arial" w:cs="Arial"/>
+          <w:sz w:val="24"/>
+          <w:szCs w:val="24"/>
+        </w:rPr>
+        <w:t xml:space="preserve"> do </w:t>
+      </w:r>
+      <w:proofErr w:type="spellStart"/>
+      <w:r>
+        <w:rPr>
+          <w:rFonts w:ascii="Arial" w:hAnsi="Arial" w:cs="Arial"/>
+          <w:sz w:val="24"/>
+          <w:szCs w:val="24"/>
+        </w:rPr>
+        <w:t>arduino</w:t>
+      </w:r>
+      <w:proofErr w:type="spellEnd"/>
+      <w:r>
+        <w:rPr>
+          <w:rFonts w:ascii="Arial" w:hAnsi="Arial" w:cs="Arial"/>
+          <w:sz w:val="24"/>
+          <w:szCs w:val="24"/>
+        </w:rPr>
+        <w:t xml:space="preserve"> que é ligado a base do transistor que é chegada </w:t>
+      </w:r>
+      <w:r>
+        <w:rPr>
+          <w:rFonts w:ascii="Arial" w:hAnsi="Arial" w:cs="Arial"/>
+          <w:sz w:val="24"/>
+          <w:szCs w:val="24"/>
+        </w:rPr>
+        <w:t xml:space="preserve">aos </w:t>
+      </w:r>
+      <w:r>
+        <w:rPr>
+          <w:rFonts w:ascii="Arial" w:hAnsi="Arial" w:cs="Arial"/>
+          <w:sz w:val="24"/>
+          <w:szCs w:val="24"/>
+        </w:rPr>
+        <w:t>motores DC em paralelo,</w:t>
+      </w:r>
+      <w:r>
+        <w:rPr>
+          <w:rFonts w:ascii="Arial" w:hAnsi="Arial" w:cs="Arial"/>
+          <w:sz w:val="24"/>
+          <w:szCs w:val="24"/>
+        </w:rPr>
+        <w:t xml:space="preserve"> à medida que mudamos a tenção a tenção do pino PWM do </w:t>
+      </w:r>
+      <w:proofErr w:type="spellStart"/>
+      <w:r>
+        <w:rPr>
+          <w:rFonts w:ascii="Arial" w:hAnsi="Arial" w:cs="Arial"/>
+          <w:sz w:val="24"/>
+          <w:szCs w:val="24"/>
+        </w:rPr>
+        <w:t>arduino</w:t>
+      </w:r>
+      <w:proofErr w:type="spellEnd"/>
+      <w:r>
+        <w:rPr>
+          <w:rFonts w:ascii="Arial" w:hAnsi="Arial" w:cs="Arial"/>
+          <w:sz w:val="24"/>
+          <w:szCs w:val="24"/>
+        </w:rPr>
+        <w:t xml:space="preserve"> a tenção da saída do emissor muda de forma que podemos controlar a velocidade dos motores. Colocamos um diodo em serie com os dois motores afim de evitar tenções reversas dos motores.</w:t>
+      </w:r>
+    </w:p>
+    <w:p>
+      <w:pPr>
+        <w:pStyle w:val="PargrafodaLista"/>
+        <w:rPr>
+          <w:rFonts w:ascii="Arial" w:hAnsi="Arial" w:cs="Arial"/>
+          <w:sz w:val="24"/>
+          <w:szCs w:val="24"/>
+        </w:rPr>
+      </w:pPr>
+    </w:p>
+    <w:p>
+      <w:pPr>
+        <w:rPr>
+          <w:rFonts w:ascii="Times New Roman" w:hAnsi="Times New Roman" w:cs="Times New Roman"/>
+          <w:sz w:val="24"/>
+          <w:szCs w:val="24"/>
+        </w:rPr>
+      </w:pPr>
+    </w:p>
+    <w:p>
+      <w:pPr>
+        <w:spacing w:after="0" w:line="240" w:lineRule="auto"/>
+        <w:jc w:val="both"/>
+        <w:rPr>
+          <w:rFonts w:ascii="Times New Roman" w:hAnsi="Times New Roman" w:cs="Times New Roman"/>
+          <w:noProof/>
+          <w:sz w:val="24"/>
+          <w:szCs w:val="24"/>
+          <w:lang w:eastAsia="pt-BR"/>
+        </w:rPr>
+      </w:pPr>
+    </w:p>
+    <w:p>
+      <w:pPr>
+        <w:spacing w:after="0" w:line="240" w:lineRule="auto"/>
+        <w:jc w:val="both"/>
+        <w:rPr>
+          <w:rFonts w:ascii="Times New Roman" w:hAnsi="Times New Roman" w:cs="Times New Roman"/>
+          <w:noProof/>
+          <w:sz w:val="24"/>
+          <w:szCs w:val="24"/>
+          <w:lang w:eastAsia="pt-BR"/>
+        </w:rPr>
+      </w:pPr>
+    </w:p>
+    <w:p>
+      <w:pPr>
+        <w:spacing w:after="0" w:line="240" w:lineRule="auto"/>
+        <w:jc w:val="both"/>
+        <w:rPr>
+          <w:rFonts w:ascii="Times New Roman" w:hAnsi="Times New Roman" w:cs="Times New Roman"/>
+          <w:sz w:val="24"/>
+          <w:szCs w:val="24"/>
+        </w:rPr>
+      </w:pPr>
+      <w:r>
+        <w:rPr>
+          <w:rFonts w:ascii="Times New Roman" w:hAnsi="Times New Roman" w:cs="Times New Roman"/>
+          <w:noProof/>
+          <w:sz w:val="24"/>
+          <w:szCs w:val="24"/>
+          <w:lang w:eastAsia="pt-BR"/>
+        </w:rPr>
         <w:lastRenderedPageBreak/>
-        <w:t>Com</w:t>
-      </w:r>
-      <w:r>
-        <w:rPr>
-          <w:rFonts w:ascii="Arial" w:hAnsi="Arial" w:cs="Arial"/>
-          <w:sz w:val="24"/>
-          <w:szCs w:val="24"/>
-        </w:rPr>
-        <w:t xml:space="preserve"> ajuda de transistor npn e uma fonte externa de 18v</w:t>
-      </w:r>
-      <w:r>
-        <w:rPr>
-          <w:rFonts w:ascii="Arial" w:hAnsi="Arial" w:cs="Arial"/>
-          <w:sz w:val="24"/>
-          <w:szCs w:val="24"/>
-        </w:rPr>
-        <w:t xml:space="preserve"> ligado ao coletor do npn,</w:t>
-      </w:r>
-      <w:r>
-        <w:rPr>
-          <w:rFonts w:ascii="Arial" w:hAnsi="Arial" w:cs="Arial"/>
-          <w:sz w:val="24"/>
-          <w:szCs w:val="24"/>
-        </w:rPr>
-        <w:t xml:space="preserve"> amplificamos a tenção</w:t>
-      </w:r>
-      <w:r>
-        <w:rPr>
-          <w:rFonts w:ascii="Arial" w:hAnsi="Arial" w:cs="Arial"/>
-          <w:sz w:val="24"/>
-          <w:szCs w:val="24"/>
-        </w:rPr>
-        <w:t xml:space="preserve"> vinda</w:t>
-      </w:r>
-      <w:bookmarkStart w:id="0" w:name="_GoBack"/>
-      <w:bookmarkEnd w:id="0"/>
-      <w:r>
-        <w:rPr>
-          <w:rFonts w:ascii="Arial" w:hAnsi="Arial" w:cs="Arial"/>
-          <w:sz w:val="24"/>
-          <w:szCs w:val="24"/>
-        </w:rPr>
-        <w:t xml:space="preserve"> do arduino que é ligado a base do transistor que é chegada </w:t>
-      </w:r>
-      <w:r>
-        <w:rPr>
-          <w:rFonts w:ascii="Arial" w:hAnsi="Arial" w:cs="Arial"/>
-          <w:sz w:val="24"/>
-          <w:szCs w:val="24"/>
-        </w:rPr>
-        <w:t xml:space="preserve">aos </w:t>
-      </w:r>
-      <w:r>
-        <w:rPr>
-          <w:rFonts w:ascii="Arial" w:hAnsi="Arial" w:cs="Arial"/>
-          <w:sz w:val="24"/>
-          <w:szCs w:val="24"/>
-        </w:rPr>
-        <w:t>motores DC em paralelo,</w:t>
-      </w:r>
-      <w:r>
-        <w:rPr>
-          <w:rFonts w:ascii="Arial" w:hAnsi="Arial" w:cs="Arial"/>
-          <w:sz w:val="24"/>
-          <w:szCs w:val="24"/>
-        </w:rPr>
-        <w:t xml:space="preserve"> à medida que mudamos a tenção a tenção do pino PWM do arduino a tenção da saída do emissor muda de forma que podemos controlar a velocidade dos motores. Colocamos um diodo em serie com os dois motores afim de evitar tenções reversas dos motores.</w:t>
-      </w:r>
-    </w:p>
-    <w:p>
-      <w:pPr>
-        <w:pStyle w:val="PargrafodaLista"/>
-        <w:rPr>
-          <w:rFonts w:ascii="Arial" w:hAnsi="Arial" w:cs="Arial"/>
-          <w:sz w:val="24"/>
-          <w:szCs w:val="24"/>
-        </w:rPr>
-      </w:pPr>
-    </w:p>
-    <w:p>
-      <w:pPr>
-        <w:rPr>
-          <w:rFonts w:ascii="Times New Roman" w:hAnsi="Times New Roman" w:cs="Times New Roman"/>
-          <w:sz w:val="24"/>
-          <w:szCs w:val="24"/>
-        </w:rPr>
-      </w:pPr>
-    </w:p>
-    <w:p>
-      <w:pPr>
-        <w:spacing w:after="0" w:line="240" w:lineRule="auto"/>
-        <w:jc w:val="both"/>
-        <w:rPr>
-          <w:rFonts w:ascii="Times New Roman" w:hAnsi="Times New Roman" w:cs="Times New Roman"/>
-          <w:sz w:val="24"/>
-          <w:szCs w:val="24"/>
-        </w:rPr>
-      </w:pPr>
-      <w:r>
-        <w:rPr>
-          <w:rFonts w:ascii="Times New Roman" w:hAnsi="Times New Roman" w:cs="Times New Roman"/>
-          <w:noProof/>
-          <w:sz w:val="24"/>
-          <w:szCs w:val="24"/>
-          <w:lang w:eastAsia="pt-BR"/>
-        </w:rPr>
         <w:drawing>
           <wp:inline distT="0" distB="0" distL="0" distR="0">
-            <wp:extent cx="5848539" cy="3752491"/>
-            <wp:effectExtent l="0" t="0" r="0" b="635"/>
-            <wp:docPr id="31" name="Imagem 31"/>
+            <wp:extent cx="5831256" cy="2606506"/>
+            <wp:effectExtent l="0" t="0" r="0" b="3810"/>
+            <wp:docPr id="1" name="Imagem 1"/>
             <wp:cNvGraphicFramePr>
               <a:graphicFrameLocks xmlns:a="http://schemas.openxmlformats.org/drawingml/2006/main" noChangeAspect="1"/>
             </wp:cNvGraphicFramePr>
@@ -3869,7 +4473,7 @@
               <a:graphicData uri="http://schemas.openxmlformats.org/drawingml/2006/picture">
                 <pic:pic xmlns:pic="http://schemas.openxmlformats.org/drawingml/2006/picture">
                   <pic:nvPicPr>
-                    <pic:cNvPr id="31" name="890D85E.tmp"/>
+                    <pic:cNvPr id="1" name="70C3238.tmp"/>
                     <pic:cNvPicPr/>
                   </pic:nvPicPr>
                   <pic:blipFill rotWithShape="1">
@@ -3880,13 +4484,13 @@
                         </a:ext>
                       </a:extLst>
                     </a:blip>
-                    <a:srcRect l="19815" t="23146" r="22665" b="8299"/>
+                    <a:srcRect l="2575" t="18121" r="1613" b="2325"/>
                     <a:stretch/>
                   </pic:blipFill>
                   <pic:spPr bwMode="auto">
                     <a:xfrm>
                       <a:off x="0" y="0"/>
-                      <a:ext cx="5863156" cy="3761870"/>
+                      <a:ext cx="5841213" cy="2610957"/>
                     </a:xfrm>
                     <a:prstGeom prst="rect">
                       <a:avLst/>
@@ -4075,23 +4679,32 @@
         </w:rPr>
         <w:t xml:space="preserve">Caso queira visitar nosso projeto na Autodesk </w:t>
       </w:r>
+      <w:proofErr w:type="spellStart"/>
       <w:r>
         <w:rPr>
           <w:rFonts w:ascii="Times New Roman" w:hAnsi="Times New Roman" w:cs="Times New Roman"/>
           <w:szCs w:val="20"/>
         </w:rPr>
-        <w:t xml:space="preserve">Circuits: </w:t>
-      </w:r>
-    </w:p>
-    <w:p>
-      <w:pPr>
-        <w:spacing w:after="0" w:line="240" w:lineRule="auto"/>
+        <w:t>Circuits</w:t>
+      </w:r>
+      <w:proofErr w:type="spellEnd"/>
+      <w:r>
         <w:rPr>
           <w:rFonts w:ascii="Times New Roman" w:hAnsi="Times New Roman" w:cs="Times New Roman"/>
           <w:szCs w:val="20"/>
         </w:rPr>
-      </w:pPr>
-      <w:hyperlink r:id="rId27" w:history="1">
+        <w:t xml:space="preserve">: </w:t>
+      </w:r>
+    </w:p>
+    <w:p>
+      <w:pPr>
+        <w:spacing w:after="0" w:line="240" w:lineRule="auto"/>
+        <w:rPr>
+          <w:rFonts w:ascii="Times New Roman" w:hAnsi="Times New Roman" w:cs="Times New Roman"/>
+          <w:szCs w:val="20"/>
+        </w:rPr>
+      </w:pPr>
+      <w:hyperlink r:id="rId27" w:anchor="breadboard" w:history="1">
         <w:r>
           <w:rPr>
             <w:rStyle w:val="Hyperlink"/>
@@ -4190,6 +4803,7 @@
         <w:docPartUnique/>
       </w:docPartObj>
     </w:sdtPr>
+    <w:sdtEndPr/>
     <w:sdtContent>
       <w:p>
         <w:pPr>
@@ -5270,6 +5884,7 @@
   <w:style w:type="character" w:default="1" w:styleId="Fontepargpadro">
     <w:name w:val="Default Paragraph Font"/>
     <w:uiPriority w:val="1"/>
+    <w:semiHidden/>
     <w:unhideWhenUsed/>
   </w:style>
   <w:style w:type="table" w:default="1" w:styleId="Tabelanormal">
@@ -5739,7 +6354,7 @@
 </file>
 
 <file path=customXml/itemProps1.xml><?xml version="1.0" encoding="utf-8"?>
-<ds:datastoreItem xmlns:ds="http://schemas.openxmlformats.org/officeDocument/2006/customXml" ds:itemID="{75309232-187C-49F7-B16F-B9B8E0D21306}">
+<ds:datastoreItem xmlns:ds="http://schemas.openxmlformats.org/officeDocument/2006/customXml" ds:itemID="{D19E70AB-8741-4997-BA35-1FE40102756B}">
   <ds:schemaRefs>
     <ds:schemaRef ds:uri="http://schemas.openxmlformats.org/officeDocument/2006/bibliography"/>
   </ds:schemaRefs>
